--- a/專題文件/豪/.專題文件-豪部分.docx
+++ b/專題文件/豪/.專題文件-豪部分.docx
@@ -9,14 +9,12 @@
           <w:rFonts w:ascii="微軟正黑體" w:eastAsia="微軟正黑體" w:hAnsi="微軟正黑體"/>
         </w:rPr>
       </w:pPr>
-      <w:proofErr w:type="spellStart"/>
-      <w:r>
-        <w:rPr>
-          <w:rFonts w:ascii="微軟正黑體" w:eastAsia="微軟正黑體" w:hAnsi="微軟正黑體" w:hint="eastAsia"/>
-        </w:rPr>
-        <w:t>Blockly</w:t>
-      </w:r>
-      <w:proofErr w:type="spellEnd"/>
+      <w:r>
+        <w:rPr>
+          <w:rFonts w:ascii="微軟正黑體" w:eastAsia="微軟正黑體" w:hAnsi="微軟正黑體" w:hint="eastAsia"/>
+        </w:rPr>
+        <w:t>程式積木</w:t>
+      </w:r>
       <w:r>
         <w:rPr>
           <w:rFonts w:ascii="微軟正黑體" w:eastAsia="微軟正黑體" w:hAnsi="微軟正黑體" w:hint="eastAsia"/>
@@ -28,178 +26,6 @@
       <w:pPr>
         <w:spacing w:line="360" w:lineRule="exact"/>
         <w:rPr>
-          <w:rFonts w:ascii="微軟正黑體" w:eastAsia="微軟正黑體" w:hAnsi="微軟正黑體" w:hint="eastAsia"/>
-        </w:rPr>
-      </w:pPr>
-      <w:r>
-        <w:rPr>
-          <w:rFonts w:ascii="微軟正黑體" w:eastAsia="微軟正黑體" w:hAnsi="微軟正黑體" w:hint="eastAsia"/>
-        </w:rPr>
-        <w:t xml:space="preserve">　　</w:t>
-      </w:r>
-      <w:proofErr w:type="spellStart"/>
-      <w:r>
-        <w:rPr>
-          <w:rFonts w:ascii="微軟正黑體" w:eastAsia="微軟正黑體" w:hAnsi="微軟正黑體" w:hint="eastAsia"/>
-        </w:rPr>
-        <w:t>Blockly</w:t>
-      </w:r>
-      <w:proofErr w:type="spellEnd"/>
-      <w:r>
-        <w:rPr>
-          <w:rFonts w:ascii="微軟正黑體" w:eastAsia="微軟正黑體" w:hAnsi="微軟正黑體" w:hint="eastAsia"/>
-        </w:rPr>
-        <w:t xml:space="preserve"> 是一款運行在網頁客戶端的 JavaScript 程式庫，目的是用來打造視覺化程式設計語言，它是一項</w:t>
-      </w:r>
-      <w:proofErr w:type="gramStart"/>
-      <w:r>
-        <w:rPr>
-          <w:rFonts w:ascii="微軟正黑體" w:eastAsia="微軟正黑體" w:hAnsi="微軟正黑體" w:hint="eastAsia"/>
-        </w:rPr>
-        <w:t>由谷歌根據</w:t>
-      </w:r>
-      <w:proofErr w:type="gramEnd"/>
-      <w:r>
-        <w:rPr>
-          <w:rFonts w:ascii="微軟正黑體" w:eastAsia="微軟正黑體" w:hAnsi="微軟正黑體" w:hint="eastAsia"/>
-        </w:rPr>
-        <w:t xml:space="preserve"> Apache2.0 許可的</w:t>
-      </w:r>
-      <w:proofErr w:type="gramStart"/>
-      <w:r>
-        <w:rPr>
-          <w:rFonts w:ascii="微軟正黑體" w:eastAsia="微軟正黑體" w:hAnsi="微軟正黑體" w:hint="eastAsia"/>
-        </w:rPr>
-        <w:t>開放源碼專案</w:t>
-      </w:r>
-      <w:proofErr w:type="gramEnd"/>
-      <w:r>
-        <w:rPr>
-          <w:rFonts w:ascii="微軟正黑體" w:eastAsia="微軟正黑體" w:hAnsi="微軟正黑體" w:hint="eastAsia"/>
-        </w:rPr>
-        <w:t>。</w:t>
-      </w:r>
-      <w:r>
-        <w:rPr>
-          <w:rFonts w:ascii="微軟正黑體" w:eastAsia="微軟正黑體" w:hAnsi="微軟正黑體" w:hint="eastAsia"/>
-        </w:rPr>
-        <w:t>常見被應用在網頁瀏覽器中，視覺上與 Scratch 差不多。其</w:t>
-      </w:r>
-      <w:r>
-        <w:rPr>
-          <w:rFonts w:ascii="微軟正黑體" w:eastAsia="微軟正黑體" w:hAnsi="微軟正黑體" w:hint="eastAsia"/>
-        </w:rPr>
-        <w:t>發展始於 2011 年夏天，首次</w:t>
-      </w:r>
-      <w:r>
-        <w:rPr>
-          <w:rFonts w:ascii="微軟正黑體" w:eastAsia="微軟正黑體" w:hAnsi="微軟正黑體" w:hint="eastAsia"/>
-        </w:rPr>
-        <w:t>發佈</w:t>
-      </w:r>
-      <w:r>
-        <w:rPr>
-          <w:rFonts w:ascii="微軟正黑體" w:eastAsia="微軟正黑體" w:hAnsi="微軟正黑體" w:hint="eastAsia"/>
-        </w:rPr>
-        <w:t>是在 2012 年的 Maker Faire 公開</w:t>
-      </w:r>
-      <w:r>
-        <w:rPr>
-          <w:rFonts w:ascii="微軟正黑體" w:eastAsia="微軟正黑體" w:hAnsi="微軟正黑體" w:hint="eastAsia"/>
-        </w:rPr>
-        <w:t>發佈</w:t>
-      </w:r>
-      <w:r>
-        <w:rPr>
-          <w:rFonts w:ascii="微軟正黑體" w:eastAsia="微軟正黑體" w:hAnsi="微軟正黑體" w:hint="eastAsia"/>
-        </w:rPr>
-        <w:t>。</w:t>
-      </w:r>
-    </w:p>
-    <w:p>
-      <w:pPr>
-        <w:spacing w:line="360" w:lineRule="exact"/>
-        <w:rPr>
-          <w:rFonts w:ascii="微軟正黑體" w:eastAsia="微軟正黑體" w:hAnsi="微軟正黑體" w:hint="eastAsia"/>
-        </w:rPr>
-      </w:pPr>
-      <w:r>
-        <w:rPr>
-          <w:rFonts w:ascii="微軟正黑體" w:eastAsia="微軟正黑體" w:hAnsi="微軟正黑體" w:hint="eastAsia"/>
-        </w:rPr>
-        <w:t xml:space="preserve">　　</w:t>
-      </w:r>
-      <w:proofErr w:type="spellStart"/>
-      <w:r>
-        <w:rPr>
-          <w:rFonts w:ascii="微軟正黑體" w:eastAsia="微軟正黑體" w:hAnsi="微軟正黑體" w:hint="eastAsia"/>
-        </w:rPr>
-        <w:t>Blockly</w:t>
-      </w:r>
-      <w:proofErr w:type="spellEnd"/>
-      <w:r>
-        <w:rPr>
-          <w:rFonts w:ascii="微軟正黑體" w:eastAsia="微軟正黑體" w:hAnsi="微軟正黑體" w:hint="eastAsia"/>
-        </w:rPr>
-        <w:t xml:space="preserve">最初是為了替代 App Inventor 的 </w:t>
-      </w:r>
-      <w:proofErr w:type="spellStart"/>
-      <w:r>
-        <w:rPr>
-          <w:rFonts w:ascii="微軟正黑體" w:eastAsia="微軟正黑體" w:hAnsi="微軟正黑體" w:hint="eastAsia"/>
-        </w:rPr>
-        <w:t>OpenBlocks</w:t>
-      </w:r>
-      <w:proofErr w:type="spellEnd"/>
-      <w:r>
-        <w:rPr>
-          <w:rFonts w:ascii="微軟正黑體" w:eastAsia="微軟正黑體" w:hAnsi="微軟正黑體" w:hint="eastAsia"/>
-        </w:rPr>
-        <w:t xml:space="preserve"> 所設計的。而後來也被運用在於遊戲上，其遊戲名稱為</w:t>
-      </w:r>
-      <w:proofErr w:type="spellStart"/>
-      <w:r>
-        <w:rPr>
-          <w:rFonts w:ascii="微軟正黑體" w:eastAsia="微軟正黑體" w:hAnsi="微軟正黑體" w:hint="eastAsia"/>
-        </w:rPr>
-        <w:t>Blockly</w:t>
-      </w:r>
-      <w:proofErr w:type="spellEnd"/>
-      <w:r>
-        <w:rPr>
-          <w:rFonts w:ascii="微軟正黑體" w:eastAsia="微軟正黑體" w:hAnsi="微軟正黑體" w:hint="eastAsia"/>
-        </w:rPr>
-        <w:t xml:space="preserve"> Game，如（圖一），他擁有多種的遊戲型態，</w:t>
-      </w:r>
-      <w:r>
-        <w:rPr>
-          <w:rFonts w:ascii="微軟正黑體" w:eastAsia="微軟正黑體" w:hAnsi="微軟正黑體" w:hint="eastAsia"/>
-        </w:rPr>
-        <w:t>我們選擇其中的「迷宮」來進行說明；</w:t>
-      </w:r>
-      <w:r>
-        <w:rPr>
-          <w:rFonts w:ascii="微軟正黑體" w:eastAsia="微軟正黑體" w:hAnsi="微軟正黑體" w:hint="eastAsia"/>
-        </w:rPr>
-        <w:t>如（圖二）所示，其遊戲分為「遊戲區塊」與「程</w:t>
-      </w:r>
-      <w:r>
-        <w:rPr>
-          <w:rFonts w:ascii="微軟正黑體" w:eastAsia="微軟正黑體" w:hAnsi="微軟正黑體" w:hint="eastAsia"/>
-        </w:rPr>
-        <w:t>式區塊」，其遊戲區塊是用來顯示程式區塊中程式所執行出來的結果，</w:t>
-      </w:r>
-      <w:r>
-        <w:rPr>
-          <w:rFonts w:ascii="微軟正黑體" w:eastAsia="微軟正黑體" w:hAnsi="微軟正黑體" w:hint="eastAsia"/>
-        </w:rPr>
-        <w:t>讓玩家可以了解程式如何實際的運作。</w:t>
-      </w:r>
-    </w:p>
-    <w:p>
-      <w:pPr>
-        <w:spacing w:line="360" w:lineRule="exact"/>
-        <w:rPr>
           <w:rFonts w:ascii="微軟正黑體" w:eastAsia="微軟正黑體" w:hAnsi="微軟正黑體"/>
         </w:rPr>
       </w:pPr>
@@ -207,49 +33,13 @@
         <w:rPr>
           <w:rFonts w:ascii="微軟正黑體" w:eastAsia="微軟正黑體" w:hAnsi="微軟正黑體" w:hint="eastAsia"/>
         </w:rPr>
-        <w:t xml:space="preserve">　　</w:t>
-      </w:r>
-      <w:r>
-        <w:rPr>
-          <w:rFonts w:ascii="微軟正黑體" w:eastAsia="微軟正黑體" w:hAnsi="微軟正黑體" w:hint="eastAsia"/>
-        </w:rPr>
-        <w:t>將複雜的程式碼，都變成積木的形式，不僅可以避免在寫程式時</w:t>
-      </w:r>
-      <w:r>
-        <w:rPr>
-          <w:rFonts w:ascii="微軟正黑體" w:eastAsia="微軟正黑體" w:hAnsi="微軟正黑體" w:hint="eastAsia"/>
-        </w:rPr>
-        <w:t>因</w:t>
-      </w:r>
-      <w:r>
-        <w:rPr>
-          <w:rFonts w:ascii="微軟正黑體" w:eastAsia="微軟正黑體" w:hAnsi="微軟正黑體" w:hint="eastAsia"/>
-        </w:rPr>
-        <w:t>打錯字而造成程式無法正常編譯，</w:t>
-      </w:r>
-      <w:r>
-        <w:rPr>
-          <w:rFonts w:ascii="微軟正黑體" w:eastAsia="微軟正黑體" w:hAnsi="微軟正黑體" w:hint="eastAsia"/>
-        </w:rPr>
-        <w:t>而將</w:t>
-      </w:r>
-      <w:r>
-        <w:rPr>
-          <w:rFonts w:ascii="微軟正黑體" w:eastAsia="微軟正黑體" w:hAnsi="微軟正黑體" w:hint="eastAsia"/>
-        </w:rPr>
-        <w:t>程式碼</w:t>
-      </w:r>
-      <w:r>
-        <w:rPr>
-          <w:rFonts w:ascii="微軟正黑體" w:eastAsia="微軟正黑體" w:hAnsi="微軟正黑體" w:hint="eastAsia"/>
-        </w:rPr>
-        <w:t>以積木的方式表現出來</w:t>
-      </w:r>
-      <w:r>
-        <w:rPr>
-          <w:rFonts w:ascii="微軟正黑體" w:eastAsia="微軟正黑體" w:hAnsi="微軟正黑體" w:hint="eastAsia"/>
-        </w:rPr>
-        <w:t>，可以讓程式撰寫變得較為簡單，也較容易閱讀，從而減輕程式學習者在學習時因過多的程式碼需要記憶，或較不直觀的文字表達而造成學習上的困擾[</w:t>
+        <w:t xml:space="preserve">　　將複雜的程式碼，都變成積木的形式，不僅可以避免在寫程式時因</w:t>
+      </w:r>
+      <w:r>
+        <w:rPr>
+          <w:rFonts w:ascii="微軟正黑體" w:eastAsia="微軟正黑體" w:hAnsi="微軟正黑體" w:hint="eastAsia"/>
+        </w:rPr>
+        <w:t>打錯字而造成程式無法正常編譯，而將程式碼以積木的方式表現出來，可以讓程式撰寫變得較為簡單，也較容易閱讀，從而減輕程式學習者在學習時因過多的程式碼需要記憶，或較不直觀的文字表達而造成學習上的困擾[</w:t>
       </w:r>
       <w:r>
         <w:rPr>
@@ -263,19 +53,7 @@
         <w:rPr>
           <w:rFonts w:ascii="微軟正黑體" w:eastAsia="微軟正黑體" w:hAnsi="微軟正黑體" w:hint="eastAsia"/>
         </w:rPr>
-        <w:t xml:space="preserve">] </w:t>
-      </w:r>
-      <w:r>
-        <w:rPr>
-          <w:rFonts w:ascii="微軟正黑體" w:eastAsia="微軟正黑體" w:hAnsi="微軟正黑體" w:hint="eastAsia"/>
-        </w:rPr>
-        <w:t>。</w:t>
-      </w:r>
-      <w:r>
-        <w:rPr>
-          <w:rFonts w:ascii="微軟正黑體" w:eastAsia="微軟正黑體" w:hAnsi="微軟正黑體" w:hint="eastAsia"/>
-        </w:rPr>
-        <w:t>根據Piaget於</w:t>
+        <w:t>] 。根據Piaget於</w:t>
       </w:r>
       <w:proofErr w:type="gramStart"/>
       <w:r>
@@ -342,7 +120,7 @@
         <w:spacing w:line="360" w:lineRule="exact"/>
         <w:ind w:leftChars="0"/>
         <w:rPr>
-          <w:rFonts w:ascii="微軟正黑體" w:eastAsia="微軟正黑體" w:hAnsi="微軟正黑體"/>
+          <w:rFonts w:ascii="微軟正黑體" w:eastAsia="微軟正黑體" w:hAnsi="微軟正黑體" w:hint="eastAsia"/>
         </w:rPr>
       </w:pPr>
       <w:r>
@@ -362,14 +140,14 @@
       <w:pPr>
         <w:spacing w:line="360" w:lineRule="exact"/>
         <w:rPr>
-          <w:rFonts w:ascii="微軟正黑體" w:eastAsia="微軟正黑體" w:hAnsi="微軟正黑體" w:hint="eastAsia"/>
-        </w:rPr>
-      </w:pPr>
-      <w:r>
-        <w:rPr>
-          <w:rFonts w:ascii="微軟正黑體" w:eastAsia="微軟正黑體" w:hAnsi="微軟正黑體" w:hint="eastAsia"/>
-        </w:rPr>
-        <w:t xml:space="preserve">　　而我們之所以選用</w:t>
+          <w:rFonts w:ascii="微軟正黑體" w:eastAsia="微軟正黑體" w:hAnsi="微軟正黑體"/>
+        </w:rPr>
+      </w:pPr>
+      <w:r>
+        <w:rPr>
+          <w:rFonts w:ascii="微軟正黑體" w:eastAsia="微軟正黑體" w:hAnsi="微軟正黑體" w:hint="eastAsia"/>
+        </w:rPr>
+        <w:t xml:space="preserve">　　</w:t>
       </w:r>
       <w:proofErr w:type="spellStart"/>
       <w:r>
@@ -383,13 +161,51 @@
         <w:rPr>
           <w:rFonts w:ascii="微軟正黑體" w:eastAsia="微軟正黑體" w:hAnsi="微軟正黑體" w:hint="eastAsia"/>
         </w:rPr>
-        <w:t>的原因在於，它是由Google</w:t>
-      </w:r>
-      <w:r>
-        <w:rPr>
-          <w:rFonts w:ascii="微軟正黑體" w:eastAsia="微軟正黑體" w:hAnsi="微軟正黑體" w:hint="eastAsia"/>
-        </w:rPr>
-        <w:t>所</w:t>
+        <w:t xml:space="preserve"> 是一款運行在網頁客戶端的 JavaScript 程式庫，目的是用來打造視覺化程式設計語言，它是一項由</w:t>
+      </w:r>
+      <w:r>
+        <w:rPr>
+          <w:rFonts w:ascii="微軟正黑體" w:eastAsia="微軟正黑體" w:hAnsi="微軟正黑體" w:hint="eastAsia"/>
+        </w:rPr>
+        <w:t>G</w:t>
+      </w:r>
+      <w:r>
+        <w:rPr>
+          <w:rFonts w:ascii="微軟正黑體" w:eastAsia="微軟正黑體" w:hAnsi="微軟正黑體"/>
+        </w:rPr>
+        <w:t>oogle</w:t>
+      </w:r>
+      <w:r>
+        <w:rPr>
+          <w:rFonts w:ascii="微軟正黑體" w:eastAsia="微軟正黑體" w:hAnsi="微軟正黑體" w:hint="eastAsia"/>
+        </w:rPr>
+        <w:t>根據 Apache2.0 許可的</w:t>
+      </w:r>
+      <w:proofErr w:type="gramStart"/>
+      <w:r>
+        <w:rPr>
+          <w:rFonts w:ascii="微軟正黑體" w:eastAsia="微軟正黑體" w:hAnsi="微軟正黑體" w:hint="eastAsia"/>
+        </w:rPr>
+        <w:t>開放源碼專案</w:t>
+      </w:r>
+      <w:proofErr w:type="gramEnd"/>
+      <w:r>
+        <w:rPr>
+          <w:rFonts w:ascii="微軟正黑體" w:eastAsia="微軟正黑體" w:hAnsi="微軟正黑體" w:hint="eastAsia"/>
+        </w:rPr>
+        <w:t>。</w:t>
+      </w:r>
+      <w:r>
+        <w:rPr>
+          <w:rFonts w:ascii="微軟正黑體" w:eastAsia="微軟正黑體" w:hAnsi="微軟正黑體" w:hint="eastAsia"/>
+        </w:rPr>
+        <w:t>常見被應用在網頁瀏覽器中，視覺上與 Scratch 差不多。其</w:t>
+      </w:r>
+      <w:r>
+        <w:rPr>
+          <w:rFonts w:ascii="微軟正黑體" w:eastAsia="微軟正黑體" w:hAnsi="微軟正黑體" w:hint="eastAsia"/>
+        </w:rPr>
+        <w:t>發展始於 2011 年夏天，首次</w:t>
       </w:r>
       <w:r>
         <w:rPr>
@@ -401,62 +217,188 @@
         <w:rPr>
           <w:rFonts w:ascii="微軟正黑體" w:eastAsia="微軟正黑體" w:hAnsi="微軟正黑體" w:hint="eastAsia"/>
         </w:rPr>
-        <w:t>的開源程式</w:t>
-      </w:r>
-      <w:r>
-        <w:rPr>
-          <w:rFonts w:ascii="微軟正黑體" w:eastAsia="微軟正黑體" w:hAnsi="微軟正黑體" w:hint="eastAsia"/>
-        </w:rPr>
-        <w:t>，我們可以將其引入自己的網頁來使用，而Goo</w:t>
-      </w:r>
-      <w:r>
-        <w:rPr>
-          <w:rFonts w:ascii="微軟正黑體" w:eastAsia="微軟正黑體" w:hAnsi="微軟正黑體"/>
-        </w:rPr>
-        <w:t>g</w:t>
-      </w:r>
-      <w:r>
-        <w:rPr>
-          <w:rFonts w:ascii="微軟正黑體" w:eastAsia="微軟正黑體" w:hAnsi="微軟正黑體" w:hint="eastAsia"/>
-        </w:rPr>
-        <w:t xml:space="preserve">le原本就具有將積木轉成 </w:t>
-      </w:r>
-      <w:r>
-        <w:rPr>
-          <w:rFonts w:ascii="微軟正黑體" w:eastAsia="微軟正黑體" w:hAnsi="微軟正黑體" w:hint="eastAsia"/>
-        </w:rPr>
-        <w:t>「</w:t>
-      </w:r>
-      <w:r>
-        <w:rPr>
-          <w:rFonts w:ascii="微軟正黑體" w:eastAsia="微軟正黑體" w:hAnsi="微軟正黑體"/>
-        </w:rPr>
-        <w:t>JavaScript</w:t>
-      </w:r>
-      <w:r>
-        <w:rPr>
-          <w:rFonts w:ascii="微軟正黑體" w:eastAsia="微軟正黑體" w:hAnsi="微軟正黑體" w:hint="eastAsia"/>
-        </w:rPr>
-        <w:t>、Python以及PHP」等</w:t>
-      </w:r>
-      <w:r>
-        <w:rPr>
-          <w:rFonts w:ascii="微軟正黑體" w:eastAsia="微軟正黑體" w:hAnsi="微軟正黑體" w:hint="eastAsia"/>
-        </w:rPr>
-        <w:t>程式碼之功能，但Google所提供的積木並不符合我們的需求，但Google</w:t>
-      </w:r>
-      <w:r>
-        <w:rPr>
-          <w:rFonts w:ascii="微軟正黑體" w:eastAsia="微軟正黑體" w:hAnsi="微軟正黑體" w:hint="eastAsia"/>
-        </w:rPr>
-        <w:t>也提供了開發人員工具（圖三）讓我們可以創建屬於自己的積木，雖然它能將積木轉譯成多種語言，但是卻沒有我們所需要的「C語言」，所以我們另外開發出將積木轉譯成C語言的工具。</w:t>
+        <w:t>是在 2012 年的 Maker Faire 公開</w:t>
+      </w:r>
+      <w:r>
+        <w:rPr>
+          <w:rFonts w:ascii="微軟正黑體" w:eastAsia="微軟正黑體" w:hAnsi="微軟正黑體" w:hint="eastAsia"/>
+        </w:rPr>
+        <w:t>發佈</w:t>
+      </w:r>
+      <w:r>
+        <w:rPr>
+          <w:rFonts w:ascii="微軟正黑體" w:eastAsia="微軟正黑體" w:hAnsi="微軟正黑體" w:hint="eastAsia"/>
+        </w:rPr>
+        <w:t>。</w:t>
       </w:r>
     </w:p>
     <w:p>
       <w:pPr>
         <w:spacing w:line="360" w:lineRule="exact"/>
         <w:rPr>
-          <w:rFonts w:ascii="微軟正黑體" w:eastAsia="微軟正黑體" w:hAnsi="微軟正黑體" w:hint="eastAsia"/>
+          <w:rFonts w:ascii="微軟正黑體" w:eastAsia="微軟正黑體" w:hAnsi="微軟正黑體"/>
+        </w:rPr>
+      </w:pPr>
+      <w:r>
+        <w:rPr>
+          <w:rFonts w:ascii="微軟正黑體" w:eastAsia="微軟正黑體" w:hAnsi="微軟正黑體" w:hint="eastAsia"/>
+        </w:rPr>
+        <w:t xml:space="preserve">　　</w:t>
+      </w:r>
+      <w:proofErr w:type="spellStart"/>
+      <w:r>
+        <w:rPr>
+          <w:rFonts w:ascii="微軟正黑體" w:eastAsia="微軟正黑體" w:hAnsi="微軟正黑體" w:hint="eastAsia"/>
+        </w:rPr>
+        <w:t>Blockly</w:t>
+      </w:r>
+      <w:proofErr w:type="spellEnd"/>
+      <w:r>
+        <w:rPr>
+          <w:rFonts w:ascii="微軟正黑體" w:eastAsia="微軟正黑體" w:hAnsi="微軟正黑體" w:hint="eastAsia"/>
+        </w:rPr>
+        <w:t xml:space="preserve">最初是為了替代 App Inventor 的 </w:t>
+      </w:r>
+      <w:proofErr w:type="spellStart"/>
+      <w:r>
+        <w:rPr>
+          <w:rFonts w:ascii="微軟正黑體" w:eastAsia="微軟正黑體" w:hAnsi="微軟正黑體" w:hint="eastAsia"/>
+        </w:rPr>
+        <w:t>OpenBlocks</w:t>
+      </w:r>
+      <w:proofErr w:type="spellEnd"/>
+      <w:r>
+        <w:rPr>
+          <w:rFonts w:ascii="微軟正黑體" w:eastAsia="微軟正黑體" w:hAnsi="微軟正黑體" w:hint="eastAsia"/>
+        </w:rPr>
+        <w:t xml:space="preserve"> 所設計的。而後來也被運用在於遊戲上，其遊戲名稱為</w:t>
+      </w:r>
+      <w:proofErr w:type="spellStart"/>
+      <w:r>
+        <w:rPr>
+          <w:rFonts w:ascii="微軟正黑體" w:eastAsia="微軟正黑體" w:hAnsi="微軟正黑體" w:hint="eastAsia"/>
+        </w:rPr>
+        <w:t>Blockly</w:t>
+      </w:r>
+      <w:proofErr w:type="spellEnd"/>
+      <w:r>
+        <w:rPr>
+          <w:rFonts w:ascii="微軟正黑體" w:eastAsia="微軟正黑體" w:hAnsi="微軟正黑體" w:hint="eastAsia"/>
+        </w:rPr>
+        <w:t xml:space="preserve"> Game，如（圖一），他擁有多種的遊戲型態，</w:t>
+      </w:r>
+      <w:r>
+        <w:rPr>
+          <w:rFonts w:ascii="微軟正黑體" w:eastAsia="微軟正黑體" w:hAnsi="微軟正黑體" w:hint="eastAsia"/>
+        </w:rPr>
+        <w:t>我們選擇其中的「迷宮」來進行說明；</w:t>
+      </w:r>
+      <w:r>
+        <w:rPr>
+          <w:rFonts w:ascii="微軟正黑體" w:eastAsia="微軟正黑體" w:hAnsi="微軟正黑體" w:hint="eastAsia"/>
+        </w:rPr>
+        <w:t>如（圖二）所示，其遊戲分為「遊戲區塊」與「程</w:t>
+      </w:r>
+      <w:r>
+        <w:rPr>
+          <w:rFonts w:ascii="微軟正黑體" w:eastAsia="微軟正黑體" w:hAnsi="微軟正黑體" w:hint="eastAsia"/>
+        </w:rPr>
+        <w:t>式區塊」，其遊戲區塊是用來顯示程式區塊中程式所執行出來的結果，</w:t>
+      </w:r>
+      <w:r>
+        <w:rPr>
+          <w:rFonts w:ascii="微軟正黑體" w:eastAsia="微軟正黑體" w:hAnsi="微軟正黑體" w:hint="eastAsia"/>
+        </w:rPr>
+        <w:t>讓玩家可以了解程式如何實際的運作。</w:t>
+      </w:r>
+    </w:p>
+    <w:p>
+      <w:pPr>
+        <w:spacing w:line="360" w:lineRule="exact"/>
+        <w:rPr>
+          <w:rFonts w:ascii="微軟正黑體" w:eastAsia="微軟正黑體" w:hAnsi="微軟正黑體"/>
+        </w:rPr>
+      </w:pPr>
+      <w:r>
+        <w:rPr>
+          <w:rFonts w:ascii="微軟正黑體" w:eastAsia="微軟正黑體" w:hAnsi="微軟正黑體" w:hint="eastAsia"/>
+        </w:rPr>
+        <w:t xml:space="preserve">　　</w:t>
+      </w:r>
+      <w:r>
+        <w:rPr>
+          <w:rFonts w:ascii="微軟正黑體" w:eastAsia="微軟正黑體" w:hAnsi="微軟正黑體" w:hint="eastAsia"/>
+        </w:rPr>
+        <w:t>故本專題將程式積木的理念也納了進來，並採用了Google所發佈的</w:t>
+      </w:r>
+      <w:proofErr w:type="spellStart"/>
+      <w:r>
+        <w:rPr>
+          <w:rFonts w:ascii="微軟正黑體" w:eastAsia="微軟正黑體" w:hAnsi="微軟正黑體" w:hint="eastAsia"/>
+        </w:rPr>
+        <w:t>Blockly</w:t>
+      </w:r>
+      <w:proofErr w:type="spellEnd"/>
+      <w:r>
+        <w:rPr>
+          <w:rFonts w:ascii="微軟正黑體" w:eastAsia="微軟正黑體" w:hAnsi="微軟正黑體" w:hint="eastAsia"/>
+        </w:rPr>
+        <w:t>程式積木，</w:t>
+      </w:r>
+      <w:r>
+        <w:rPr>
+          <w:rFonts w:ascii="微軟正黑體" w:eastAsia="微軟正黑體" w:hAnsi="微軟正黑體" w:hint="eastAsia"/>
+        </w:rPr>
+        <w:t>而Goo</w:t>
+      </w:r>
+      <w:r>
+        <w:rPr>
+          <w:rFonts w:ascii="微軟正黑體" w:eastAsia="微軟正黑體" w:hAnsi="微軟正黑體"/>
+        </w:rPr>
+        <w:t>g</w:t>
+      </w:r>
+      <w:r>
+        <w:rPr>
+          <w:rFonts w:ascii="微軟正黑體" w:eastAsia="微軟正黑體" w:hAnsi="微軟正黑體" w:hint="eastAsia"/>
+        </w:rPr>
+        <w:t xml:space="preserve">le原本就具有將積木轉成 </w:t>
+      </w:r>
+      <w:r>
+        <w:rPr>
+          <w:rFonts w:ascii="微軟正黑體" w:eastAsia="微軟正黑體" w:hAnsi="微軟正黑體" w:hint="eastAsia"/>
+        </w:rPr>
+        <w:t>「</w:t>
+      </w:r>
+      <w:r>
+        <w:rPr>
+          <w:rFonts w:ascii="微軟正黑體" w:eastAsia="微軟正黑體" w:hAnsi="微軟正黑體"/>
+        </w:rPr>
+        <w:t>JavaScript</w:t>
+      </w:r>
+      <w:r>
+        <w:rPr>
+          <w:rFonts w:ascii="微軟正黑體" w:eastAsia="微軟正黑體" w:hAnsi="微軟正黑體" w:hint="eastAsia"/>
+        </w:rPr>
+        <w:t>、Python以及PHP」等</w:t>
+      </w:r>
+      <w:r>
+        <w:rPr>
+          <w:rFonts w:ascii="微軟正黑體" w:eastAsia="微軟正黑體" w:hAnsi="微軟正黑體" w:hint="eastAsia"/>
+        </w:rPr>
+        <w:t>程式碼之功能，但Google所提供的積木並不符合我們的需求，但Google</w:t>
+      </w:r>
+      <w:r>
+        <w:rPr>
+          <w:rFonts w:ascii="微軟正黑體" w:eastAsia="微軟正黑體" w:hAnsi="微軟正黑體" w:hint="eastAsia"/>
+        </w:rPr>
+        <w:t>也提供了開發人員工具（圖三）讓我們可以創建屬於自己的積木，雖然它能將積木轉譯成多種語言，但是卻沒有我們所需要的「C語言」，所以我們另外開發出將積木轉譯成C語言的工具。</w:t>
+      </w:r>
+    </w:p>
+    <w:p>
+      <w:pPr>
+        <w:spacing w:line="360" w:lineRule="exact"/>
+        <w:rPr>
+          <w:rFonts w:ascii="微軟正黑體" w:eastAsia="微軟正黑體" w:hAnsi="微軟正黑體"/>
         </w:rPr>
       </w:pPr>
       <w:r>
@@ -473,29 +415,47 @@
           <w:szCs w:val="23"/>
           <w:shd w:val="clear" w:color="auto" w:fill="FFFFFF"/>
         </w:rPr>
-        <w:t xml:space="preserve">Jennifer </w:t>
-      </w:r>
-      <w:proofErr w:type="spellStart"/>
-      <w:r>
-        <w:rPr>
-          <w:rFonts w:ascii="微軟正黑體" w:eastAsia="微軟正黑體" w:hAnsi="微軟正黑體"/>
+        <w:t>Summer Games: Learn to Program</w:t>
+      </w:r>
+      <w:r>
+        <w:rPr>
+          <w:rFonts w:ascii="微軟正黑體" w:eastAsia="微軟正黑體" w:hAnsi="微軟正黑體" w:hint="eastAsia"/>
           <w:color w:val="404040"/>
           <w:sz w:val="23"/>
           <w:szCs w:val="23"/>
           <w:shd w:val="clear" w:color="auto" w:fill="FFFFFF"/>
         </w:rPr>
-        <w:t>Vaden</w:t>
-      </w:r>
-      <w:proofErr w:type="spellEnd"/>
-      <w:r>
-        <w:rPr>
-          <w:rFonts w:ascii="微軟正黑體" w:eastAsia="微軟正黑體" w:hAnsi="微軟正黑體"/>
+        <w:t xml:space="preserve"> </w:t>
+      </w:r>
+      <w:r>
+        <w:rPr>
+          <w:rFonts w:ascii="微軟正黑體" w:eastAsia="微軟正黑體" w:hAnsi="微軟正黑體" w:hint="eastAsia"/>
           <w:color w:val="404040"/>
           <w:sz w:val="23"/>
           <w:szCs w:val="23"/>
           <w:shd w:val="clear" w:color="auto" w:fill="FFFFFF"/>
         </w:rPr>
-        <w:t xml:space="preserve"> Barth</w:t>
+        <w:t>[2]所說</w:t>
+      </w:r>
+      <w:r>
+        <w:rPr>
+          <w:rFonts w:ascii="微軟正黑體" w:eastAsia="微軟正黑體" w:hAnsi="微軟正黑體" w:hint="eastAsia"/>
+        </w:rPr>
+        <w:t>：「尋找方法讓孩子參與有建設性且有意義的學習？」，藉由這個目的，他們開發了</w:t>
+      </w:r>
+      <w:proofErr w:type="spellStart"/>
+      <w:r>
+        <w:rPr>
+          <w:rFonts w:ascii="微軟正黑體" w:eastAsia="微軟正黑體" w:hAnsi="微軟正黑體" w:hint="eastAsia"/>
+        </w:rPr>
+        <w:t>Blockly</w:t>
+      </w:r>
+      <w:proofErr w:type="spellEnd"/>
+      <w:r>
+        <w:rPr>
+          <w:rFonts w:ascii="微軟正黑體" w:eastAsia="微軟正黑體" w:hAnsi="微軟正黑體" w:hint="eastAsia"/>
+        </w:rPr>
+        <w:t>這個應用，</w:t>
       </w:r>
       <w:r>
         <w:rPr>
@@ -505,37 +465,17 @@
           <w:szCs w:val="23"/>
           <w:shd w:val="clear" w:color="auto" w:fill="FFFFFF"/>
         </w:rPr>
-        <w:t>[2]所說</w:t>
-      </w:r>
-      <w:r>
-        <w:rPr>
-          <w:rFonts w:ascii="微軟正黑體" w:eastAsia="微軟正黑體" w:hAnsi="微軟正黑體" w:hint="eastAsia"/>
-        </w:rPr>
-        <w:t>：「尋找方法讓孩子參與有建設性且有意義的學習？」，藉由這個目的，他們開發了</w:t>
-      </w:r>
-      <w:proofErr w:type="spellStart"/>
-      <w:r>
-        <w:rPr>
-          <w:rFonts w:ascii="微軟正黑體" w:eastAsia="微軟正黑體" w:hAnsi="微軟正黑體" w:hint="eastAsia"/>
-        </w:rPr>
-        <w:t>Blockly</w:t>
-      </w:r>
-      <w:proofErr w:type="spellEnd"/>
-      <w:r>
-        <w:rPr>
-          <w:rFonts w:ascii="微軟正黑體" w:eastAsia="微軟正黑體" w:hAnsi="微軟正黑體" w:hint="eastAsia"/>
-        </w:rPr>
-        <w:t>這個應用，</w:t>
-      </w:r>
-      <w:r>
-        <w:rPr>
-          <w:rFonts w:ascii="微軟正黑體" w:eastAsia="微軟正黑體" w:hAnsi="微軟正黑體"/>
+        <w:t>該文章</w:t>
+      </w:r>
+      <w:r>
+        <w:rPr>
+          <w:rFonts w:ascii="微軟正黑體" w:eastAsia="微軟正黑體" w:hAnsi="微軟正黑體" w:hint="eastAsia"/>
           <w:color w:val="404040"/>
           <w:sz w:val="23"/>
           <w:szCs w:val="23"/>
           <w:shd w:val="clear" w:color="auto" w:fill="FFFFFF"/>
         </w:rPr>
-        <w:t>Barth</w:t>
+        <w:t>也指出</w:t>
       </w:r>
       <w:r>
         <w:rPr>
@@ -545,7 +485,7 @@
           <w:szCs w:val="23"/>
           <w:shd w:val="clear" w:color="auto" w:fill="FFFFFF"/>
         </w:rPr>
-        <w:t>也寫到：「通過最大限度地減少語法的使用，用戶可以專注於計算機科學家使用的邏輯和概念，在他們冒險通過迷宮和更高級的競技</w:t>
+        <w:t>：「通過最大限度地減少語法的使用，用戶可以專注於計算機科學家使用的邏輯和概念，在他們冒險通過迷宮和更高級的競技</w:t>
       </w:r>
       <w:r>
         <w:rPr>
@@ -581,13 +521,7 @@
         <w:rPr>
           <w:rFonts w:ascii="微軟正黑體" w:eastAsia="微軟正黑體" w:hAnsi="微軟正黑體" w:hint="eastAsia"/>
         </w:rPr>
-        <w:t>；</w:t>
-      </w:r>
-      <w:r>
-        <w:rPr>
-          <w:rFonts w:ascii="微軟正黑體" w:eastAsia="微軟正黑體" w:hAnsi="微軟正黑體" w:hint="eastAsia"/>
-        </w:rPr>
-        <w:t>沿用上述的想法，我們在本專題內也實作出了</w:t>
+        <w:t>；沿用上述的想法，我們在本專題內也實作出了</w:t>
       </w:r>
       <w:proofErr w:type="spellStart"/>
       <w:r>
@@ -607,56 +541,72 @@
         <w:rPr>
           <w:rFonts w:ascii="微軟正黑體" w:eastAsia="微軟正黑體" w:hAnsi="微軟正黑體" w:hint="eastAsia"/>
         </w:rPr>
-        <w:t>遊玩上的困難[3]；　　另外因為我們的積木有完整</w:t>
-      </w:r>
-      <w:proofErr w:type="gramStart"/>
-      <w:r>
-        <w:rPr>
-          <w:rFonts w:ascii="微軟正黑體" w:eastAsia="微軟正黑體" w:hAnsi="微軟正黑體" w:hint="eastAsia"/>
-        </w:rPr>
-        <w:t>的框定出</w:t>
-      </w:r>
-      <w:proofErr w:type="gramEnd"/>
-      <w:r>
-        <w:rPr>
-          <w:rFonts w:ascii="微軟正黑體" w:eastAsia="微軟正黑體" w:hAnsi="微軟正黑體" w:hint="eastAsia"/>
-        </w:rPr>
-        <w:t>函式、</w:t>
-      </w:r>
-      <w:proofErr w:type="gramStart"/>
-      <w:r>
-        <w:rPr>
-          <w:rFonts w:ascii="微軟正黑體" w:eastAsia="微軟正黑體" w:hAnsi="微軟正黑體" w:hint="eastAsia"/>
-        </w:rPr>
-        <w:t>迴</w:t>
-      </w:r>
-      <w:proofErr w:type="gramEnd"/>
-      <w:r>
-        <w:rPr>
-          <w:rFonts w:ascii="微軟正黑體" w:eastAsia="微軟正黑體" w:hAnsi="微軟正黑體" w:hint="eastAsia"/>
-        </w:rPr>
-        <w:t>圈與判斷式的範圍，故可以令玩家更</w:t>
-      </w:r>
-      <w:proofErr w:type="gramStart"/>
-      <w:r>
-        <w:rPr>
-          <w:rFonts w:ascii="微軟正黑體" w:eastAsia="微軟正黑體" w:hAnsi="微軟正黑體" w:hint="eastAsia"/>
-        </w:rPr>
-        <w:t>清楚的</w:t>
-      </w:r>
-      <w:proofErr w:type="gramEnd"/>
-      <w:r>
-        <w:rPr>
-          <w:rFonts w:ascii="微軟正黑體" w:eastAsia="微軟正黑體" w:hAnsi="微軟正黑體" w:hint="eastAsia"/>
-        </w:rPr>
-        <w:t>了解該程式段所作用的範圍。</w:t>
-      </w:r>
+        <w:t>遊玩上的困難[3]</w:t>
+      </w:r>
+      <w:r>
+        <w:rPr>
+          <w:rFonts w:ascii="微軟正黑體" w:eastAsia="微軟正黑體" w:hAnsi="微軟正黑體" w:hint="eastAsia"/>
+        </w:rPr>
+        <w:t>，</w:t>
+      </w:r>
+      <w:r>
+        <w:rPr>
+          <w:rFonts w:ascii="微軟正黑體" w:eastAsia="微軟正黑體" w:hAnsi="微軟正黑體" w:hint="eastAsia"/>
+        </w:rPr>
+        <w:t>另外因為</w:t>
+      </w:r>
+      <w:proofErr w:type="spellStart"/>
+      <w:r>
+        <w:rPr>
+          <w:rFonts w:ascii="微軟正黑體" w:eastAsia="微軟正黑體" w:hAnsi="微軟正黑體" w:hint="eastAsia"/>
+        </w:rPr>
+        <w:t>B</w:t>
+      </w:r>
+      <w:r>
+        <w:rPr>
+          <w:rFonts w:ascii="微軟正黑體" w:eastAsia="微軟正黑體" w:hAnsi="微軟正黑體"/>
+        </w:rPr>
+        <w:t>lockly</w:t>
+      </w:r>
+      <w:proofErr w:type="spellEnd"/>
+      <w:r>
+        <w:rPr>
+          <w:rFonts w:ascii="微軟正黑體" w:eastAsia="微軟正黑體" w:hAnsi="微軟正黑體" w:hint="eastAsia"/>
+        </w:rPr>
+        <w:t>積木</w:t>
+      </w:r>
+      <w:r>
+        <w:rPr>
+          <w:rFonts w:ascii="微軟正黑體" w:eastAsia="微軟正黑體" w:hAnsi="微軟正黑體" w:hint="eastAsia"/>
+        </w:rPr>
+        <w:t>的形式能完整的將</w:t>
+      </w:r>
+      <w:r>
+        <w:rPr>
+          <w:rFonts w:ascii="微軟正黑體" w:eastAsia="微軟正黑體" w:hAnsi="微軟正黑體" w:hint="eastAsia"/>
+        </w:rPr>
+        <w:t>函式、迴圈與判斷式的範圍</w:t>
+      </w:r>
+      <w:r>
+        <w:rPr>
+          <w:rFonts w:ascii="微軟正黑體" w:eastAsia="微軟正黑體" w:hAnsi="微軟正黑體" w:hint="eastAsia"/>
+        </w:rPr>
+        <w:t>框定出來</w:t>
+      </w:r>
+      <w:r>
+        <w:rPr>
+          <w:rFonts w:ascii="微軟正黑體" w:eastAsia="微軟正黑體" w:hAnsi="微軟正黑體" w:hint="eastAsia"/>
+        </w:rPr>
+        <w:t>，故可以令玩家更清楚的了解該程式段所作用的範圍。</w:t>
+      </w:r>
+      <w:bookmarkStart w:id="0" w:name="_GoBack"/>
+      <w:bookmarkEnd w:id="0"/>
     </w:p>
     <w:p>
       <w:pPr>
         <w:spacing w:line="360" w:lineRule="exact"/>
         <w:rPr>
-          <w:rFonts w:ascii="微軟正黑體" w:eastAsia="微軟正黑體" w:hAnsi="微軟正黑體" w:hint="eastAsia"/>
+          <w:rFonts w:ascii="微軟正黑體" w:eastAsia="微軟正黑體" w:hAnsi="微軟正黑體"/>
         </w:rPr>
       </w:pPr>
     </w:p>
@@ -1023,7 +973,7 @@
             <w:pPr>
               <w:spacing w:line="360" w:lineRule="exact"/>
               <w:rPr>
-                <w:rFonts w:ascii="微軟正黑體" w:eastAsia="微軟正黑體" w:hAnsi="微軟正黑體" w:hint="eastAsia"/>
+                <w:rFonts w:ascii="微軟正黑體" w:eastAsia="微軟正黑體" w:hAnsi="微軟正黑體"/>
                 <w:szCs w:val="24"/>
               </w:rPr>
             </w:pPr>
@@ -1037,7 +987,7 @@
             <w:pPr>
               <w:spacing w:line="360" w:lineRule="exact"/>
               <w:rPr>
-                <w:rFonts w:ascii="微軟正黑體" w:eastAsia="微軟正黑體" w:hAnsi="微軟正黑體" w:hint="eastAsia"/>
+                <w:rFonts w:ascii="微軟正黑體" w:eastAsia="微軟正黑體" w:hAnsi="微軟正黑體"/>
                 <w:szCs w:val="24"/>
               </w:rPr>
             </w:pPr>
@@ -1074,7 +1024,7 @@
             <w:pPr>
               <w:spacing w:line="360" w:lineRule="exact"/>
               <w:rPr>
-                <w:rFonts w:ascii="微軟正黑體" w:eastAsia="微軟正黑體" w:hAnsi="微軟正黑體" w:hint="eastAsia"/>
+                <w:rFonts w:ascii="微軟正黑體" w:eastAsia="微軟正黑體" w:hAnsi="微軟正黑體"/>
                 <w:szCs w:val="24"/>
               </w:rPr>
             </w:pPr>
@@ -1102,7 +1052,7 @@
             <w:pPr>
               <w:spacing w:line="360" w:lineRule="exact"/>
               <w:rPr>
-                <w:rFonts w:ascii="微軟正黑體" w:eastAsia="微軟正黑體" w:hAnsi="微軟正黑體" w:hint="eastAsia"/>
+                <w:rFonts w:ascii="微軟正黑體" w:eastAsia="微軟正黑體" w:hAnsi="微軟正黑體"/>
                 <w:szCs w:val="24"/>
               </w:rPr>
             </w:pPr>
@@ -1134,7 +1084,7 @@
             <w:pPr>
               <w:spacing w:line="360" w:lineRule="exact"/>
               <w:rPr>
-                <w:rFonts w:ascii="微軟正黑體" w:eastAsia="微軟正黑體" w:hAnsi="微軟正黑體" w:hint="eastAsia"/>
+                <w:rFonts w:ascii="微軟正黑體" w:eastAsia="微軟正黑體" w:hAnsi="微軟正黑體"/>
                 <w:szCs w:val="24"/>
               </w:rPr>
             </w:pPr>
@@ -1155,7 +1105,7 @@
             <w:pPr>
               <w:spacing w:line="360" w:lineRule="exact"/>
               <w:rPr>
-                <w:rFonts w:ascii="微軟正黑體" w:eastAsia="微軟正黑體" w:hAnsi="微軟正黑體" w:hint="eastAsia"/>
+                <w:rFonts w:ascii="微軟正黑體" w:eastAsia="微軟正黑體" w:hAnsi="微軟正黑體"/>
                 <w:szCs w:val="24"/>
               </w:rPr>
             </w:pPr>
@@ -1176,7 +1126,7 @@
             <w:pPr>
               <w:spacing w:line="360" w:lineRule="exact"/>
               <w:rPr>
-                <w:rFonts w:ascii="微軟正黑體" w:eastAsia="微軟正黑體" w:hAnsi="微軟正黑體" w:hint="eastAsia"/>
+                <w:rFonts w:ascii="微軟正黑體" w:eastAsia="微軟正黑體" w:hAnsi="微軟正黑體"/>
                 <w:szCs w:val="24"/>
               </w:rPr>
             </w:pPr>
@@ -1197,7 +1147,7 @@
             <w:pPr>
               <w:spacing w:line="360" w:lineRule="exact"/>
               <w:rPr>
-                <w:rFonts w:ascii="微軟正黑體" w:eastAsia="微軟正黑體" w:hAnsi="微軟正黑體" w:hint="eastAsia"/>
+                <w:rFonts w:ascii="微軟正黑體" w:eastAsia="微軟正黑體" w:hAnsi="微軟正黑體"/>
                 <w:szCs w:val="24"/>
               </w:rPr>
             </w:pPr>
@@ -1220,7 +1170,7 @@
             <w:pPr>
               <w:spacing w:line="360" w:lineRule="exact"/>
               <w:rPr>
-                <w:rFonts w:ascii="微軟正黑體" w:eastAsia="微軟正黑體" w:hAnsi="微軟正黑體" w:hint="eastAsia"/>
+                <w:rFonts w:ascii="微軟正黑體" w:eastAsia="微軟正黑體" w:hAnsi="微軟正黑體"/>
                 <w:szCs w:val="24"/>
               </w:rPr>
             </w:pPr>
@@ -1241,7 +1191,7 @@
             <w:pPr>
               <w:spacing w:line="360" w:lineRule="exact"/>
               <w:rPr>
-                <w:rFonts w:ascii="微軟正黑體" w:eastAsia="微軟正黑體" w:hAnsi="微軟正黑體" w:hint="eastAsia"/>
+                <w:rFonts w:ascii="微軟正黑體" w:eastAsia="微軟正黑體" w:hAnsi="微軟正黑體"/>
                 <w:szCs w:val="24"/>
               </w:rPr>
             </w:pPr>
@@ -1271,7 +1221,7 @@
             <w:pPr>
               <w:spacing w:line="360" w:lineRule="exact"/>
               <w:rPr>
-                <w:rFonts w:ascii="微軟正黑體" w:eastAsia="微軟正黑體" w:hAnsi="微軟正黑體" w:hint="eastAsia"/>
+                <w:rFonts w:ascii="微軟正黑體" w:eastAsia="微軟正黑體" w:hAnsi="微軟正黑體"/>
                 <w:szCs w:val="24"/>
               </w:rPr>
             </w:pPr>
@@ -1292,7 +1242,7 @@
             <w:pPr>
               <w:spacing w:line="360" w:lineRule="exact"/>
               <w:rPr>
-                <w:rFonts w:ascii="微軟正黑體" w:eastAsia="微軟正黑體" w:hAnsi="微軟正黑體" w:hint="eastAsia"/>
+                <w:rFonts w:ascii="微軟正黑體" w:eastAsia="微軟正黑體" w:hAnsi="微軟正黑體"/>
                 <w:szCs w:val="24"/>
               </w:rPr>
             </w:pPr>
@@ -1320,7 +1270,7 @@
             <w:pPr>
               <w:spacing w:line="360" w:lineRule="exact"/>
               <w:rPr>
-                <w:rFonts w:ascii="微軟正黑體" w:eastAsia="微軟正黑體" w:hAnsi="微軟正黑體" w:hint="eastAsia"/>
+                <w:rFonts w:ascii="微軟正黑體" w:eastAsia="微軟正黑體" w:hAnsi="微軟正黑體"/>
                 <w:szCs w:val="24"/>
               </w:rPr>
             </w:pPr>
@@ -1341,7 +1291,7 @@
             <w:pPr>
               <w:spacing w:line="360" w:lineRule="exact"/>
               <w:rPr>
-                <w:rFonts w:ascii="微軟正黑體" w:eastAsia="微軟正黑體" w:hAnsi="微軟正黑體" w:hint="eastAsia"/>
+                <w:rFonts w:ascii="微軟正黑體" w:eastAsia="微軟正黑體" w:hAnsi="微軟正黑體"/>
                 <w:szCs w:val="24"/>
               </w:rPr>
             </w:pPr>
@@ -1357,7 +1307,21 @@
                 <w:rFonts w:ascii="微軟正黑體" w:eastAsia="微軟正黑體" w:hAnsi="微軟正黑體" w:hint="eastAsia"/>
                 <w:szCs w:val="24"/>
               </w:rPr>
-              <w:t>，可隨時轉換為</w:t>
+              <w:t>，可隨時</w:t>
+            </w:r>
+            <w:r>
+              <w:rPr>
+                <w:rFonts w:ascii="微軟正黑體" w:eastAsia="微軟正黑體" w:hAnsi="微軟正黑體" w:hint="eastAsia"/>
+                <w:szCs w:val="24"/>
+              </w:rPr>
+              <w:t>將積木</w:t>
+            </w:r>
+            <w:r>
+              <w:rPr>
+                <w:rFonts w:ascii="微軟正黑體" w:eastAsia="微軟正黑體" w:hAnsi="微軟正黑體" w:hint="eastAsia"/>
+                <w:szCs w:val="24"/>
+              </w:rPr>
+              <w:t>轉換為</w:t>
             </w:r>
             <w:proofErr w:type="gramStart"/>
             <w:r>
@@ -1401,7 +1365,7 @@
             <w:pPr>
               <w:spacing w:line="360" w:lineRule="exact"/>
               <w:rPr>
-                <w:rFonts w:ascii="微軟正黑體" w:eastAsia="微軟正黑體" w:hAnsi="微軟正黑體" w:hint="eastAsia"/>
+                <w:rFonts w:ascii="微軟正黑體" w:eastAsia="微軟正黑體" w:hAnsi="微軟正黑體"/>
                 <w:szCs w:val="24"/>
               </w:rPr>
             </w:pPr>
@@ -1422,7 +1386,7 @@
             <w:pPr>
               <w:spacing w:line="360" w:lineRule="exact"/>
               <w:rPr>
-                <w:rFonts w:ascii="微軟正黑體" w:eastAsia="微軟正黑體" w:hAnsi="微軟正黑體" w:hint="eastAsia"/>
+                <w:rFonts w:ascii="微軟正黑體" w:eastAsia="微軟正黑體" w:hAnsi="微軟正黑體"/>
                 <w:szCs w:val="24"/>
               </w:rPr>
             </w:pPr>
@@ -1516,16 +1480,6 @@
           <w:szCs w:val="24"/>
         </w:rPr>
         <w:instrText xml:space="preserve"> HYPERLINK "https://www.eweek.com/it-management/google-introduces-kids-to-coding-through-blockly-games-project" </w:instrText>
-      </w:r>
-      <w:r>
-        <w:rPr>
-          <w:rFonts w:ascii="Lato-Regular" w:eastAsia="新細明體" w:hAnsi="Lato-Regular" w:cs="新細明體" w:hint="eastAsia"/>
-          <w:b/>
-          <w:bCs/>
-          <w:color w:val="333333"/>
-          <w:kern w:val="36"/>
-          <w:szCs w:val="24"/>
-        </w:rPr>
       </w:r>
       <w:r>
         <w:rPr>
@@ -1647,29 +1601,7 @@
             <w:sz w:val="24"/>
             <w:szCs w:val="24"/>
           </w:rPr>
-          <w:t>Summer Games: Learn to P</w:t>
-        </w:r>
-        <w:r>
-          <w:rPr>
-            <w:rStyle w:val="a7"/>
-            <w:rFonts w:ascii="Arial" w:hAnsi="Arial" w:cs="Arial"/>
-            <w:b w:val="0"/>
-            <w:bCs w:val="0"/>
-            <w:sz w:val="24"/>
-            <w:szCs w:val="24"/>
-          </w:rPr>
-          <w:t>r</w:t>
-        </w:r>
-        <w:r>
-          <w:rPr>
-            <w:rStyle w:val="a7"/>
-            <w:rFonts w:ascii="Arial" w:hAnsi="Arial" w:cs="Arial"/>
-            <w:b w:val="0"/>
-            <w:bCs w:val="0"/>
-            <w:sz w:val="24"/>
-            <w:szCs w:val="24"/>
-          </w:rPr>
-          <w:t>ogram</w:t>
+          <w:t>Summer Games: Learn to Program</w:t>
         </w:r>
       </w:hyperlink>
       <w:r>
@@ -1682,19 +1614,7 @@
           <w:szCs w:val="21"/>
           <w:shd w:val="clear" w:color="auto" w:fill="FFFFFF"/>
         </w:rPr>
-        <w:t xml:space="preserve"> </w:t>
-      </w:r>
-      <w:r>
-        <w:rPr>
-          <w:rFonts w:ascii="Sans" w:eastAsiaTheme="minorEastAsia" w:hAnsi="Sans" w:cstheme="minorBidi"/>
-          <w:b w:val="0"/>
-          <w:bCs w:val="0"/>
-          <w:color w:val="404040"/>
-          <w:sz w:val="21"/>
-          <w:szCs w:val="21"/>
-          <w:shd w:val="clear" w:color="auto" w:fill="FFFFFF"/>
-        </w:rPr>
-        <w:t>Monday, August 11, 2014</w:t>
+        <w:t xml:space="preserve"> Monday, August 11, 2014</w:t>
       </w:r>
     </w:p>
     <w:p>
@@ -1806,14 +1726,12 @@
           <w:szCs w:val="36"/>
         </w:rPr>
       </w:pPr>
-      <w:bookmarkStart w:id="0" w:name="_GoBack"/>
-      <w:bookmarkEnd w:id="0"/>
     </w:p>
     <w:p>
       <w:pPr>
         <w:spacing w:line="360" w:lineRule="exact"/>
         <w:rPr>
-          <w:rFonts w:ascii="微軟正黑體" w:eastAsia="微軟正黑體" w:hAnsi="微軟正黑體" w:hint="eastAsia"/>
+          <w:rFonts w:ascii="微軟正黑體" w:eastAsia="微軟正黑體" w:hAnsi="微軟正黑體"/>
           <w:szCs w:val="24"/>
         </w:rPr>
       </w:pPr>

--- a/專題文件/豪/.專題文件-豪部分.docx
+++ b/專題文件/豪/.專題文件-豪部分.docx
@@ -67,7 +67,19 @@
         <w:rPr>
           <w:rFonts w:ascii="微軟正黑體" w:eastAsia="微軟正黑體" w:hAnsi="微軟正黑體" w:hint="eastAsia"/>
         </w:rPr>
-        <w:t>年代提出，結構具有以下三種特徵：</w:t>
+        <w:t>年代提出，</w:t>
+      </w:r>
+      <w:r>
+        <w:rPr>
+          <w:rFonts w:ascii="微軟正黑體" w:eastAsia="微軟正黑體" w:hAnsi="微軟正黑體" w:hint="eastAsia"/>
+        </w:rPr>
+        <w:t>程式積木</w:t>
+      </w:r>
+      <w:r>
+        <w:rPr>
+          <w:rFonts w:ascii="微軟正黑體" w:eastAsia="微軟正黑體" w:hAnsi="微軟正黑體" w:hint="eastAsia"/>
+        </w:rPr>
+        <w:t>結構具有以下三種特徵：</w:t>
       </w:r>
     </w:p>
     <w:p>
@@ -120,7 +132,7 @@
         <w:spacing w:line="360" w:lineRule="exact"/>
         <w:ind w:leftChars="0"/>
         <w:rPr>
-          <w:rFonts w:ascii="微軟正黑體" w:eastAsia="微軟正黑體" w:hAnsi="微軟正黑體" w:hint="eastAsia"/>
+          <w:rFonts w:ascii="微軟正黑體" w:eastAsia="微軟正黑體" w:hAnsi="微軟正黑體"/>
         </w:rPr>
       </w:pPr>
       <w:r>
@@ -323,75 +335,27 @@
         <w:rPr>
           <w:rFonts w:ascii="微軟正黑體" w:eastAsia="微軟正黑體" w:hAnsi="微軟正黑體" w:hint="eastAsia"/>
         </w:rPr>
-        <w:t xml:space="preserve">　　</w:t>
-      </w:r>
-      <w:r>
-        <w:rPr>
-          <w:rFonts w:ascii="微軟正黑體" w:eastAsia="微軟正黑體" w:hAnsi="微軟正黑體" w:hint="eastAsia"/>
-        </w:rPr>
-        <w:t>故本專題將程式積木的理念也納了進來，並採用了Google所發佈的</w:t>
-      </w:r>
-      <w:proofErr w:type="spellStart"/>
-      <w:r>
-        <w:rPr>
-          <w:rFonts w:ascii="微軟正黑體" w:eastAsia="微軟正黑體" w:hAnsi="微軟正黑體" w:hint="eastAsia"/>
-        </w:rPr>
-        <w:t>Blockly</w:t>
-      </w:r>
-      <w:proofErr w:type="spellEnd"/>
-      <w:r>
-        <w:rPr>
-          <w:rFonts w:ascii="微軟正黑體" w:eastAsia="微軟正黑體" w:hAnsi="微軟正黑體" w:hint="eastAsia"/>
-        </w:rPr>
-        <w:t>程式積木，</w:t>
-      </w:r>
-      <w:r>
-        <w:rPr>
-          <w:rFonts w:ascii="微軟正黑體" w:eastAsia="微軟正黑體" w:hAnsi="微軟正黑體" w:hint="eastAsia"/>
-        </w:rPr>
-        <w:t>而Goo</w:t>
-      </w:r>
-      <w:r>
-        <w:rPr>
-          <w:rFonts w:ascii="微軟正黑體" w:eastAsia="微軟正黑體" w:hAnsi="微軟正黑體"/>
-        </w:rPr>
-        <w:t>g</w:t>
-      </w:r>
-      <w:r>
-        <w:rPr>
-          <w:rFonts w:ascii="微軟正黑體" w:eastAsia="微軟正黑體" w:hAnsi="微軟正黑體" w:hint="eastAsia"/>
-        </w:rPr>
-        <w:t xml:space="preserve">le原本就具有將積木轉成 </w:t>
-      </w:r>
-      <w:r>
-        <w:rPr>
-          <w:rFonts w:ascii="微軟正黑體" w:eastAsia="微軟正黑體" w:hAnsi="微軟正黑體" w:hint="eastAsia"/>
-        </w:rPr>
-        <w:t>「</w:t>
-      </w:r>
-      <w:r>
-        <w:rPr>
-          <w:rFonts w:ascii="微軟正黑體" w:eastAsia="微軟正黑體" w:hAnsi="微軟正黑體"/>
-        </w:rPr>
-        <w:t>JavaScript</w:t>
-      </w:r>
-      <w:r>
-        <w:rPr>
-          <w:rFonts w:ascii="微軟正黑體" w:eastAsia="微軟正黑體" w:hAnsi="微軟正黑體" w:hint="eastAsia"/>
-        </w:rPr>
-        <w:t>、Python以及PHP」等</w:t>
-      </w:r>
-      <w:r>
-        <w:rPr>
-          <w:rFonts w:ascii="微軟正黑體" w:eastAsia="微軟正黑體" w:hAnsi="微軟正黑體" w:hint="eastAsia"/>
-        </w:rPr>
-        <w:t>程式碼之功能，但Google所提供的積木並不符合我們的需求，但Google</w:t>
-      </w:r>
-      <w:r>
-        <w:rPr>
-          <w:rFonts w:ascii="微軟正黑體" w:eastAsia="微軟正黑體" w:hAnsi="微軟正黑體" w:hint="eastAsia"/>
-        </w:rPr>
-        <w:t>也提供了開發人員工具（圖三）讓我們可以創建屬於自己的積木，雖然它能將積木轉譯成多種語言，但是卻沒有我們所需要的「C語言」，所以我們另外開發出將積木轉譯成C語言的工具。</w:t>
+        <w:t xml:space="preserve">　　上文所提及的Scratch是由麻省理工學院媒體實驗室（MIT Media Lab）</w:t>
+      </w:r>
+    </w:p>
+    <w:p>
+      <w:pPr>
+        <w:spacing w:line="360" w:lineRule="exact"/>
+        <w:rPr>
+          <w:rFonts w:ascii="微軟正黑體" w:eastAsia="微軟正黑體" w:hAnsi="微軟正黑體" w:hint="eastAsia"/>
+        </w:rPr>
+      </w:pPr>
+      <w:r>
+        <w:rPr>
+          <w:rFonts w:ascii="微軟正黑體" w:eastAsia="微軟正黑體" w:hAnsi="微軟正黑體" w:hint="eastAsia"/>
+        </w:rPr>
+        <w:t>所開發的一套圖像化程式設計工具，可以用來創造互動式故事、遊戲、多媒體動畫與美</w:t>
+      </w:r>
+      <w:r>
+        <w:rPr>
+          <w:rFonts w:ascii="微軟正黑體" w:eastAsia="微軟正黑體" w:hAnsi="微軟正黑體" w:hint="eastAsia"/>
+        </w:rPr>
+        <w:t>術。</w:t>
       </w:r>
     </w:p>
     <w:p>
@@ -465,17 +429,7 @@
           <w:szCs w:val="23"/>
           <w:shd w:val="clear" w:color="auto" w:fill="FFFFFF"/>
         </w:rPr>
-        <w:t>該文章</w:t>
-      </w:r>
-      <w:r>
-        <w:rPr>
-          <w:rFonts w:ascii="微軟正黑體" w:eastAsia="微軟正黑體" w:hAnsi="微軟正黑體" w:hint="eastAsia"/>
-          <w:color w:val="404040"/>
-          <w:sz w:val="23"/>
-          <w:szCs w:val="23"/>
-          <w:shd w:val="clear" w:color="auto" w:fill="FFFFFF"/>
-        </w:rPr>
-        <w:t>也指出</w:t>
+        <w:t>該文章也指出</w:t>
       </w:r>
       <w:r>
         <w:rPr>
@@ -521,86 +475,8 @@
         <w:rPr>
           <w:rFonts w:ascii="微軟正黑體" w:eastAsia="微軟正黑體" w:hAnsi="微軟正黑體" w:hint="eastAsia"/>
         </w:rPr>
-        <w:t>；沿用上述的想法，我們在本專題內也實作出了</w:t>
-      </w:r>
-      <w:proofErr w:type="spellStart"/>
-      <w:r>
-        <w:rPr>
-          <w:rFonts w:ascii="微軟正黑體" w:eastAsia="微軟正黑體" w:hAnsi="微軟正黑體" w:hint="eastAsia"/>
-        </w:rPr>
-        <w:t>Blockly</w:t>
-      </w:r>
-      <w:proofErr w:type="spellEnd"/>
-      <w:r>
-        <w:rPr>
-          <w:rFonts w:ascii="微軟正黑體" w:eastAsia="微軟正黑體" w:hAnsi="微軟正黑體" w:hint="eastAsia"/>
-        </w:rPr>
-        <w:t>的環境供玩家來使用，希望玩家可以透過積木的方式減少因為打程式碼而造成的拼字錯誤而造成</w:t>
-      </w:r>
-      <w:r>
-        <w:rPr>
-          <w:rFonts w:ascii="微軟正黑體" w:eastAsia="微軟正黑體" w:hAnsi="微軟正黑體" w:hint="eastAsia"/>
-        </w:rPr>
-        <w:t>遊玩上的困難[3]</w:t>
-      </w:r>
-      <w:r>
-        <w:rPr>
-          <w:rFonts w:ascii="微軟正黑體" w:eastAsia="微軟正黑體" w:hAnsi="微軟正黑體" w:hint="eastAsia"/>
-        </w:rPr>
-        <w:t>，</w:t>
-      </w:r>
-      <w:r>
-        <w:rPr>
-          <w:rFonts w:ascii="微軟正黑體" w:eastAsia="微軟正黑體" w:hAnsi="微軟正黑體" w:hint="eastAsia"/>
-        </w:rPr>
-        <w:t>另外因為</w:t>
-      </w:r>
-      <w:proofErr w:type="spellStart"/>
-      <w:r>
-        <w:rPr>
-          <w:rFonts w:ascii="微軟正黑體" w:eastAsia="微軟正黑體" w:hAnsi="微軟正黑體" w:hint="eastAsia"/>
-        </w:rPr>
-        <w:t>B</w:t>
-      </w:r>
-      <w:r>
-        <w:rPr>
-          <w:rFonts w:ascii="微軟正黑體" w:eastAsia="微軟正黑體" w:hAnsi="微軟正黑體"/>
-        </w:rPr>
-        <w:t>lockly</w:t>
-      </w:r>
-      <w:proofErr w:type="spellEnd"/>
-      <w:r>
-        <w:rPr>
-          <w:rFonts w:ascii="微軟正黑體" w:eastAsia="微軟正黑體" w:hAnsi="微軟正黑體" w:hint="eastAsia"/>
-        </w:rPr>
-        <w:t>積木</w:t>
-      </w:r>
-      <w:r>
-        <w:rPr>
-          <w:rFonts w:ascii="微軟正黑體" w:eastAsia="微軟正黑體" w:hAnsi="微軟正黑體" w:hint="eastAsia"/>
-        </w:rPr>
-        <w:t>的形式能完整的將</w:t>
-      </w:r>
-      <w:r>
-        <w:rPr>
-          <w:rFonts w:ascii="微軟正黑體" w:eastAsia="微軟正黑體" w:hAnsi="微軟正黑體" w:hint="eastAsia"/>
-        </w:rPr>
-        <w:t>函式、迴圈與判斷式的範圍</w:t>
-      </w:r>
-      <w:r>
-        <w:rPr>
-          <w:rFonts w:ascii="微軟正黑體" w:eastAsia="微軟正黑體" w:hAnsi="微軟正黑體" w:hint="eastAsia"/>
-        </w:rPr>
-        <w:t>框定出來</w:t>
-      </w:r>
-      <w:r>
-        <w:rPr>
-          <w:rFonts w:ascii="微軟正黑體" w:eastAsia="微軟正黑體" w:hAnsi="微軟正黑體" w:hint="eastAsia"/>
-        </w:rPr>
-        <w:t>，故可以令玩家更清楚的了解該程式段所作用的範圍。</w:t>
-      </w:r>
-      <w:bookmarkStart w:id="0" w:name="_GoBack"/>
-      <w:bookmarkEnd w:id="0"/>
+        <w:t>。</w:t>
+      </w:r>
     </w:p>
     <w:p>
       <w:pPr>
@@ -609,13 +485,1121 @@
           <w:rFonts w:ascii="微軟正黑體" w:eastAsia="微軟正黑體" w:hAnsi="微軟正黑體"/>
         </w:rPr>
       </w:pPr>
+      <w:r>
+        <w:rPr>
+          <w:rFonts w:ascii="微軟正黑體" w:eastAsia="微軟正黑體" w:hAnsi="微軟正黑體" w:hint="eastAsia"/>
+        </w:rPr>
+        <w:t xml:space="preserve">　　</w:t>
+      </w:r>
+      <w:r>
+        <w:rPr>
+          <w:rFonts w:ascii="微軟正黑體" w:eastAsia="微軟正黑體" w:hAnsi="微軟正黑體" w:hint="eastAsia"/>
+        </w:rPr>
+        <w:t>沿用上述的想法，我們在本專題內也實作出了</w:t>
+      </w:r>
+      <w:proofErr w:type="spellStart"/>
+      <w:r>
+        <w:rPr>
+          <w:rFonts w:ascii="微軟正黑體" w:eastAsia="微軟正黑體" w:hAnsi="微軟正黑體" w:hint="eastAsia"/>
+        </w:rPr>
+        <w:t>Blockly</w:t>
+      </w:r>
+      <w:proofErr w:type="spellEnd"/>
+      <w:r>
+        <w:rPr>
+          <w:rFonts w:ascii="微軟正黑體" w:eastAsia="微軟正黑體" w:hAnsi="微軟正黑體" w:hint="eastAsia"/>
+        </w:rPr>
+        <w:t>的環境供玩家來使用，希望玩家可以透過積木的方式減少因為打程式碼而造成的拼字錯誤而造成遊玩上的困難[3]，另外因為</w:t>
+      </w:r>
+      <w:proofErr w:type="spellStart"/>
+      <w:r>
+        <w:rPr>
+          <w:rFonts w:ascii="微軟正黑體" w:eastAsia="微軟正黑體" w:hAnsi="微軟正黑體" w:hint="eastAsia"/>
+        </w:rPr>
+        <w:t>B</w:t>
+      </w:r>
+      <w:r>
+        <w:rPr>
+          <w:rFonts w:ascii="微軟正黑體" w:eastAsia="微軟正黑體" w:hAnsi="微軟正黑體"/>
+        </w:rPr>
+        <w:t>lockly</w:t>
+      </w:r>
+      <w:proofErr w:type="spellEnd"/>
+      <w:r>
+        <w:rPr>
+          <w:rFonts w:ascii="微軟正黑體" w:eastAsia="微軟正黑體" w:hAnsi="微軟正黑體" w:hint="eastAsia"/>
+        </w:rPr>
+        <w:t>積木的形式能完整的將函式、</w:t>
+      </w:r>
+      <w:proofErr w:type="gramStart"/>
+      <w:r>
+        <w:rPr>
+          <w:rFonts w:ascii="微軟正黑體" w:eastAsia="微軟正黑體" w:hAnsi="微軟正黑體" w:hint="eastAsia"/>
+        </w:rPr>
+        <w:t>迴</w:t>
+      </w:r>
+      <w:proofErr w:type="gramEnd"/>
+      <w:r>
+        <w:rPr>
+          <w:rFonts w:ascii="微軟正黑體" w:eastAsia="微軟正黑體" w:hAnsi="微軟正黑體" w:hint="eastAsia"/>
+        </w:rPr>
+        <w:t>圈與判斷式的</w:t>
+      </w:r>
+      <w:proofErr w:type="gramStart"/>
+      <w:r>
+        <w:rPr>
+          <w:rFonts w:ascii="微軟正黑體" w:eastAsia="微軟正黑體" w:hAnsi="微軟正黑體" w:hint="eastAsia"/>
+        </w:rPr>
+        <w:t>範圍框定出來</w:t>
+      </w:r>
+      <w:proofErr w:type="gramEnd"/>
+      <w:r>
+        <w:rPr>
+          <w:rFonts w:ascii="微軟正黑體" w:eastAsia="微軟正黑體" w:hAnsi="微軟正黑體" w:hint="eastAsia"/>
+        </w:rPr>
+        <w:t>，故可以令玩家更</w:t>
+      </w:r>
+      <w:proofErr w:type="gramStart"/>
+      <w:r>
+        <w:rPr>
+          <w:rFonts w:ascii="微軟正黑體" w:eastAsia="微軟正黑體" w:hAnsi="微軟正黑體" w:hint="eastAsia"/>
+        </w:rPr>
+        <w:t>清楚的</w:t>
+      </w:r>
+      <w:proofErr w:type="gramEnd"/>
+      <w:r>
+        <w:rPr>
+          <w:rFonts w:ascii="微軟正黑體" w:eastAsia="微軟正黑體" w:hAnsi="微軟正黑體" w:hint="eastAsia"/>
+        </w:rPr>
+        <w:t>了解該程式段所作用的範圍</w:t>
+      </w:r>
+      <w:r>
+        <w:rPr>
+          <w:rFonts w:ascii="微軟正黑體" w:eastAsia="微軟正黑體" w:hAnsi="微軟正黑體" w:hint="eastAsia"/>
+        </w:rPr>
+        <w:t>。</w:t>
+      </w:r>
     </w:p>
     <w:p>
+      <w:pPr>
+        <w:spacing w:line="360" w:lineRule="exact"/>
+        <w:rPr>
+          <w:rFonts w:ascii="微軟正黑體" w:eastAsia="微軟正黑體" w:hAnsi="微軟正黑體"/>
+        </w:rPr>
+      </w:pPr>
+      <w:r>
+        <w:rPr>
+          <w:rFonts w:ascii="微軟正黑體" w:eastAsia="微軟正黑體" w:hAnsi="微軟正黑體" w:hint="eastAsia"/>
+        </w:rPr>
+        <w:t xml:space="preserve">　　</w:t>
+      </w:r>
+      <w:r>
+        <w:rPr>
+          <w:rFonts w:ascii="微軟正黑體" w:eastAsia="微軟正黑體" w:hAnsi="微軟正黑體" w:hint="eastAsia"/>
+        </w:rPr>
+        <w:t>而Goo</w:t>
+      </w:r>
+      <w:r>
+        <w:rPr>
+          <w:rFonts w:ascii="微軟正黑體" w:eastAsia="微軟正黑體" w:hAnsi="微軟正黑體"/>
+        </w:rPr>
+        <w:t>g</w:t>
+      </w:r>
+      <w:r>
+        <w:rPr>
+          <w:rFonts w:ascii="微軟正黑體" w:eastAsia="微軟正黑體" w:hAnsi="微軟正黑體" w:hint="eastAsia"/>
+        </w:rPr>
+        <w:t xml:space="preserve">le原本就具有將積木轉成 </w:t>
+      </w:r>
+      <w:r>
+        <w:rPr>
+          <w:rFonts w:ascii="微軟正黑體" w:eastAsia="微軟正黑體" w:hAnsi="微軟正黑體" w:hint="eastAsia"/>
+        </w:rPr>
+        <w:t>「</w:t>
+      </w:r>
+      <w:r>
+        <w:rPr>
+          <w:rFonts w:ascii="微軟正黑體" w:eastAsia="微軟正黑體" w:hAnsi="微軟正黑體"/>
+        </w:rPr>
+        <w:t>JavaScript</w:t>
+      </w:r>
+      <w:r>
+        <w:rPr>
+          <w:rFonts w:ascii="微軟正黑體" w:eastAsia="微軟正黑體" w:hAnsi="微軟正黑體" w:hint="eastAsia"/>
+        </w:rPr>
+        <w:t>、Python以及PHP」等</w:t>
+      </w:r>
+      <w:r>
+        <w:rPr>
+          <w:rFonts w:ascii="微軟正黑體" w:eastAsia="微軟正黑體" w:hAnsi="微軟正黑體" w:hint="eastAsia"/>
+        </w:rPr>
+        <w:t>程式碼之功能，但Google</w:t>
+      </w:r>
+      <w:r>
+        <w:rPr>
+          <w:rFonts w:ascii="微軟正黑體" w:eastAsia="微軟正黑體" w:hAnsi="微軟正黑體" w:hint="eastAsia"/>
+        </w:rPr>
+        <w:t>所提供的積木並不符合我們的需求，因此</w:t>
+      </w:r>
+      <w:r>
+        <w:rPr>
+          <w:rFonts w:ascii="微軟正黑體" w:eastAsia="微軟正黑體" w:hAnsi="微軟正黑體" w:hint="eastAsia"/>
+        </w:rPr>
+        <w:t>Google</w:t>
+      </w:r>
+      <w:r>
+        <w:rPr>
+          <w:rFonts w:ascii="微軟正黑體" w:eastAsia="微軟正黑體" w:hAnsi="微軟正黑體" w:hint="eastAsia"/>
+        </w:rPr>
+        <w:t>也提供了開發人員工具（圖三）讓我們可以創建屬於自己的積木，雖然它能將積木轉譯成多種</w:t>
+      </w:r>
+      <w:r>
+        <w:rPr>
+          <w:rFonts w:ascii="微軟正黑體" w:eastAsia="微軟正黑體" w:hAnsi="微軟正黑體" w:hint="eastAsia"/>
+        </w:rPr>
+        <w:t>程式</w:t>
+      </w:r>
+      <w:r>
+        <w:rPr>
+          <w:rFonts w:ascii="微軟正黑體" w:eastAsia="微軟正黑體" w:hAnsi="微軟正黑體" w:hint="eastAsia"/>
+        </w:rPr>
+        <w:t>語言，但是卻沒有我們所需要的「C語言」，所以我們另外開發出將積木轉譯成C語言的工具。</w:t>
+      </w:r>
+    </w:p>
+    <w:p>
+      <w:pPr>
+        <w:spacing w:line="360" w:lineRule="exact"/>
+        <w:rPr>
+          <w:rFonts w:ascii="微軟正黑體" w:eastAsia="微軟正黑體" w:hAnsi="微軟正黑體" w:hint="eastAsia"/>
+        </w:rPr>
+      </w:pPr>
+    </w:p>
+    <w:p>
+      <w:pPr>
+        <w:spacing w:line="360" w:lineRule="exact"/>
+        <w:rPr>
+          <w:rFonts w:ascii="微軟正黑體" w:eastAsia="微軟正黑體" w:hAnsi="微軟正黑體"/>
+        </w:rPr>
+      </w:pPr>
+      <w:r>
+        <w:rPr>
+          <w:rFonts w:ascii="微軟正黑體" w:eastAsia="微軟正黑體" w:hAnsi="微軟正黑體" w:hint="eastAsia"/>
+        </w:rPr>
+        <w:lastRenderedPageBreak/>
+        <w:t xml:space="preserve">　　為比較同為程式積木的</w:t>
+      </w:r>
+      <w:proofErr w:type="spellStart"/>
+      <w:r>
+        <w:rPr>
+          <w:rFonts w:ascii="微軟正黑體" w:eastAsia="微軟正黑體" w:hAnsi="微軟正黑體" w:hint="eastAsia"/>
+        </w:rPr>
+        <w:t>Blockly</w:t>
+      </w:r>
+      <w:proofErr w:type="spellEnd"/>
+      <w:r>
+        <w:rPr>
+          <w:rFonts w:ascii="微軟正黑體" w:eastAsia="微軟正黑體" w:hAnsi="微軟正黑體" w:hint="eastAsia"/>
+        </w:rPr>
+        <w:t xml:space="preserve">　</w:t>
+      </w:r>
+      <w:proofErr w:type="gramStart"/>
+      <w:r>
+        <w:rPr>
+          <w:rFonts w:ascii="微軟正黑體" w:eastAsia="微軟正黑體" w:hAnsi="微軟正黑體" w:hint="eastAsia"/>
+        </w:rPr>
+        <w:t>Ｇ</w:t>
+      </w:r>
+      <w:proofErr w:type="spellStart"/>
+      <w:proofErr w:type="gramEnd"/>
+      <w:r>
+        <w:rPr>
+          <w:rFonts w:ascii="微軟正黑體" w:eastAsia="微軟正黑體" w:hAnsi="微軟正黑體" w:hint="eastAsia"/>
+        </w:rPr>
+        <w:t>ame</w:t>
+      </w:r>
+      <w:proofErr w:type="spellEnd"/>
+      <w:r>
+        <w:rPr>
+          <w:rFonts w:ascii="微軟正黑體" w:eastAsia="微軟正黑體" w:hAnsi="微軟正黑體" w:hint="eastAsia"/>
+        </w:rPr>
+        <w:t>、Scratch與本專題，用以下</w:t>
+      </w:r>
+      <w:proofErr w:type="gramStart"/>
+      <w:r>
+        <w:rPr>
+          <w:rFonts w:ascii="微軟正黑體" w:eastAsia="微軟正黑體" w:hAnsi="微軟正黑體" w:hint="eastAsia"/>
+        </w:rPr>
+        <w:t>表格程線之</w:t>
+      </w:r>
+      <w:proofErr w:type="gramEnd"/>
+      <w:r>
+        <w:rPr>
+          <w:rFonts w:ascii="微軟正黑體" w:eastAsia="微軟正黑體" w:hAnsi="微軟正黑體" w:hint="eastAsia"/>
+        </w:rPr>
+        <w:t>：</w:t>
+      </w:r>
+    </w:p>
+    <w:tbl>
+      <w:tblPr>
+        <w:tblStyle w:val="3-1"/>
+        <w:tblW w:w="0" w:type="auto"/>
+        <w:tblLook w:val="04A0" w:firstRow="1" w:lastRow="0" w:firstColumn="1" w:lastColumn="0" w:noHBand="0" w:noVBand="1"/>
+      </w:tblPr>
+      <w:tblGrid>
+        <w:gridCol w:w="2090"/>
+        <w:gridCol w:w="2090"/>
+        <w:gridCol w:w="2091"/>
+        <w:gridCol w:w="2091"/>
+      </w:tblGrid>
+      <w:tr>
+        <w:trPr>
+          <w:cnfStyle w:val="100000000000" w:firstRow="1" w:lastRow="0" w:firstColumn="0" w:lastColumn="0" w:oddVBand="0" w:evenVBand="0" w:oddHBand="0" w:evenHBand="0" w:firstRowFirstColumn="0" w:firstRowLastColumn="0" w:lastRowFirstColumn="0" w:lastRowLastColumn="0"/>
+        </w:trPr>
+        <w:tc>
+          <w:tcPr>
+            <w:cnfStyle w:val="001000000100" w:firstRow="0" w:lastRow="0" w:firstColumn="1" w:lastColumn="0" w:oddVBand="0" w:evenVBand="0" w:oddHBand="0" w:evenHBand="0" w:firstRowFirstColumn="1" w:firstRowLastColumn="0" w:lastRowFirstColumn="0" w:lastRowLastColumn="0"/>
+            <w:tcW w:w="2090" w:type="dxa"/>
+            <w:tcBorders>
+              <w:top w:val="single" w:sz="4" w:space="0" w:color="auto"/>
+              <w:left w:val="single" w:sz="4" w:space="0" w:color="auto"/>
+            </w:tcBorders>
+            <w:vAlign w:val="center"/>
+          </w:tcPr>
+          <w:p>
+            <w:pPr>
+              <w:spacing w:line="360" w:lineRule="exact"/>
+              <w:jc w:val="center"/>
+              <w:rPr>
+                <w:rFonts w:ascii="微軟正黑體" w:eastAsia="微軟正黑體" w:hAnsi="微軟正黑體"/>
+                <w:szCs w:val="24"/>
+              </w:rPr>
+            </w:pPr>
+          </w:p>
+        </w:tc>
+        <w:tc>
+          <w:tcPr>
+            <w:tcW w:w="2090" w:type="dxa"/>
+            <w:tcBorders>
+              <w:top w:val="single" w:sz="4" w:space="0" w:color="auto"/>
+            </w:tcBorders>
+          </w:tcPr>
+          <w:p>
+            <w:pPr>
+              <w:spacing w:line="360" w:lineRule="exact"/>
+              <w:cnfStyle w:val="100000000000" w:firstRow="1" w:lastRow="0" w:firstColumn="0" w:lastColumn="0" w:oddVBand="0" w:evenVBand="0" w:oddHBand="0" w:evenHBand="0" w:firstRowFirstColumn="0" w:firstRowLastColumn="0" w:lastRowFirstColumn="0" w:lastRowLastColumn="0"/>
+              <w:rPr>
+                <w:rFonts w:ascii="微軟正黑體" w:eastAsia="微軟正黑體" w:hAnsi="微軟正黑體"/>
+                <w:szCs w:val="24"/>
+              </w:rPr>
+            </w:pPr>
+            <w:r>
+              <w:rPr>
+                <w:rFonts w:ascii="微軟正黑體" w:eastAsia="微軟正黑體" w:hAnsi="微軟正黑體" w:hint="eastAsia"/>
+                <w:szCs w:val="24"/>
+              </w:rPr>
+              <w:t>全速</w:t>
+            </w:r>
+            <w:proofErr w:type="gramStart"/>
+            <w:r>
+              <w:rPr>
+                <w:rFonts w:ascii="微軟正黑體" w:eastAsia="微軟正黑體" w:hAnsi="微軟正黑體" w:hint="eastAsia"/>
+                <w:szCs w:val="24"/>
+              </w:rPr>
+              <w:t>衝</w:t>
+            </w:r>
+            <w:proofErr w:type="gramEnd"/>
+            <w:r>
+              <w:rPr>
+                <w:rFonts w:ascii="微軟正黑體" w:eastAsia="微軟正黑體" w:hAnsi="微軟正黑體" w:hint="eastAsia"/>
+                <w:szCs w:val="24"/>
+              </w:rPr>
+              <w:t>線</w:t>
+            </w:r>
+          </w:p>
+        </w:tc>
+        <w:tc>
+          <w:tcPr>
+            <w:tcW w:w="2091" w:type="dxa"/>
+            <w:tcBorders>
+              <w:top w:val="single" w:sz="4" w:space="0" w:color="auto"/>
+            </w:tcBorders>
+          </w:tcPr>
+          <w:p>
+            <w:pPr>
+              <w:spacing w:line="360" w:lineRule="exact"/>
+              <w:cnfStyle w:val="100000000000" w:firstRow="1" w:lastRow="0" w:firstColumn="0" w:lastColumn="0" w:oddVBand="0" w:evenVBand="0" w:oddHBand="0" w:evenHBand="0" w:firstRowFirstColumn="0" w:firstRowLastColumn="0" w:lastRowFirstColumn="0" w:lastRowLastColumn="0"/>
+              <w:rPr>
+                <w:rFonts w:ascii="微軟正黑體" w:eastAsia="微軟正黑體" w:hAnsi="微軟正黑體"/>
+                <w:szCs w:val="24"/>
+              </w:rPr>
+            </w:pPr>
+            <w:r>
+              <w:rPr>
+                <w:rFonts w:ascii="微軟正黑體" w:eastAsia="微軟正黑體" w:hAnsi="微軟正黑體" w:hint="eastAsia"/>
+                <w:szCs w:val="24"/>
+              </w:rPr>
+              <w:t>S</w:t>
+            </w:r>
+            <w:r>
+              <w:rPr>
+                <w:rFonts w:ascii="微軟正黑體" w:eastAsia="微軟正黑體" w:hAnsi="微軟正黑體"/>
+                <w:szCs w:val="24"/>
+              </w:rPr>
+              <w:t>cratch</w:t>
+            </w:r>
+          </w:p>
+        </w:tc>
+        <w:tc>
+          <w:tcPr>
+            <w:tcW w:w="2091" w:type="dxa"/>
+            <w:tcBorders>
+              <w:top w:val="single" w:sz="4" w:space="0" w:color="auto"/>
+              <w:right w:val="single" w:sz="4" w:space="0" w:color="auto"/>
+            </w:tcBorders>
+          </w:tcPr>
+          <w:p>
+            <w:pPr>
+              <w:spacing w:line="360" w:lineRule="exact"/>
+              <w:cnfStyle w:val="100000000000" w:firstRow="1" w:lastRow="0" w:firstColumn="0" w:lastColumn="0" w:oddVBand="0" w:evenVBand="0" w:oddHBand="0" w:evenHBand="0" w:firstRowFirstColumn="0" w:firstRowLastColumn="0" w:lastRowFirstColumn="0" w:lastRowLastColumn="0"/>
+              <w:rPr>
+                <w:rFonts w:ascii="微軟正黑體" w:eastAsia="微軟正黑體" w:hAnsi="微軟正黑體"/>
+                <w:szCs w:val="24"/>
+              </w:rPr>
+            </w:pPr>
+            <w:proofErr w:type="spellStart"/>
+            <w:r>
+              <w:rPr>
+                <w:rFonts w:ascii="微軟正黑體" w:eastAsia="微軟正黑體" w:hAnsi="微軟正黑體" w:hint="eastAsia"/>
+                <w:szCs w:val="24"/>
+              </w:rPr>
+              <w:t>Blockly</w:t>
+            </w:r>
+            <w:proofErr w:type="spellEnd"/>
+            <w:r>
+              <w:rPr>
+                <w:rFonts w:ascii="微軟正黑體" w:eastAsia="微軟正黑體" w:hAnsi="微軟正黑體" w:hint="eastAsia"/>
+                <w:szCs w:val="24"/>
+              </w:rPr>
+              <w:t xml:space="preserve"> Game</w:t>
+            </w:r>
+          </w:p>
+        </w:tc>
+      </w:tr>
+      <w:tr>
+        <w:trPr>
+          <w:cnfStyle w:val="000000100000" w:firstRow="0" w:lastRow="0" w:firstColumn="0" w:lastColumn="0" w:oddVBand="0" w:evenVBand="0" w:oddHBand="1" w:evenHBand="0" w:firstRowFirstColumn="0" w:firstRowLastColumn="0" w:lastRowFirstColumn="0" w:lastRowLastColumn="0"/>
+        </w:trPr>
+        <w:tc>
+          <w:tcPr>
+            <w:cnfStyle w:val="001000000000" w:firstRow="0" w:lastRow="0" w:firstColumn="1" w:lastColumn="0" w:oddVBand="0" w:evenVBand="0" w:oddHBand="0" w:evenHBand="0" w:firstRowFirstColumn="0" w:firstRowLastColumn="0" w:lastRowFirstColumn="0" w:lastRowLastColumn="0"/>
+            <w:tcW w:w="2090" w:type="dxa"/>
+            <w:tcBorders>
+              <w:left w:val="single" w:sz="4" w:space="0" w:color="auto"/>
+              <w:bottom w:val="single" w:sz="4" w:space="0" w:color="95B3D7" w:themeColor="accent1" w:themeTint="99"/>
+            </w:tcBorders>
+            <w:vAlign w:val="center"/>
+          </w:tcPr>
+          <w:p>
+            <w:pPr>
+              <w:spacing w:line="360" w:lineRule="exact"/>
+              <w:jc w:val="center"/>
+              <w:rPr>
+                <w:rFonts w:ascii="微軟正黑體" w:eastAsia="微軟正黑體" w:hAnsi="微軟正黑體"/>
+                <w:szCs w:val="24"/>
+              </w:rPr>
+            </w:pPr>
+            <w:r>
+              <w:rPr>
+                <w:rFonts w:ascii="微軟正黑體" w:eastAsia="微軟正黑體" w:hAnsi="微軟正黑體" w:hint="eastAsia"/>
+                <w:szCs w:val="24"/>
+              </w:rPr>
+              <w:t>程式表達方式</w:t>
+            </w:r>
+          </w:p>
+        </w:tc>
+        <w:tc>
+          <w:tcPr>
+            <w:tcW w:w="2090" w:type="dxa"/>
+            <w:tcBorders>
+              <w:bottom w:val="single" w:sz="4" w:space="0" w:color="95B3D7" w:themeColor="accent1" w:themeTint="99"/>
+            </w:tcBorders>
+          </w:tcPr>
+          <w:p>
+            <w:pPr>
+              <w:spacing w:line="360" w:lineRule="exact"/>
+              <w:cnfStyle w:val="000000100000" w:firstRow="0" w:lastRow="0" w:firstColumn="0" w:lastColumn="0" w:oddVBand="0" w:evenVBand="0" w:oddHBand="1" w:evenHBand="0" w:firstRowFirstColumn="0" w:firstRowLastColumn="0" w:lastRowFirstColumn="0" w:lastRowLastColumn="0"/>
+              <w:rPr>
+                <w:rFonts w:ascii="微軟正黑體" w:eastAsia="微軟正黑體" w:hAnsi="微軟正黑體"/>
+                <w:szCs w:val="24"/>
+              </w:rPr>
+            </w:pPr>
+            <w:r>
+              <w:rPr>
+                <w:rFonts w:ascii="微軟正黑體" w:eastAsia="微軟正黑體" w:hAnsi="微軟正黑體" w:hint="eastAsia"/>
+                <w:szCs w:val="24"/>
+              </w:rPr>
+              <w:t>積木</w:t>
+            </w:r>
+          </w:p>
+        </w:tc>
+        <w:tc>
+          <w:tcPr>
+            <w:tcW w:w="2091" w:type="dxa"/>
+            <w:tcBorders>
+              <w:bottom w:val="single" w:sz="4" w:space="0" w:color="95B3D7" w:themeColor="accent1" w:themeTint="99"/>
+            </w:tcBorders>
+          </w:tcPr>
+          <w:p>
+            <w:pPr>
+              <w:spacing w:line="360" w:lineRule="exact"/>
+              <w:cnfStyle w:val="000000100000" w:firstRow="0" w:lastRow="0" w:firstColumn="0" w:lastColumn="0" w:oddVBand="0" w:evenVBand="0" w:oddHBand="1" w:evenHBand="0" w:firstRowFirstColumn="0" w:firstRowLastColumn="0" w:lastRowFirstColumn="0" w:lastRowLastColumn="0"/>
+              <w:rPr>
+                <w:rFonts w:ascii="微軟正黑體" w:eastAsia="微軟正黑體" w:hAnsi="微軟正黑體"/>
+                <w:szCs w:val="24"/>
+              </w:rPr>
+            </w:pPr>
+            <w:r>
+              <w:rPr>
+                <w:rFonts w:ascii="微軟正黑體" w:eastAsia="微軟正黑體" w:hAnsi="微軟正黑體" w:hint="eastAsia"/>
+                <w:szCs w:val="24"/>
+              </w:rPr>
+              <w:t>積木</w:t>
+            </w:r>
+          </w:p>
+        </w:tc>
+        <w:tc>
+          <w:tcPr>
+            <w:tcW w:w="2091" w:type="dxa"/>
+            <w:tcBorders>
+              <w:bottom w:val="single" w:sz="4" w:space="0" w:color="95B3D7" w:themeColor="accent1" w:themeTint="99"/>
+              <w:right w:val="single" w:sz="4" w:space="0" w:color="auto"/>
+            </w:tcBorders>
+          </w:tcPr>
+          <w:p>
+            <w:pPr>
+              <w:spacing w:line="360" w:lineRule="exact"/>
+              <w:cnfStyle w:val="000000100000" w:firstRow="0" w:lastRow="0" w:firstColumn="0" w:lastColumn="0" w:oddVBand="0" w:evenVBand="0" w:oddHBand="1" w:evenHBand="0" w:firstRowFirstColumn="0" w:firstRowLastColumn="0" w:lastRowFirstColumn="0" w:lastRowLastColumn="0"/>
+              <w:rPr>
+                <w:rFonts w:ascii="微軟正黑體" w:eastAsia="微軟正黑體" w:hAnsi="微軟正黑體"/>
+                <w:szCs w:val="24"/>
+              </w:rPr>
+            </w:pPr>
+            <w:r>
+              <w:rPr>
+                <w:rFonts w:ascii="微軟正黑體" w:eastAsia="微軟正黑體" w:hAnsi="微軟正黑體" w:hint="eastAsia"/>
+                <w:szCs w:val="24"/>
+              </w:rPr>
+              <w:t>積木</w:t>
+            </w:r>
+          </w:p>
+        </w:tc>
+      </w:tr>
+      <w:tr>
+        <w:tc>
+          <w:tcPr>
+            <w:cnfStyle w:val="001000000000" w:firstRow="0" w:lastRow="0" w:firstColumn="1" w:lastColumn="0" w:oddVBand="0" w:evenVBand="0" w:oddHBand="0" w:evenHBand="0" w:firstRowFirstColumn="0" w:firstRowLastColumn="0" w:lastRowFirstColumn="0" w:lastRowLastColumn="0"/>
+            <w:tcW w:w="2090" w:type="dxa"/>
+            <w:tcBorders>
+              <w:left w:val="single" w:sz="4" w:space="0" w:color="auto"/>
+              <w:bottom w:val="single" w:sz="4" w:space="0" w:color="95B3D7" w:themeColor="accent1" w:themeTint="99"/>
+            </w:tcBorders>
+            <w:vAlign w:val="center"/>
+          </w:tcPr>
+          <w:p>
+            <w:pPr>
+              <w:spacing w:line="360" w:lineRule="exact"/>
+              <w:jc w:val="center"/>
+              <w:rPr>
+                <w:rFonts w:ascii="微軟正黑體" w:eastAsia="微軟正黑體" w:hAnsi="微軟正黑體"/>
+                <w:szCs w:val="24"/>
+              </w:rPr>
+            </w:pPr>
+            <w:r>
+              <w:rPr>
+                <w:rFonts w:ascii="微軟正黑體" w:eastAsia="微軟正黑體" w:hAnsi="微軟正黑體" w:hint="eastAsia"/>
+                <w:szCs w:val="24"/>
+              </w:rPr>
+              <w:t>可轉換語言</w:t>
+            </w:r>
+          </w:p>
+        </w:tc>
+        <w:tc>
+          <w:tcPr>
+            <w:tcW w:w="2090" w:type="dxa"/>
+            <w:tcBorders>
+              <w:bottom w:val="single" w:sz="4" w:space="0" w:color="95B3D7" w:themeColor="accent1" w:themeTint="99"/>
+            </w:tcBorders>
+          </w:tcPr>
+          <w:p>
+            <w:pPr>
+              <w:spacing w:line="360" w:lineRule="exact"/>
+              <w:cnfStyle w:val="000000000000" w:firstRow="0" w:lastRow="0" w:firstColumn="0" w:lastColumn="0" w:oddVBand="0" w:evenVBand="0" w:oddHBand="0" w:evenHBand="0" w:firstRowFirstColumn="0" w:firstRowLastColumn="0" w:lastRowFirstColumn="0" w:lastRowLastColumn="0"/>
+              <w:rPr>
+                <w:rFonts w:ascii="微軟正黑體" w:eastAsia="微軟正黑體" w:hAnsi="微軟正黑體"/>
+                <w:szCs w:val="24"/>
+              </w:rPr>
+            </w:pPr>
+            <w:proofErr w:type="gramStart"/>
+            <w:r>
+              <w:rPr>
+                <w:rFonts w:ascii="微軟正黑體" w:eastAsia="微軟正黑體" w:hAnsi="微軟正黑體" w:hint="eastAsia"/>
+                <w:szCs w:val="24"/>
+              </w:rPr>
+              <w:t>Ｃ</w:t>
+            </w:r>
+            <w:proofErr w:type="gramEnd"/>
+            <w:r>
+              <w:rPr>
+                <w:rFonts w:ascii="微軟正黑體" w:eastAsia="微軟正黑體" w:hAnsi="微軟正黑體" w:hint="eastAsia"/>
+                <w:szCs w:val="24"/>
+              </w:rPr>
+              <w:t>語言</w:t>
+            </w:r>
+          </w:p>
+        </w:tc>
+        <w:tc>
+          <w:tcPr>
+            <w:tcW w:w="2091" w:type="dxa"/>
+            <w:tcBorders>
+              <w:bottom w:val="single" w:sz="4" w:space="0" w:color="95B3D7" w:themeColor="accent1" w:themeTint="99"/>
+            </w:tcBorders>
+          </w:tcPr>
+          <w:p>
+            <w:pPr>
+              <w:spacing w:line="360" w:lineRule="exact"/>
+              <w:cnfStyle w:val="000000000000" w:firstRow="0" w:lastRow="0" w:firstColumn="0" w:lastColumn="0" w:oddVBand="0" w:evenVBand="0" w:oddHBand="0" w:evenHBand="0" w:firstRowFirstColumn="0" w:firstRowLastColumn="0" w:lastRowFirstColumn="0" w:lastRowLastColumn="0"/>
+              <w:rPr>
+                <w:rFonts w:ascii="微軟正黑體" w:eastAsia="微軟正黑體" w:hAnsi="微軟正黑體"/>
+                <w:szCs w:val="24"/>
+              </w:rPr>
+            </w:pPr>
+            <w:r>
+              <w:rPr>
+                <w:rFonts w:ascii="微軟正黑體" w:eastAsia="微軟正黑體" w:hAnsi="微軟正黑體" w:hint="eastAsia"/>
+                <w:szCs w:val="24"/>
+              </w:rPr>
+              <w:t>無</w:t>
+            </w:r>
+          </w:p>
+        </w:tc>
+        <w:tc>
+          <w:tcPr>
+            <w:tcW w:w="2091" w:type="dxa"/>
+            <w:tcBorders>
+              <w:bottom w:val="single" w:sz="4" w:space="0" w:color="95B3D7" w:themeColor="accent1" w:themeTint="99"/>
+              <w:right w:val="single" w:sz="4" w:space="0" w:color="auto"/>
+            </w:tcBorders>
+          </w:tcPr>
+          <w:p>
+            <w:pPr>
+              <w:spacing w:line="360" w:lineRule="exact"/>
+              <w:cnfStyle w:val="000000000000" w:firstRow="0" w:lastRow="0" w:firstColumn="0" w:lastColumn="0" w:oddVBand="0" w:evenVBand="0" w:oddHBand="0" w:evenHBand="0" w:firstRowFirstColumn="0" w:firstRowLastColumn="0" w:lastRowFirstColumn="0" w:lastRowLastColumn="0"/>
+              <w:rPr>
+                <w:rFonts w:ascii="微軟正黑體" w:eastAsia="微軟正黑體" w:hAnsi="微軟正黑體"/>
+                <w:szCs w:val="24"/>
+              </w:rPr>
+            </w:pPr>
+            <w:r>
+              <w:rPr>
+                <w:rFonts w:ascii="微軟正黑體" w:eastAsia="微軟正黑體" w:hAnsi="微軟正黑體"/>
+              </w:rPr>
+              <w:t>JavaScript</w:t>
+            </w:r>
+            <w:r>
+              <w:rPr>
+                <w:rFonts w:ascii="微軟正黑體" w:eastAsia="微軟正黑體" w:hAnsi="微軟正黑體" w:hint="eastAsia"/>
+              </w:rPr>
+              <w:t>、Python以及PHP</w:t>
+            </w:r>
+          </w:p>
+        </w:tc>
+      </w:tr>
+      <w:tr>
+        <w:trPr>
+          <w:cnfStyle w:val="000000100000" w:firstRow="0" w:lastRow="0" w:firstColumn="0" w:lastColumn="0" w:oddVBand="0" w:evenVBand="0" w:oddHBand="1" w:evenHBand="0" w:firstRowFirstColumn="0" w:firstRowLastColumn="0" w:lastRowFirstColumn="0" w:lastRowLastColumn="0"/>
+        </w:trPr>
+        <w:tc>
+          <w:tcPr>
+            <w:cnfStyle w:val="001000000000" w:firstRow="0" w:lastRow="0" w:firstColumn="1" w:lastColumn="0" w:oddVBand="0" w:evenVBand="0" w:oddHBand="0" w:evenHBand="0" w:firstRowFirstColumn="0" w:firstRowLastColumn="0" w:lastRowFirstColumn="0" w:lastRowLastColumn="0"/>
+            <w:tcW w:w="2090" w:type="dxa"/>
+            <w:tcBorders>
+              <w:left w:val="single" w:sz="4" w:space="0" w:color="auto"/>
+              <w:bottom w:val="none" w:sz="0" w:space="0" w:color="auto"/>
+            </w:tcBorders>
+            <w:vAlign w:val="center"/>
+          </w:tcPr>
+          <w:p>
+            <w:pPr>
+              <w:spacing w:line="360" w:lineRule="exact"/>
+              <w:jc w:val="center"/>
+              <w:rPr>
+                <w:rFonts w:ascii="微軟正黑體" w:eastAsia="微軟正黑體" w:hAnsi="微軟正黑體"/>
+                <w:szCs w:val="24"/>
+              </w:rPr>
+            </w:pPr>
+            <w:r>
+              <w:rPr>
+                <w:rFonts w:ascii="微軟正黑體" w:eastAsia="微軟正黑體" w:hAnsi="微軟正黑體" w:hint="eastAsia"/>
+                <w:szCs w:val="24"/>
+              </w:rPr>
+              <w:t>目的</w:t>
+            </w:r>
+          </w:p>
+        </w:tc>
+        <w:tc>
+          <w:tcPr>
+            <w:tcW w:w="2090" w:type="dxa"/>
+          </w:tcPr>
+          <w:p>
+            <w:pPr>
+              <w:spacing w:line="360" w:lineRule="exact"/>
+              <w:cnfStyle w:val="000000100000" w:firstRow="0" w:lastRow="0" w:firstColumn="0" w:lastColumn="0" w:oddVBand="0" w:evenVBand="0" w:oddHBand="1" w:evenHBand="0" w:firstRowFirstColumn="0" w:firstRowLastColumn="0" w:lastRowFirstColumn="0" w:lastRowLastColumn="0"/>
+              <w:rPr>
+                <w:rFonts w:ascii="微軟正黑體" w:eastAsia="微軟正黑體" w:hAnsi="微軟正黑體"/>
+                <w:szCs w:val="24"/>
+              </w:rPr>
+            </w:pPr>
+            <w:r>
+              <w:rPr>
+                <w:rFonts w:ascii="微軟正黑體" w:eastAsia="微軟正黑體" w:hAnsi="微軟正黑體" w:hint="eastAsia"/>
+                <w:szCs w:val="24"/>
+              </w:rPr>
+              <w:t>輔助教學，可隨時將積木轉換為</w:t>
+            </w:r>
+            <w:proofErr w:type="gramStart"/>
+            <w:r>
+              <w:rPr>
+                <w:rFonts w:ascii="微軟正黑體" w:eastAsia="微軟正黑體" w:hAnsi="微軟正黑體" w:hint="eastAsia"/>
+                <w:szCs w:val="24"/>
+              </w:rPr>
+              <w:t>Ｃ</w:t>
+            </w:r>
+            <w:proofErr w:type="gramEnd"/>
+            <w:r>
+              <w:rPr>
+                <w:rFonts w:ascii="微軟正黑體" w:eastAsia="微軟正黑體" w:hAnsi="微軟正黑體" w:hint="eastAsia"/>
+                <w:szCs w:val="24"/>
+              </w:rPr>
+              <w:t>語言，能讓使用者比較積木與</w:t>
+            </w:r>
+            <w:proofErr w:type="gramStart"/>
+            <w:r>
+              <w:rPr>
+                <w:rFonts w:ascii="微軟正黑體" w:eastAsia="微軟正黑體" w:hAnsi="微軟正黑體" w:hint="eastAsia"/>
+                <w:szCs w:val="24"/>
+              </w:rPr>
+              <w:t>Ｃ</w:t>
+            </w:r>
+            <w:proofErr w:type="gramEnd"/>
+            <w:r>
+              <w:rPr>
+                <w:rFonts w:ascii="微軟正黑體" w:eastAsia="微軟正黑體" w:hAnsi="微軟正黑體" w:hint="eastAsia"/>
+                <w:szCs w:val="24"/>
+              </w:rPr>
+              <w:t>語言的對應關係。</w:t>
+            </w:r>
+          </w:p>
+        </w:tc>
+        <w:tc>
+          <w:tcPr>
+            <w:tcW w:w="2091" w:type="dxa"/>
+          </w:tcPr>
+          <w:p>
+            <w:pPr>
+              <w:spacing w:line="360" w:lineRule="exact"/>
+              <w:cnfStyle w:val="000000100000" w:firstRow="0" w:lastRow="0" w:firstColumn="0" w:lastColumn="0" w:oddVBand="0" w:evenVBand="0" w:oddHBand="1" w:evenHBand="0" w:firstRowFirstColumn="0" w:firstRowLastColumn="0" w:lastRowFirstColumn="0" w:lastRowLastColumn="0"/>
+              <w:rPr>
+                <w:rFonts w:ascii="微軟正黑體" w:eastAsia="微軟正黑體" w:hAnsi="微軟正黑體"/>
+                <w:szCs w:val="24"/>
+              </w:rPr>
+            </w:pPr>
+            <w:r>
+              <w:rPr>
+                <w:rFonts w:ascii="微軟正黑體" w:eastAsia="微軟正黑體" w:hAnsi="微軟正黑體" w:hint="eastAsia"/>
+                <w:szCs w:val="24"/>
+              </w:rPr>
+              <w:t>使用積木來創造一個動畫或小遊戲。</w:t>
+            </w:r>
+          </w:p>
+        </w:tc>
+        <w:tc>
+          <w:tcPr>
+            <w:tcW w:w="2091" w:type="dxa"/>
+            <w:tcBorders>
+              <w:right w:val="single" w:sz="4" w:space="0" w:color="auto"/>
+            </w:tcBorders>
+          </w:tcPr>
+          <w:p>
+            <w:pPr>
+              <w:spacing w:line="360" w:lineRule="exact"/>
+              <w:cnfStyle w:val="000000100000" w:firstRow="0" w:lastRow="0" w:firstColumn="0" w:lastColumn="0" w:oddVBand="0" w:evenVBand="0" w:oddHBand="1" w:evenHBand="0" w:firstRowFirstColumn="0" w:firstRowLastColumn="0" w:lastRowFirstColumn="0" w:lastRowLastColumn="0"/>
+              <w:rPr>
+                <w:rFonts w:ascii="微軟正黑體" w:eastAsia="微軟正黑體" w:hAnsi="微軟正黑體"/>
+                <w:szCs w:val="24"/>
+              </w:rPr>
+            </w:pPr>
+            <w:r>
+              <w:rPr>
+                <w:rFonts w:ascii="微軟正黑體" w:eastAsia="微軟正黑體" w:hAnsi="微軟正黑體" w:hint="eastAsia"/>
+                <w:szCs w:val="24"/>
+              </w:rPr>
+              <w:t>透過各個遊戲來傳達各種程式觀念。</w:t>
+            </w:r>
+          </w:p>
+        </w:tc>
+      </w:tr>
+      <w:tr>
+        <w:tc>
+          <w:tcPr>
+            <w:cnfStyle w:val="001000000000" w:firstRow="0" w:lastRow="0" w:firstColumn="1" w:lastColumn="0" w:oddVBand="0" w:evenVBand="0" w:oddHBand="0" w:evenHBand="0" w:firstRowFirstColumn="0" w:firstRowLastColumn="0" w:lastRowFirstColumn="0" w:lastRowLastColumn="0"/>
+            <w:tcW w:w="2090" w:type="dxa"/>
+            <w:tcBorders>
+              <w:left w:val="single" w:sz="4" w:space="0" w:color="auto"/>
+              <w:bottom w:val="none" w:sz="0" w:space="0" w:color="auto"/>
+            </w:tcBorders>
+            <w:vAlign w:val="center"/>
+          </w:tcPr>
+          <w:p>
+            <w:pPr>
+              <w:spacing w:line="360" w:lineRule="exact"/>
+              <w:jc w:val="center"/>
+              <w:rPr>
+                <w:rFonts w:ascii="微軟正黑體" w:eastAsia="微軟正黑體" w:hAnsi="微軟正黑體" w:hint="eastAsia"/>
+                <w:szCs w:val="24"/>
+              </w:rPr>
+            </w:pPr>
+            <w:r>
+              <w:rPr>
+                <w:rFonts w:ascii="微軟正黑體" w:eastAsia="微軟正黑體" w:hAnsi="微軟正黑體" w:hint="eastAsia"/>
+                <w:szCs w:val="24"/>
+              </w:rPr>
+              <w:t>優點</w:t>
+            </w:r>
+          </w:p>
+        </w:tc>
+        <w:tc>
+          <w:tcPr>
+            <w:tcW w:w="2090" w:type="dxa"/>
+          </w:tcPr>
+          <w:p>
+            <w:pPr>
+              <w:pStyle w:val="a3"/>
+              <w:numPr>
+                <w:ilvl w:val="0"/>
+                <w:numId w:val="9"/>
+              </w:numPr>
+              <w:spacing w:line="360" w:lineRule="exact"/>
+              <w:ind w:leftChars="0"/>
+              <w:cnfStyle w:val="000000000000" w:firstRow="0" w:lastRow="0" w:firstColumn="0" w:lastColumn="0" w:oddVBand="0" w:evenVBand="0" w:oddHBand="0" w:evenHBand="0" w:firstRowFirstColumn="0" w:firstRowLastColumn="0" w:lastRowFirstColumn="0" w:lastRowLastColumn="0"/>
+              <w:rPr>
+                <w:rFonts w:ascii="微軟正黑體" w:eastAsia="微軟正黑體" w:hAnsi="微軟正黑體"/>
+                <w:szCs w:val="24"/>
+              </w:rPr>
+            </w:pPr>
+            <w:r>
+              <w:rPr>
+                <w:rFonts w:ascii="微軟正黑體" w:eastAsia="微軟正黑體" w:hAnsi="微軟正黑體" w:hint="eastAsia"/>
+                <w:szCs w:val="24"/>
+              </w:rPr>
+              <w:t>可以隨時將積木轉為C語言對照。</w:t>
+            </w:r>
+          </w:p>
+          <w:p>
+            <w:pPr>
+              <w:pStyle w:val="a3"/>
+              <w:numPr>
+                <w:ilvl w:val="0"/>
+                <w:numId w:val="9"/>
+              </w:numPr>
+              <w:spacing w:line="360" w:lineRule="exact"/>
+              <w:ind w:leftChars="0"/>
+              <w:cnfStyle w:val="000000000000" w:firstRow="0" w:lastRow="0" w:firstColumn="0" w:lastColumn="0" w:oddVBand="0" w:evenVBand="0" w:oddHBand="0" w:evenHBand="0" w:firstRowFirstColumn="0" w:firstRowLastColumn="0" w:lastRowFirstColumn="0" w:lastRowLastColumn="0"/>
+              <w:rPr>
+                <w:rFonts w:ascii="微軟正黑體" w:eastAsia="微軟正黑體" w:hAnsi="微軟正黑體" w:hint="eastAsia"/>
+                <w:szCs w:val="24"/>
+              </w:rPr>
+            </w:pPr>
+            <w:r>
+              <w:rPr>
+                <w:rFonts w:ascii="微軟正黑體" w:eastAsia="微軟正黑體" w:hAnsi="微軟正黑體" w:hint="eastAsia"/>
+                <w:szCs w:val="24"/>
+              </w:rPr>
+              <w:t>能看出完整的程式範圍。</w:t>
+            </w:r>
+          </w:p>
+        </w:tc>
+        <w:tc>
+          <w:tcPr>
+            <w:tcW w:w="2091" w:type="dxa"/>
+          </w:tcPr>
+          <w:p>
+            <w:pPr>
+              <w:pStyle w:val="a3"/>
+              <w:numPr>
+                <w:ilvl w:val="0"/>
+                <w:numId w:val="9"/>
+              </w:numPr>
+              <w:spacing w:line="360" w:lineRule="exact"/>
+              <w:ind w:leftChars="0"/>
+              <w:cnfStyle w:val="000000000000" w:firstRow="0" w:lastRow="0" w:firstColumn="0" w:lastColumn="0" w:oddVBand="0" w:evenVBand="0" w:oddHBand="0" w:evenHBand="0" w:firstRowFirstColumn="0" w:firstRowLastColumn="0" w:lastRowFirstColumn="0" w:lastRowLastColumn="0"/>
+              <w:rPr>
+                <w:rFonts w:ascii="微軟正黑體" w:eastAsia="微軟正黑體" w:hAnsi="微軟正黑體"/>
+                <w:szCs w:val="24"/>
+              </w:rPr>
+            </w:pPr>
+            <w:r>
+              <w:rPr>
+                <w:rFonts w:ascii="微軟正黑體" w:eastAsia="微軟正黑體" w:hAnsi="微軟正黑體" w:hint="eastAsia"/>
+                <w:szCs w:val="24"/>
+              </w:rPr>
+              <w:t>較接近物件導向的觀念</w:t>
+            </w:r>
+          </w:p>
+          <w:p>
+            <w:pPr>
+              <w:pStyle w:val="a3"/>
+              <w:spacing w:line="360" w:lineRule="exact"/>
+              <w:ind w:leftChars="0"/>
+              <w:cnfStyle w:val="000000000000" w:firstRow="0" w:lastRow="0" w:firstColumn="0" w:lastColumn="0" w:oddVBand="0" w:evenVBand="0" w:oddHBand="0" w:evenHBand="0" w:firstRowFirstColumn="0" w:firstRowLastColumn="0" w:lastRowFirstColumn="0" w:lastRowLastColumn="0"/>
+              <w:rPr>
+                <w:rFonts w:ascii="微軟正黑體" w:eastAsia="微軟正黑體" w:hAnsi="微軟正黑體" w:hint="eastAsia"/>
+                <w:szCs w:val="24"/>
+              </w:rPr>
+            </w:pPr>
+            <w:r>
+              <w:rPr>
+                <w:rFonts w:ascii="微軟正黑體" w:eastAsia="微軟正黑體" w:hAnsi="微軟正黑體" w:hint="eastAsia"/>
+                <w:szCs w:val="24"/>
+              </w:rPr>
+              <w:t>，每段程式較像一個「物件」。</w:t>
+            </w:r>
+          </w:p>
+        </w:tc>
+        <w:tc>
+          <w:tcPr>
+            <w:tcW w:w="2091" w:type="dxa"/>
+            <w:tcBorders>
+              <w:right w:val="single" w:sz="4" w:space="0" w:color="auto"/>
+            </w:tcBorders>
+          </w:tcPr>
+          <w:p>
+            <w:pPr>
+              <w:pStyle w:val="a3"/>
+              <w:numPr>
+                <w:ilvl w:val="0"/>
+                <w:numId w:val="9"/>
+              </w:numPr>
+              <w:spacing w:line="360" w:lineRule="exact"/>
+              <w:ind w:leftChars="0"/>
+              <w:cnfStyle w:val="000000000000" w:firstRow="0" w:lastRow="0" w:firstColumn="0" w:lastColumn="0" w:oddVBand="0" w:evenVBand="0" w:oddHBand="0" w:evenHBand="0" w:firstRowFirstColumn="0" w:firstRowLastColumn="0" w:lastRowFirstColumn="0" w:lastRowLastColumn="0"/>
+              <w:rPr>
+                <w:rFonts w:ascii="微軟正黑體" w:eastAsia="微軟正黑體" w:hAnsi="微軟正黑體" w:hint="eastAsia"/>
+                <w:szCs w:val="24"/>
+              </w:rPr>
+            </w:pPr>
+            <w:r>
+              <w:rPr>
+                <w:rFonts w:ascii="微軟正黑體" w:eastAsia="微軟正黑體" w:hAnsi="微軟正黑體" w:hint="eastAsia"/>
+                <w:szCs w:val="24"/>
+              </w:rPr>
+              <w:t>依照遊戲形式的不同教導不同的觀念。</w:t>
+            </w:r>
+          </w:p>
+        </w:tc>
+      </w:tr>
+      <w:tr>
+        <w:trPr>
+          <w:cnfStyle w:val="000000100000" w:firstRow="0" w:lastRow="0" w:firstColumn="0" w:lastColumn="0" w:oddVBand="0" w:evenVBand="0" w:oddHBand="1" w:evenHBand="0" w:firstRowFirstColumn="0" w:firstRowLastColumn="0" w:lastRowFirstColumn="0" w:lastRowLastColumn="0"/>
+        </w:trPr>
+        <w:tc>
+          <w:tcPr>
+            <w:cnfStyle w:val="001000000000" w:firstRow="0" w:lastRow="0" w:firstColumn="1" w:lastColumn="0" w:oddVBand="0" w:evenVBand="0" w:oddHBand="0" w:evenHBand="0" w:firstRowFirstColumn="0" w:firstRowLastColumn="0" w:lastRowFirstColumn="0" w:lastRowLastColumn="0"/>
+            <w:tcW w:w="2090" w:type="dxa"/>
+            <w:tcBorders>
+              <w:left w:val="single" w:sz="4" w:space="0" w:color="auto"/>
+              <w:bottom w:val="single" w:sz="4" w:space="0" w:color="auto"/>
+            </w:tcBorders>
+            <w:vAlign w:val="center"/>
+          </w:tcPr>
+          <w:p>
+            <w:pPr>
+              <w:spacing w:line="360" w:lineRule="exact"/>
+              <w:jc w:val="center"/>
+              <w:rPr>
+                <w:rFonts w:ascii="微軟正黑體" w:eastAsia="微軟正黑體" w:hAnsi="微軟正黑體" w:hint="eastAsia"/>
+                <w:szCs w:val="24"/>
+              </w:rPr>
+            </w:pPr>
+            <w:r>
+              <w:rPr>
+                <w:rFonts w:ascii="微軟正黑體" w:eastAsia="微軟正黑體" w:hAnsi="微軟正黑體" w:hint="eastAsia"/>
+                <w:szCs w:val="24"/>
+              </w:rPr>
+              <w:t>缺點</w:t>
+            </w:r>
+          </w:p>
+        </w:tc>
+        <w:tc>
+          <w:tcPr>
+            <w:tcW w:w="2090" w:type="dxa"/>
+            <w:tcBorders>
+              <w:bottom w:val="single" w:sz="4" w:space="0" w:color="auto"/>
+            </w:tcBorders>
+          </w:tcPr>
+          <w:p>
+            <w:pPr>
+              <w:pStyle w:val="a3"/>
+              <w:numPr>
+                <w:ilvl w:val="0"/>
+                <w:numId w:val="9"/>
+              </w:numPr>
+              <w:spacing w:line="360" w:lineRule="exact"/>
+              <w:ind w:leftChars="0"/>
+              <w:cnfStyle w:val="000000100000" w:firstRow="0" w:lastRow="0" w:firstColumn="0" w:lastColumn="0" w:oddVBand="0" w:evenVBand="0" w:oddHBand="1" w:evenHBand="0" w:firstRowFirstColumn="0" w:firstRowLastColumn="0" w:lastRowFirstColumn="0" w:lastRowLastColumn="0"/>
+              <w:rPr>
+                <w:rFonts w:ascii="微軟正黑體" w:eastAsia="微軟正黑體" w:hAnsi="微軟正黑體"/>
+                <w:szCs w:val="24"/>
+              </w:rPr>
+            </w:pPr>
+            <w:r>
+              <w:rPr>
+                <w:rFonts w:ascii="微軟正黑體" w:eastAsia="微軟正黑體" w:hAnsi="微軟正黑體" w:hint="eastAsia"/>
+                <w:szCs w:val="24"/>
+              </w:rPr>
+              <w:t>為了能與C語言相對應</w:t>
+            </w:r>
+          </w:p>
+          <w:p>
+            <w:pPr>
+              <w:pStyle w:val="a3"/>
+              <w:spacing w:line="360" w:lineRule="exact"/>
+              <w:ind w:leftChars="0"/>
+              <w:cnfStyle w:val="000000100000" w:firstRow="0" w:lastRow="0" w:firstColumn="0" w:lastColumn="0" w:oddVBand="0" w:evenVBand="0" w:oddHBand="1" w:evenHBand="0" w:firstRowFirstColumn="0" w:firstRowLastColumn="0" w:lastRowFirstColumn="0" w:lastRowLastColumn="0"/>
+              <w:rPr>
+                <w:rFonts w:ascii="微軟正黑體" w:eastAsia="微軟正黑體" w:hAnsi="微軟正黑體" w:hint="eastAsia"/>
+                <w:szCs w:val="24"/>
+              </w:rPr>
+            </w:pPr>
+            <w:r>
+              <w:rPr>
+                <w:rFonts w:ascii="微軟正黑體" w:eastAsia="微軟正黑體" w:hAnsi="微軟正黑體" w:hint="eastAsia"/>
+                <w:szCs w:val="24"/>
+              </w:rPr>
+              <w:t>，積木樣式</w:t>
+            </w:r>
+            <w:r>
+              <w:rPr>
+                <w:rFonts w:ascii="微軟正黑體" w:eastAsia="微軟正黑體" w:hAnsi="微軟正黑體" w:hint="eastAsia"/>
+                <w:szCs w:val="24"/>
+              </w:rPr>
+              <w:t>較</w:t>
+            </w:r>
+            <w:proofErr w:type="gramStart"/>
+            <w:r>
+              <w:rPr>
+                <w:rFonts w:ascii="微軟正黑體" w:eastAsia="微軟正黑體" w:hAnsi="微軟正黑體" w:hint="eastAsia"/>
+                <w:szCs w:val="24"/>
+              </w:rPr>
+              <w:t>不</w:t>
+            </w:r>
+            <w:proofErr w:type="gramEnd"/>
+            <w:r>
+              <w:rPr>
+                <w:rFonts w:ascii="微軟正黑體" w:eastAsia="微軟正黑體" w:hAnsi="微軟正黑體" w:hint="eastAsia"/>
+                <w:szCs w:val="24"/>
+              </w:rPr>
+              <w:t>多樣。</w:t>
+            </w:r>
+          </w:p>
+        </w:tc>
+        <w:tc>
+          <w:tcPr>
+            <w:tcW w:w="2091" w:type="dxa"/>
+            <w:tcBorders>
+              <w:bottom w:val="single" w:sz="4" w:space="0" w:color="auto"/>
+            </w:tcBorders>
+          </w:tcPr>
+          <w:p>
+            <w:pPr>
+              <w:pStyle w:val="a3"/>
+              <w:numPr>
+                <w:ilvl w:val="0"/>
+                <w:numId w:val="9"/>
+              </w:numPr>
+              <w:spacing w:line="360" w:lineRule="exact"/>
+              <w:ind w:leftChars="0"/>
+              <w:cnfStyle w:val="000000100000" w:firstRow="0" w:lastRow="0" w:firstColumn="0" w:lastColumn="0" w:oddVBand="0" w:evenVBand="0" w:oddHBand="1" w:evenHBand="0" w:firstRowFirstColumn="0" w:firstRowLastColumn="0" w:lastRowFirstColumn="0" w:lastRowLastColumn="0"/>
+              <w:rPr>
+                <w:rFonts w:ascii="微軟正黑體" w:eastAsia="微軟正黑體" w:hAnsi="微軟正黑體" w:hint="eastAsia"/>
+                <w:szCs w:val="24"/>
+              </w:rPr>
+            </w:pPr>
+            <w:r>
+              <w:rPr>
+                <w:rFonts w:ascii="微軟正黑體" w:eastAsia="微軟正黑體" w:hAnsi="微軟正黑體" w:hint="eastAsia"/>
+                <w:szCs w:val="24"/>
+              </w:rPr>
+              <w:t>偏向實作應用，沒有自己的教程來教導觀念。</w:t>
+            </w:r>
+          </w:p>
+        </w:tc>
+        <w:tc>
+          <w:tcPr>
+            <w:tcW w:w="2091" w:type="dxa"/>
+            <w:tcBorders>
+              <w:bottom w:val="single" w:sz="4" w:space="0" w:color="auto"/>
+              <w:right w:val="single" w:sz="4" w:space="0" w:color="auto"/>
+            </w:tcBorders>
+          </w:tcPr>
+          <w:p>
+            <w:pPr>
+              <w:pStyle w:val="a3"/>
+              <w:numPr>
+                <w:ilvl w:val="0"/>
+                <w:numId w:val="9"/>
+              </w:numPr>
+              <w:spacing w:line="360" w:lineRule="exact"/>
+              <w:ind w:leftChars="0"/>
+              <w:cnfStyle w:val="000000100000" w:firstRow="0" w:lastRow="0" w:firstColumn="0" w:lastColumn="0" w:oddVBand="0" w:evenVBand="0" w:oddHBand="1" w:evenHBand="0" w:firstRowFirstColumn="0" w:firstRowLastColumn="0" w:lastRowFirstColumn="0" w:lastRowLastColumn="0"/>
+              <w:rPr>
+                <w:rFonts w:ascii="微軟正黑體" w:eastAsia="微軟正黑體" w:hAnsi="微軟正黑體" w:hint="eastAsia"/>
+                <w:szCs w:val="24"/>
+              </w:rPr>
+            </w:pPr>
+            <w:r>
+              <w:rPr>
+                <w:rFonts w:ascii="微軟正黑體" w:eastAsia="微軟正黑體" w:hAnsi="微軟正黑體" w:hint="eastAsia"/>
+                <w:szCs w:val="24"/>
+              </w:rPr>
+              <w:t>遊戲中不能隨時將積木轉換成程式語言來對照。</w:t>
+            </w:r>
+            <w:bookmarkStart w:id="0" w:name="_GoBack"/>
+            <w:bookmarkEnd w:id="0"/>
+          </w:p>
+        </w:tc>
+      </w:tr>
+    </w:tbl>
+    <w:p>
+      <w:pPr>
+        <w:spacing w:line="360" w:lineRule="exact"/>
+        <w:rPr>
+          <w:rFonts w:ascii="微軟正黑體" w:eastAsia="微軟正黑體" w:hAnsi="微軟正黑體" w:hint="eastAsia"/>
+        </w:rPr>
+      </w:pPr>
+    </w:p>
+    <w:p>
+      <w:pPr>
+        <w:spacing w:line="360" w:lineRule="exact"/>
+        <w:rPr>
+          <w:rFonts w:ascii="微軟正黑體" w:eastAsia="微軟正黑體" w:hAnsi="微軟正黑體"/>
+        </w:rPr>
+      </w:pPr>
+    </w:p>
+    <w:p>
       <w:r>
         <w:rPr>
           <w:noProof/>
         </w:rPr>
-        <w:lastRenderedPageBreak/>
         <w:drawing>
           <wp:inline distT="0" distB="0" distL="0" distR="0">
             <wp:extent cx="5274310" cy="2400300"/>
@@ -709,6 +1693,7 @@
     </w:p>
     <w:p>
       <w:pPr>
+        <w:jc w:val="center"/>
         <w:rPr>
           <w:szCs w:val="24"/>
         </w:rPr>
@@ -716,13 +1701,13 @@
       <w:r>
         <w:rPr>
           <w:noProof/>
-          <w:szCs w:val="24"/>
-        </w:rPr>
+        </w:rPr>
+        <w:lastRenderedPageBreak/>
         <w:drawing>
-          <wp:inline distT="0" distB="0" distL="0" distR="0">
-            <wp:extent cx="5270500" cy="2362200"/>
-            <wp:effectExtent l="19050" t="0" r="6350" b="0"/>
-            <wp:docPr id="26" name="圖片 26"/>
+          <wp:inline distT="0" distB="0" distL="0" distR="0" wp14:anchorId="73F1F50D" wp14:editId="19F59150">
+            <wp:extent cx="4275117" cy="3699165"/>
+            <wp:effectExtent l="0" t="0" r="0" b="0"/>
+            <wp:docPr id="1" name="圖片 1"/>
             <wp:cNvGraphicFramePr>
               <a:graphicFrameLocks xmlns:a="http://schemas.openxmlformats.org/drawingml/2006/main" noChangeAspect="1"/>
             </wp:cNvGraphicFramePr>
@@ -730,33 +1715,23 @@
               <a:graphicData uri="http://schemas.openxmlformats.org/drawingml/2006/picture">
                 <pic:pic xmlns:pic="http://schemas.openxmlformats.org/drawingml/2006/picture">
                   <pic:nvPicPr>
-                    <pic:cNvPr id="0" name="Picture 26"/>
-                    <pic:cNvPicPr>
-                      <a:picLocks noChangeAspect="1" noChangeArrowheads="1"/>
-                    </pic:cNvPicPr>
+                    <pic:cNvPr id="1" name=""/>
+                    <pic:cNvPicPr/>
                   </pic:nvPicPr>
                   <pic:blipFill>
-                    <a:blip r:embed="rId6" cstate="print"/>
-                    <a:srcRect/>
+                    <a:blip r:embed="rId6"/>
                     <a:stretch>
                       <a:fillRect/>
                     </a:stretch>
                   </pic:blipFill>
-                  <pic:spPr bwMode="auto">
+                  <pic:spPr>
                     <a:xfrm>
                       <a:off x="0" y="0"/>
-                      <a:ext cx="5270500" cy="2362200"/>
+                      <a:ext cx="4278036" cy="3701691"/>
                     </a:xfrm>
                     <a:prstGeom prst="rect">
                       <a:avLst/>
                     </a:prstGeom>
-                    <a:noFill/>
-                    <a:ln w="9525">
-                      <a:noFill/>
-                      <a:miter lim="800000"/>
-                      <a:headEnd/>
-                      <a:tailEnd/>
-                    </a:ln>
                   </pic:spPr>
                 </pic:pic>
               </a:graphicData>
@@ -918,7 +1893,6 @@
           <w:rFonts w:ascii="微軟正黑體" w:eastAsia="微軟正黑體" w:hAnsi="微軟正黑體" w:hint="eastAsia"/>
           <w:szCs w:val="24"/>
         </w:rPr>
-        <w:lastRenderedPageBreak/>
         <w:t>比較本專題與S</w:t>
       </w:r>
       <w:r>
@@ -952,455 +1926,6 @@
         <w:t xml:space="preserve"> Game的差異：</w:t>
       </w:r>
     </w:p>
-    <w:tbl>
-      <w:tblPr>
-        <w:tblStyle w:val="a6"/>
-        <w:tblW w:w="0" w:type="auto"/>
-        <w:tblLook w:val="04A0" w:firstRow="1" w:lastRow="0" w:firstColumn="1" w:lastColumn="0" w:noHBand="0" w:noVBand="1"/>
-      </w:tblPr>
-      <w:tblGrid>
-        <w:gridCol w:w="2090"/>
-        <w:gridCol w:w="2090"/>
-        <w:gridCol w:w="2091"/>
-        <w:gridCol w:w="2091"/>
-      </w:tblGrid>
-      <w:tr>
-        <w:tc>
-          <w:tcPr>
-            <w:tcW w:w="2090" w:type="dxa"/>
-          </w:tcPr>
-          <w:p>
-            <w:pPr>
-              <w:spacing w:line="360" w:lineRule="exact"/>
-              <w:rPr>
-                <w:rFonts w:ascii="微軟正黑體" w:eastAsia="微軟正黑體" w:hAnsi="微軟正黑體"/>
-                <w:szCs w:val="24"/>
-              </w:rPr>
-            </w:pPr>
-          </w:p>
-        </w:tc>
-        <w:tc>
-          <w:tcPr>
-            <w:tcW w:w="2090" w:type="dxa"/>
-          </w:tcPr>
-          <w:p>
-            <w:pPr>
-              <w:spacing w:line="360" w:lineRule="exact"/>
-              <w:rPr>
-                <w:rFonts w:ascii="微軟正黑體" w:eastAsia="微軟正黑體" w:hAnsi="微軟正黑體"/>
-                <w:szCs w:val="24"/>
-              </w:rPr>
-            </w:pPr>
-            <w:r>
-              <w:rPr>
-                <w:rFonts w:ascii="微軟正黑體" w:eastAsia="微軟正黑體" w:hAnsi="微軟正黑體" w:hint="eastAsia"/>
-                <w:szCs w:val="24"/>
-              </w:rPr>
-              <w:t>全速</w:t>
-            </w:r>
-            <w:proofErr w:type="gramStart"/>
-            <w:r>
-              <w:rPr>
-                <w:rFonts w:ascii="微軟正黑體" w:eastAsia="微軟正黑體" w:hAnsi="微軟正黑體" w:hint="eastAsia"/>
-                <w:szCs w:val="24"/>
-              </w:rPr>
-              <w:t>衝</w:t>
-            </w:r>
-            <w:proofErr w:type="gramEnd"/>
-            <w:r>
-              <w:rPr>
-                <w:rFonts w:ascii="微軟正黑體" w:eastAsia="微軟正黑體" w:hAnsi="微軟正黑體" w:hint="eastAsia"/>
-                <w:szCs w:val="24"/>
-              </w:rPr>
-              <w:t>線</w:t>
-            </w:r>
-          </w:p>
-        </w:tc>
-        <w:tc>
-          <w:tcPr>
-            <w:tcW w:w="2091" w:type="dxa"/>
-          </w:tcPr>
-          <w:p>
-            <w:pPr>
-              <w:spacing w:line="360" w:lineRule="exact"/>
-              <w:rPr>
-                <w:rFonts w:ascii="微軟正黑體" w:eastAsia="微軟正黑體" w:hAnsi="微軟正黑體"/>
-                <w:szCs w:val="24"/>
-              </w:rPr>
-            </w:pPr>
-            <w:r>
-              <w:rPr>
-                <w:rFonts w:ascii="微軟正黑體" w:eastAsia="微軟正黑體" w:hAnsi="微軟正黑體" w:hint="eastAsia"/>
-                <w:szCs w:val="24"/>
-              </w:rPr>
-              <w:t>S</w:t>
-            </w:r>
-            <w:r>
-              <w:rPr>
-                <w:rFonts w:ascii="微軟正黑體" w:eastAsia="微軟正黑體" w:hAnsi="微軟正黑體"/>
-                <w:szCs w:val="24"/>
-              </w:rPr>
-              <w:t>cratch</w:t>
-            </w:r>
-          </w:p>
-        </w:tc>
-        <w:tc>
-          <w:tcPr>
-            <w:tcW w:w="2091" w:type="dxa"/>
-          </w:tcPr>
-          <w:p>
-            <w:pPr>
-              <w:spacing w:line="360" w:lineRule="exact"/>
-              <w:rPr>
-                <w:rFonts w:ascii="微軟正黑體" w:eastAsia="微軟正黑體" w:hAnsi="微軟正黑體"/>
-                <w:szCs w:val="24"/>
-              </w:rPr>
-            </w:pPr>
-            <w:proofErr w:type="spellStart"/>
-            <w:r>
-              <w:rPr>
-                <w:rFonts w:ascii="微軟正黑體" w:eastAsia="微軟正黑體" w:hAnsi="微軟正黑體" w:hint="eastAsia"/>
-                <w:szCs w:val="24"/>
-              </w:rPr>
-              <w:t>Blockly</w:t>
-            </w:r>
-            <w:proofErr w:type="spellEnd"/>
-            <w:r>
-              <w:rPr>
-                <w:rFonts w:ascii="微軟正黑體" w:eastAsia="微軟正黑體" w:hAnsi="微軟正黑體" w:hint="eastAsia"/>
-                <w:szCs w:val="24"/>
-              </w:rPr>
-              <w:t xml:space="preserve"> Game</w:t>
-            </w:r>
-          </w:p>
-        </w:tc>
-      </w:tr>
-      <w:tr>
-        <w:tc>
-          <w:tcPr>
-            <w:tcW w:w="2090" w:type="dxa"/>
-          </w:tcPr>
-          <w:p>
-            <w:pPr>
-              <w:spacing w:line="360" w:lineRule="exact"/>
-              <w:rPr>
-                <w:rFonts w:ascii="微軟正黑體" w:eastAsia="微軟正黑體" w:hAnsi="微軟正黑體"/>
-                <w:szCs w:val="24"/>
-              </w:rPr>
-            </w:pPr>
-            <w:r>
-              <w:rPr>
-                <w:rFonts w:ascii="微軟正黑體" w:eastAsia="微軟正黑體" w:hAnsi="微軟正黑體" w:hint="eastAsia"/>
-                <w:szCs w:val="24"/>
-              </w:rPr>
-              <w:t>程式表達方式</w:t>
-            </w:r>
-          </w:p>
-        </w:tc>
-        <w:tc>
-          <w:tcPr>
-            <w:tcW w:w="2090" w:type="dxa"/>
-          </w:tcPr>
-          <w:p>
-            <w:pPr>
-              <w:spacing w:line="360" w:lineRule="exact"/>
-              <w:rPr>
-                <w:rFonts w:ascii="微軟正黑體" w:eastAsia="微軟正黑體" w:hAnsi="微軟正黑體"/>
-                <w:szCs w:val="24"/>
-              </w:rPr>
-            </w:pPr>
-            <w:r>
-              <w:rPr>
-                <w:rFonts w:ascii="微軟正黑體" w:eastAsia="微軟正黑體" w:hAnsi="微軟正黑體" w:hint="eastAsia"/>
-                <w:szCs w:val="24"/>
-              </w:rPr>
-              <w:t>積木</w:t>
-            </w:r>
-          </w:p>
-        </w:tc>
-        <w:tc>
-          <w:tcPr>
-            <w:tcW w:w="2091" w:type="dxa"/>
-          </w:tcPr>
-          <w:p>
-            <w:pPr>
-              <w:spacing w:line="360" w:lineRule="exact"/>
-              <w:rPr>
-                <w:rFonts w:ascii="微軟正黑體" w:eastAsia="微軟正黑體" w:hAnsi="微軟正黑體"/>
-                <w:szCs w:val="24"/>
-              </w:rPr>
-            </w:pPr>
-            <w:r>
-              <w:rPr>
-                <w:rFonts w:ascii="微軟正黑體" w:eastAsia="微軟正黑體" w:hAnsi="微軟正黑體" w:hint="eastAsia"/>
-                <w:szCs w:val="24"/>
-              </w:rPr>
-              <w:t>積木</w:t>
-            </w:r>
-          </w:p>
-        </w:tc>
-        <w:tc>
-          <w:tcPr>
-            <w:tcW w:w="2091" w:type="dxa"/>
-          </w:tcPr>
-          <w:p>
-            <w:pPr>
-              <w:spacing w:line="360" w:lineRule="exact"/>
-              <w:rPr>
-                <w:rFonts w:ascii="微軟正黑體" w:eastAsia="微軟正黑體" w:hAnsi="微軟正黑體"/>
-                <w:szCs w:val="24"/>
-              </w:rPr>
-            </w:pPr>
-            <w:r>
-              <w:rPr>
-                <w:rFonts w:ascii="微軟正黑體" w:eastAsia="微軟正黑體" w:hAnsi="微軟正黑體" w:hint="eastAsia"/>
-                <w:szCs w:val="24"/>
-              </w:rPr>
-              <w:t>積木</w:t>
-            </w:r>
-          </w:p>
-        </w:tc>
-      </w:tr>
-      <w:tr>
-        <w:tc>
-          <w:tcPr>
-            <w:tcW w:w="2090" w:type="dxa"/>
-          </w:tcPr>
-          <w:p>
-            <w:pPr>
-              <w:spacing w:line="360" w:lineRule="exact"/>
-              <w:rPr>
-                <w:rFonts w:ascii="微軟正黑體" w:eastAsia="微軟正黑體" w:hAnsi="微軟正黑體"/>
-                <w:szCs w:val="24"/>
-              </w:rPr>
-            </w:pPr>
-            <w:r>
-              <w:rPr>
-                <w:rFonts w:ascii="微軟正黑體" w:eastAsia="微軟正黑體" w:hAnsi="微軟正黑體" w:hint="eastAsia"/>
-                <w:szCs w:val="24"/>
-              </w:rPr>
-              <w:t>可轉換語言</w:t>
-            </w:r>
-          </w:p>
-        </w:tc>
-        <w:tc>
-          <w:tcPr>
-            <w:tcW w:w="2090" w:type="dxa"/>
-          </w:tcPr>
-          <w:p>
-            <w:pPr>
-              <w:spacing w:line="360" w:lineRule="exact"/>
-              <w:rPr>
-                <w:rFonts w:ascii="微軟正黑體" w:eastAsia="微軟正黑體" w:hAnsi="微軟正黑體"/>
-                <w:szCs w:val="24"/>
-              </w:rPr>
-            </w:pPr>
-            <w:proofErr w:type="gramStart"/>
-            <w:r>
-              <w:rPr>
-                <w:rFonts w:ascii="微軟正黑體" w:eastAsia="微軟正黑體" w:hAnsi="微軟正黑體" w:hint="eastAsia"/>
-                <w:szCs w:val="24"/>
-              </w:rPr>
-              <w:t>Ｃ</w:t>
-            </w:r>
-            <w:proofErr w:type="gramEnd"/>
-            <w:r>
-              <w:rPr>
-                <w:rFonts w:ascii="微軟正黑體" w:eastAsia="微軟正黑體" w:hAnsi="微軟正黑體" w:hint="eastAsia"/>
-                <w:szCs w:val="24"/>
-              </w:rPr>
-              <w:t>語言</w:t>
-            </w:r>
-          </w:p>
-        </w:tc>
-        <w:tc>
-          <w:tcPr>
-            <w:tcW w:w="2091" w:type="dxa"/>
-          </w:tcPr>
-          <w:p>
-            <w:pPr>
-              <w:spacing w:line="360" w:lineRule="exact"/>
-              <w:rPr>
-                <w:rFonts w:ascii="微軟正黑體" w:eastAsia="微軟正黑體" w:hAnsi="微軟正黑體"/>
-                <w:szCs w:val="24"/>
-              </w:rPr>
-            </w:pPr>
-            <w:r>
-              <w:rPr>
-                <w:rFonts w:ascii="微軟正黑體" w:eastAsia="微軟正黑體" w:hAnsi="微軟正黑體" w:hint="eastAsia"/>
-                <w:szCs w:val="24"/>
-              </w:rPr>
-              <w:t>無</w:t>
-            </w:r>
-          </w:p>
-        </w:tc>
-        <w:tc>
-          <w:tcPr>
-            <w:tcW w:w="2091" w:type="dxa"/>
-          </w:tcPr>
-          <w:p>
-            <w:pPr>
-              <w:spacing w:line="360" w:lineRule="exact"/>
-              <w:rPr>
-                <w:rFonts w:ascii="微軟正黑體" w:eastAsia="微軟正黑體" w:hAnsi="微軟正黑體"/>
-                <w:szCs w:val="24"/>
-              </w:rPr>
-            </w:pPr>
-            <w:r>
-              <w:rPr>
-                <w:rFonts w:ascii="微軟正黑體" w:eastAsia="微軟正黑體" w:hAnsi="微軟正黑體"/>
-              </w:rPr>
-              <w:t>JavaScript</w:t>
-            </w:r>
-            <w:r>
-              <w:rPr>
-                <w:rFonts w:ascii="微軟正黑體" w:eastAsia="微軟正黑體" w:hAnsi="微軟正黑體" w:hint="eastAsia"/>
-              </w:rPr>
-              <w:t>、Python以及PHP</w:t>
-            </w:r>
-          </w:p>
-        </w:tc>
-      </w:tr>
-      <w:tr>
-        <w:tc>
-          <w:tcPr>
-            <w:tcW w:w="2090" w:type="dxa"/>
-          </w:tcPr>
-          <w:p>
-            <w:pPr>
-              <w:spacing w:line="360" w:lineRule="exact"/>
-              <w:rPr>
-                <w:rFonts w:ascii="微軟正黑體" w:eastAsia="微軟正黑體" w:hAnsi="微軟正黑體"/>
-                <w:szCs w:val="24"/>
-              </w:rPr>
-            </w:pPr>
-            <w:r>
-              <w:rPr>
-                <w:rFonts w:ascii="微軟正黑體" w:eastAsia="微軟正黑體" w:hAnsi="微軟正黑體" w:hint="eastAsia"/>
-                <w:szCs w:val="24"/>
-              </w:rPr>
-              <w:t>目的</w:t>
-            </w:r>
-          </w:p>
-        </w:tc>
-        <w:tc>
-          <w:tcPr>
-            <w:tcW w:w="2090" w:type="dxa"/>
-          </w:tcPr>
-          <w:p>
-            <w:pPr>
-              <w:spacing w:line="360" w:lineRule="exact"/>
-              <w:rPr>
-                <w:rFonts w:ascii="微軟正黑體" w:eastAsia="微軟正黑體" w:hAnsi="微軟正黑體"/>
-                <w:szCs w:val="24"/>
-              </w:rPr>
-            </w:pPr>
-            <w:r>
-              <w:rPr>
-                <w:rFonts w:ascii="微軟正黑體" w:eastAsia="微軟正黑體" w:hAnsi="微軟正黑體" w:hint="eastAsia"/>
-                <w:szCs w:val="24"/>
-              </w:rPr>
-              <w:t>輔助教學</w:t>
-            </w:r>
-            <w:r>
-              <w:rPr>
-                <w:rFonts w:ascii="微軟正黑體" w:eastAsia="微軟正黑體" w:hAnsi="微軟正黑體" w:hint="eastAsia"/>
-                <w:szCs w:val="24"/>
-              </w:rPr>
-              <w:t>，可隨時</w:t>
-            </w:r>
-            <w:r>
-              <w:rPr>
-                <w:rFonts w:ascii="微軟正黑體" w:eastAsia="微軟正黑體" w:hAnsi="微軟正黑體" w:hint="eastAsia"/>
-                <w:szCs w:val="24"/>
-              </w:rPr>
-              <w:t>將積木</w:t>
-            </w:r>
-            <w:r>
-              <w:rPr>
-                <w:rFonts w:ascii="微軟正黑體" w:eastAsia="微軟正黑體" w:hAnsi="微軟正黑體" w:hint="eastAsia"/>
-                <w:szCs w:val="24"/>
-              </w:rPr>
-              <w:t>轉換為</w:t>
-            </w:r>
-            <w:proofErr w:type="gramStart"/>
-            <w:r>
-              <w:rPr>
-                <w:rFonts w:ascii="微軟正黑體" w:eastAsia="微軟正黑體" w:hAnsi="微軟正黑體" w:hint="eastAsia"/>
-                <w:szCs w:val="24"/>
-              </w:rPr>
-              <w:t>Ｃ</w:t>
-            </w:r>
-            <w:proofErr w:type="gramEnd"/>
-            <w:r>
-              <w:rPr>
-                <w:rFonts w:ascii="微軟正黑體" w:eastAsia="微軟正黑體" w:hAnsi="微軟正黑體" w:hint="eastAsia"/>
-                <w:szCs w:val="24"/>
-              </w:rPr>
-              <w:t>語言，能讓使用者比較積木與</w:t>
-            </w:r>
-            <w:proofErr w:type="gramStart"/>
-            <w:r>
-              <w:rPr>
-                <w:rFonts w:ascii="微軟正黑體" w:eastAsia="微軟正黑體" w:hAnsi="微軟正黑體" w:hint="eastAsia"/>
-                <w:szCs w:val="24"/>
-              </w:rPr>
-              <w:t>Ｃ</w:t>
-            </w:r>
-            <w:proofErr w:type="gramEnd"/>
-            <w:r>
-              <w:rPr>
-                <w:rFonts w:ascii="微軟正黑體" w:eastAsia="微軟正黑體" w:hAnsi="微軟正黑體" w:hint="eastAsia"/>
-                <w:szCs w:val="24"/>
-              </w:rPr>
-              <w:t>語言的對應關係。</w:t>
-            </w:r>
-          </w:p>
-        </w:tc>
-        <w:tc>
-          <w:tcPr>
-            <w:tcW w:w="2091" w:type="dxa"/>
-          </w:tcPr>
-          <w:p>
-            <w:pPr>
-              <w:spacing w:line="360" w:lineRule="exact"/>
-              <w:rPr>
-                <w:rFonts w:ascii="微軟正黑體" w:eastAsia="微軟正黑體" w:hAnsi="微軟正黑體"/>
-                <w:szCs w:val="24"/>
-              </w:rPr>
-            </w:pPr>
-            <w:r>
-              <w:rPr>
-                <w:rFonts w:ascii="微軟正黑體" w:eastAsia="微軟正黑體" w:hAnsi="微軟正黑體" w:hint="eastAsia"/>
-                <w:szCs w:val="24"/>
-              </w:rPr>
-              <w:t>使用積木來創造一個動畫或小遊戲。</w:t>
-            </w:r>
-          </w:p>
-        </w:tc>
-        <w:tc>
-          <w:tcPr>
-            <w:tcW w:w="2091" w:type="dxa"/>
-          </w:tcPr>
-          <w:p>
-            <w:pPr>
-              <w:spacing w:line="360" w:lineRule="exact"/>
-              <w:rPr>
-                <w:rFonts w:ascii="微軟正黑體" w:eastAsia="微軟正黑體" w:hAnsi="微軟正黑體"/>
-                <w:szCs w:val="24"/>
-              </w:rPr>
-            </w:pPr>
-            <w:r>
-              <w:rPr>
-                <w:rFonts w:ascii="微軟正黑體" w:eastAsia="微軟正黑體" w:hAnsi="微軟正黑體" w:hint="eastAsia"/>
-                <w:szCs w:val="24"/>
-              </w:rPr>
-              <w:t>透過各個遊戲來傳達各種程式觀念。</w:t>
-            </w:r>
-          </w:p>
-        </w:tc>
-      </w:tr>
-    </w:tbl>
     <w:p>
       <w:pPr>
         <w:spacing w:line="360" w:lineRule="exact"/>
@@ -1579,6 +2104,7 @@
           <w:sz w:val="24"/>
           <w:szCs w:val="24"/>
         </w:rPr>
+        <w:lastRenderedPageBreak/>
         <w:t>[2]</w:t>
       </w:r>
       <w:r>
@@ -1835,6 +2361,208 @@
     </w:lvl>
   </w:abstractNum>
   <w:abstractNum w:abstractNumId="1">
+    <w:nsid w:val="229E3C3C"/>
+    <w:multiLevelType w:val="hybridMultilevel"/>
+    <w:tmpl w:val="133077EC"/>
+    <w:lvl w:ilvl="0" w:tplc="2E4442B2">
+      <w:start w:val="1"/>
+      <w:numFmt w:val="decimal"/>
+      <w:lvlText w:val="%1."/>
+      <w:lvlJc w:val="left"/>
+      <w:pPr>
+        <w:tabs>
+          <w:tab w:val="num" w:pos="720"/>
+        </w:tabs>
+        <w:ind w:left="720" w:hanging="360"/>
+      </w:pPr>
+    </w:lvl>
+    <w:lvl w:ilvl="1" w:tplc="016A7C36" w:tentative="1">
+      <w:start w:val="1"/>
+      <w:numFmt w:val="decimal"/>
+      <w:lvlText w:val="%2."/>
+      <w:lvlJc w:val="left"/>
+      <w:pPr>
+        <w:tabs>
+          <w:tab w:val="num" w:pos="1440"/>
+        </w:tabs>
+        <w:ind w:left="1440" w:hanging="360"/>
+      </w:pPr>
+    </w:lvl>
+    <w:lvl w:ilvl="2" w:tplc="BF00E54E" w:tentative="1">
+      <w:start w:val="1"/>
+      <w:numFmt w:val="decimal"/>
+      <w:lvlText w:val="%3."/>
+      <w:lvlJc w:val="left"/>
+      <w:pPr>
+        <w:tabs>
+          <w:tab w:val="num" w:pos="2160"/>
+        </w:tabs>
+        <w:ind w:left="2160" w:hanging="360"/>
+      </w:pPr>
+    </w:lvl>
+    <w:lvl w:ilvl="3" w:tplc="82149DD2" w:tentative="1">
+      <w:start w:val="1"/>
+      <w:numFmt w:val="decimal"/>
+      <w:lvlText w:val="%4."/>
+      <w:lvlJc w:val="left"/>
+      <w:pPr>
+        <w:tabs>
+          <w:tab w:val="num" w:pos="2880"/>
+        </w:tabs>
+        <w:ind w:left="2880" w:hanging="360"/>
+      </w:pPr>
+    </w:lvl>
+    <w:lvl w:ilvl="4" w:tplc="0C4C170E" w:tentative="1">
+      <w:start w:val="1"/>
+      <w:numFmt w:val="decimal"/>
+      <w:lvlText w:val="%5."/>
+      <w:lvlJc w:val="left"/>
+      <w:pPr>
+        <w:tabs>
+          <w:tab w:val="num" w:pos="3600"/>
+        </w:tabs>
+        <w:ind w:left="3600" w:hanging="360"/>
+      </w:pPr>
+    </w:lvl>
+    <w:lvl w:ilvl="5" w:tplc="ECF8A73C" w:tentative="1">
+      <w:start w:val="1"/>
+      <w:numFmt w:val="decimal"/>
+      <w:lvlText w:val="%6."/>
+      <w:lvlJc w:val="left"/>
+      <w:pPr>
+        <w:tabs>
+          <w:tab w:val="num" w:pos="4320"/>
+        </w:tabs>
+        <w:ind w:left="4320" w:hanging="360"/>
+      </w:pPr>
+    </w:lvl>
+    <w:lvl w:ilvl="6" w:tplc="55F85F92" w:tentative="1">
+      <w:start w:val="1"/>
+      <w:numFmt w:val="decimal"/>
+      <w:lvlText w:val="%7."/>
+      <w:lvlJc w:val="left"/>
+      <w:pPr>
+        <w:tabs>
+          <w:tab w:val="num" w:pos="5040"/>
+        </w:tabs>
+        <w:ind w:left="5040" w:hanging="360"/>
+      </w:pPr>
+    </w:lvl>
+    <w:lvl w:ilvl="7" w:tplc="C32CFCEA" w:tentative="1">
+      <w:start w:val="1"/>
+      <w:numFmt w:val="decimal"/>
+      <w:lvlText w:val="%8."/>
+      <w:lvlJc w:val="left"/>
+      <w:pPr>
+        <w:tabs>
+          <w:tab w:val="num" w:pos="5760"/>
+        </w:tabs>
+        <w:ind w:left="5760" w:hanging="360"/>
+      </w:pPr>
+    </w:lvl>
+    <w:lvl w:ilvl="8" w:tplc="6972944E" w:tentative="1">
+      <w:start w:val="1"/>
+      <w:numFmt w:val="decimal"/>
+      <w:lvlText w:val="%9."/>
+      <w:lvlJc w:val="left"/>
+      <w:pPr>
+        <w:tabs>
+          <w:tab w:val="num" w:pos="6480"/>
+        </w:tabs>
+        <w:ind w:left="6480" w:hanging="360"/>
+      </w:pPr>
+    </w:lvl>
+  </w:abstractNum>
+  <w:abstractNum w:abstractNumId="2">
+    <w:nsid w:val="2AE83DCD"/>
+    <w:multiLevelType w:val="hybridMultilevel"/>
+    <w:tmpl w:val="A51A3FC6"/>
+    <w:lvl w:ilvl="0" w:tplc="04090001">
+      <w:start w:val="1"/>
+      <w:numFmt w:val="bullet"/>
+      <w:lvlText w:val=""/>
+      <w:lvlJc w:val="left"/>
+      <w:pPr>
+        <w:ind w:left="480" w:hanging="480"/>
+      </w:pPr>
+      <w:rPr>
+        <w:rFonts w:ascii="Wingdings" w:hAnsi="Wingdings" w:hint="default"/>
+      </w:rPr>
+    </w:lvl>
+    <w:lvl w:ilvl="1" w:tplc="04090019" w:tentative="1">
+      <w:start w:val="1"/>
+      <w:numFmt w:val="ideographTraditional"/>
+      <w:lvlText w:val="%2、"/>
+      <w:lvlJc w:val="left"/>
+      <w:pPr>
+        <w:ind w:left="960" w:hanging="480"/>
+      </w:pPr>
+    </w:lvl>
+    <w:lvl w:ilvl="2" w:tplc="0409001B" w:tentative="1">
+      <w:start w:val="1"/>
+      <w:numFmt w:val="lowerRoman"/>
+      <w:lvlText w:val="%3."/>
+      <w:lvlJc w:val="right"/>
+      <w:pPr>
+        <w:ind w:left="1440" w:hanging="480"/>
+      </w:pPr>
+    </w:lvl>
+    <w:lvl w:ilvl="3" w:tplc="0409000F" w:tentative="1">
+      <w:start w:val="1"/>
+      <w:numFmt w:val="decimal"/>
+      <w:lvlText w:val="%4."/>
+      <w:lvlJc w:val="left"/>
+      <w:pPr>
+        <w:ind w:left="1920" w:hanging="480"/>
+      </w:pPr>
+    </w:lvl>
+    <w:lvl w:ilvl="4" w:tplc="04090019" w:tentative="1">
+      <w:start w:val="1"/>
+      <w:numFmt w:val="ideographTraditional"/>
+      <w:lvlText w:val="%5、"/>
+      <w:lvlJc w:val="left"/>
+      <w:pPr>
+        <w:ind w:left="2400" w:hanging="480"/>
+      </w:pPr>
+    </w:lvl>
+    <w:lvl w:ilvl="5" w:tplc="0409001B" w:tentative="1">
+      <w:start w:val="1"/>
+      <w:numFmt w:val="lowerRoman"/>
+      <w:lvlText w:val="%6."/>
+      <w:lvlJc w:val="right"/>
+      <w:pPr>
+        <w:ind w:left="2880" w:hanging="480"/>
+      </w:pPr>
+    </w:lvl>
+    <w:lvl w:ilvl="6" w:tplc="0409000F" w:tentative="1">
+      <w:start w:val="1"/>
+      <w:numFmt w:val="decimal"/>
+      <w:lvlText w:val="%7."/>
+      <w:lvlJc w:val="left"/>
+      <w:pPr>
+        <w:ind w:left="3360" w:hanging="480"/>
+      </w:pPr>
+    </w:lvl>
+    <w:lvl w:ilvl="7" w:tplc="04090019" w:tentative="1">
+      <w:start w:val="1"/>
+      <w:numFmt w:val="ideographTraditional"/>
+      <w:lvlText w:val="%8、"/>
+      <w:lvlJc w:val="left"/>
+      <w:pPr>
+        <w:ind w:left="3840" w:hanging="480"/>
+      </w:pPr>
+    </w:lvl>
+    <w:lvl w:ilvl="8" w:tplc="0409001B" w:tentative="1">
+      <w:start w:val="1"/>
+      <w:numFmt w:val="lowerRoman"/>
+      <w:lvlText w:val="%9."/>
+      <w:lvlJc w:val="right"/>
+      <w:pPr>
+        <w:ind w:left="4320" w:hanging="480"/>
+      </w:pPr>
+    </w:lvl>
+  </w:abstractNum>
+  <w:abstractNum w:abstractNumId="3">
     <w:nsid w:val="2D2D42CC"/>
     <w:multiLevelType w:val="hybridMultilevel"/>
     <w:tmpl w:val="D2047D40"/>
@@ -1923,7 +2651,182 @@
       </w:pPr>
     </w:lvl>
   </w:abstractNum>
-  <w:abstractNum w:abstractNumId="2">
+  <w:abstractNum w:abstractNumId="4">
+    <w:nsid w:val="3EC679BB"/>
+    <w:multiLevelType w:val="hybridMultilevel"/>
+    <w:tmpl w:val="2B3022E4"/>
+    <w:lvl w:ilvl="0" w:tplc="0409000F">
+      <w:start w:val="1"/>
+      <w:numFmt w:val="decimal"/>
+      <w:lvlText w:val="%1."/>
+      <w:lvlJc w:val="left"/>
+      <w:pPr>
+        <w:ind w:left="480" w:hanging="480"/>
+      </w:pPr>
+    </w:lvl>
+    <w:lvl w:ilvl="1" w:tplc="04090019" w:tentative="1">
+      <w:start w:val="1"/>
+      <w:numFmt w:val="ideographTraditional"/>
+      <w:lvlText w:val="%2、"/>
+      <w:lvlJc w:val="left"/>
+      <w:pPr>
+        <w:ind w:left="960" w:hanging="480"/>
+      </w:pPr>
+    </w:lvl>
+    <w:lvl w:ilvl="2" w:tplc="0409001B" w:tentative="1">
+      <w:start w:val="1"/>
+      <w:numFmt w:val="lowerRoman"/>
+      <w:lvlText w:val="%3."/>
+      <w:lvlJc w:val="right"/>
+      <w:pPr>
+        <w:ind w:left="1440" w:hanging="480"/>
+      </w:pPr>
+    </w:lvl>
+    <w:lvl w:ilvl="3" w:tplc="0409000F" w:tentative="1">
+      <w:start w:val="1"/>
+      <w:numFmt w:val="decimal"/>
+      <w:lvlText w:val="%4."/>
+      <w:lvlJc w:val="left"/>
+      <w:pPr>
+        <w:ind w:left="1920" w:hanging="480"/>
+      </w:pPr>
+    </w:lvl>
+    <w:lvl w:ilvl="4" w:tplc="04090019" w:tentative="1">
+      <w:start w:val="1"/>
+      <w:numFmt w:val="ideographTraditional"/>
+      <w:lvlText w:val="%5、"/>
+      <w:lvlJc w:val="left"/>
+      <w:pPr>
+        <w:ind w:left="2400" w:hanging="480"/>
+      </w:pPr>
+    </w:lvl>
+    <w:lvl w:ilvl="5" w:tplc="0409001B" w:tentative="1">
+      <w:start w:val="1"/>
+      <w:numFmt w:val="lowerRoman"/>
+      <w:lvlText w:val="%6."/>
+      <w:lvlJc w:val="right"/>
+      <w:pPr>
+        <w:ind w:left="2880" w:hanging="480"/>
+      </w:pPr>
+    </w:lvl>
+    <w:lvl w:ilvl="6" w:tplc="0409000F" w:tentative="1">
+      <w:start w:val="1"/>
+      <w:numFmt w:val="decimal"/>
+      <w:lvlText w:val="%7."/>
+      <w:lvlJc w:val="left"/>
+      <w:pPr>
+        <w:ind w:left="3360" w:hanging="480"/>
+      </w:pPr>
+    </w:lvl>
+    <w:lvl w:ilvl="7" w:tplc="04090019" w:tentative="1">
+      <w:start w:val="1"/>
+      <w:numFmt w:val="ideographTraditional"/>
+      <w:lvlText w:val="%8、"/>
+      <w:lvlJc w:val="left"/>
+      <w:pPr>
+        <w:ind w:left="3840" w:hanging="480"/>
+      </w:pPr>
+    </w:lvl>
+    <w:lvl w:ilvl="8" w:tplc="0409001B" w:tentative="1">
+      <w:start w:val="1"/>
+      <w:numFmt w:val="lowerRoman"/>
+      <w:lvlText w:val="%9."/>
+      <w:lvlJc w:val="right"/>
+      <w:pPr>
+        <w:ind w:left="4320" w:hanging="480"/>
+      </w:pPr>
+    </w:lvl>
+  </w:abstractNum>
+  <w:abstractNum w:abstractNumId="5">
+    <w:nsid w:val="6C5417E3"/>
+    <w:multiLevelType w:val="hybridMultilevel"/>
+    <w:tmpl w:val="2D5A4E0E"/>
+    <w:lvl w:ilvl="0" w:tplc="0409000B">
+      <w:start w:val="1"/>
+      <w:numFmt w:val="bullet"/>
+      <w:lvlText w:val=""/>
+      <w:lvlJc w:val="left"/>
+      <w:pPr>
+        <w:ind w:left="480" w:hanging="480"/>
+      </w:pPr>
+      <w:rPr>
+        <w:rFonts w:ascii="Wingdings" w:hAnsi="Wingdings" w:hint="default"/>
+      </w:rPr>
+    </w:lvl>
+    <w:lvl w:ilvl="1" w:tplc="04090019" w:tentative="1">
+      <w:start w:val="1"/>
+      <w:numFmt w:val="ideographTraditional"/>
+      <w:lvlText w:val="%2、"/>
+      <w:lvlJc w:val="left"/>
+      <w:pPr>
+        <w:ind w:left="960" w:hanging="480"/>
+      </w:pPr>
+    </w:lvl>
+    <w:lvl w:ilvl="2" w:tplc="0409001B" w:tentative="1">
+      <w:start w:val="1"/>
+      <w:numFmt w:val="lowerRoman"/>
+      <w:lvlText w:val="%3."/>
+      <w:lvlJc w:val="right"/>
+      <w:pPr>
+        <w:ind w:left="1440" w:hanging="480"/>
+      </w:pPr>
+    </w:lvl>
+    <w:lvl w:ilvl="3" w:tplc="0409000F" w:tentative="1">
+      <w:start w:val="1"/>
+      <w:numFmt w:val="decimal"/>
+      <w:lvlText w:val="%4."/>
+      <w:lvlJc w:val="left"/>
+      <w:pPr>
+        <w:ind w:left="1920" w:hanging="480"/>
+      </w:pPr>
+    </w:lvl>
+    <w:lvl w:ilvl="4" w:tplc="04090019" w:tentative="1">
+      <w:start w:val="1"/>
+      <w:numFmt w:val="ideographTraditional"/>
+      <w:lvlText w:val="%5、"/>
+      <w:lvlJc w:val="left"/>
+      <w:pPr>
+        <w:ind w:left="2400" w:hanging="480"/>
+      </w:pPr>
+    </w:lvl>
+    <w:lvl w:ilvl="5" w:tplc="0409001B" w:tentative="1">
+      <w:start w:val="1"/>
+      <w:numFmt w:val="lowerRoman"/>
+      <w:lvlText w:val="%6."/>
+      <w:lvlJc w:val="right"/>
+      <w:pPr>
+        <w:ind w:left="2880" w:hanging="480"/>
+      </w:pPr>
+    </w:lvl>
+    <w:lvl w:ilvl="6" w:tplc="0409000F" w:tentative="1">
+      <w:start w:val="1"/>
+      <w:numFmt w:val="decimal"/>
+      <w:lvlText w:val="%7."/>
+      <w:lvlJc w:val="left"/>
+      <w:pPr>
+        <w:ind w:left="3360" w:hanging="480"/>
+      </w:pPr>
+    </w:lvl>
+    <w:lvl w:ilvl="7" w:tplc="04090019" w:tentative="1">
+      <w:start w:val="1"/>
+      <w:numFmt w:val="ideographTraditional"/>
+      <w:lvlText w:val="%8、"/>
+      <w:lvlJc w:val="left"/>
+      <w:pPr>
+        <w:ind w:left="3840" w:hanging="480"/>
+      </w:pPr>
+    </w:lvl>
+    <w:lvl w:ilvl="8" w:tplc="0409001B" w:tentative="1">
+      <w:start w:val="1"/>
+      <w:numFmt w:val="lowerRoman"/>
+      <w:lvlText w:val="%9."/>
+      <w:lvlJc w:val="right"/>
+      <w:pPr>
+        <w:ind w:left="4320" w:hanging="480"/>
+      </w:pPr>
+    </w:lvl>
+  </w:abstractNum>
+  <w:abstractNum w:abstractNumId="6">
     <w:nsid w:val="704F5C21"/>
     <w:multiLevelType w:val="hybridMultilevel"/>
     <w:tmpl w:val="4C4A45BC"/>
@@ -2009,7 +2912,93 @@
       </w:pPr>
     </w:lvl>
   </w:abstractNum>
-  <w:abstractNum w:abstractNumId="3">
+  <w:abstractNum w:abstractNumId="7">
+    <w:nsid w:val="7D766A29"/>
+    <w:multiLevelType w:val="hybridMultilevel"/>
+    <w:tmpl w:val="D0B2DB10"/>
+    <w:lvl w:ilvl="0" w:tplc="0409000F">
+      <w:start w:val="1"/>
+      <w:numFmt w:val="decimal"/>
+      <w:lvlText w:val="%1."/>
+      <w:lvlJc w:val="left"/>
+      <w:pPr>
+        <w:ind w:left="480" w:hanging="480"/>
+      </w:pPr>
+    </w:lvl>
+    <w:lvl w:ilvl="1" w:tplc="04090019" w:tentative="1">
+      <w:start w:val="1"/>
+      <w:numFmt w:val="ideographTraditional"/>
+      <w:lvlText w:val="%2、"/>
+      <w:lvlJc w:val="left"/>
+      <w:pPr>
+        <w:ind w:left="960" w:hanging="480"/>
+      </w:pPr>
+    </w:lvl>
+    <w:lvl w:ilvl="2" w:tplc="0409001B" w:tentative="1">
+      <w:start w:val="1"/>
+      <w:numFmt w:val="lowerRoman"/>
+      <w:lvlText w:val="%3."/>
+      <w:lvlJc w:val="right"/>
+      <w:pPr>
+        <w:ind w:left="1440" w:hanging="480"/>
+      </w:pPr>
+    </w:lvl>
+    <w:lvl w:ilvl="3" w:tplc="0409000F" w:tentative="1">
+      <w:start w:val="1"/>
+      <w:numFmt w:val="decimal"/>
+      <w:lvlText w:val="%4."/>
+      <w:lvlJc w:val="left"/>
+      <w:pPr>
+        <w:ind w:left="1920" w:hanging="480"/>
+      </w:pPr>
+    </w:lvl>
+    <w:lvl w:ilvl="4" w:tplc="04090019" w:tentative="1">
+      <w:start w:val="1"/>
+      <w:numFmt w:val="ideographTraditional"/>
+      <w:lvlText w:val="%5、"/>
+      <w:lvlJc w:val="left"/>
+      <w:pPr>
+        <w:ind w:left="2400" w:hanging="480"/>
+      </w:pPr>
+    </w:lvl>
+    <w:lvl w:ilvl="5" w:tplc="0409001B" w:tentative="1">
+      <w:start w:val="1"/>
+      <w:numFmt w:val="lowerRoman"/>
+      <w:lvlText w:val="%6."/>
+      <w:lvlJc w:val="right"/>
+      <w:pPr>
+        <w:ind w:left="2880" w:hanging="480"/>
+      </w:pPr>
+    </w:lvl>
+    <w:lvl w:ilvl="6" w:tplc="0409000F" w:tentative="1">
+      <w:start w:val="1"/>
+      <w:numFmt w:val="decimal"/>
+      <w:lvlText w:val="%7."/>
+      <w:lvlJc w:val="left"/>
+      <w:pPr>
+        <w:ind w:left="3360" w:hanging="480"/>
+      </w:pPr>
+    </w:lvl>
+    <w:lvl w:ilvl="7" w:tplc="04090019" w:tentative="1">
+      <w:start w:val="1"/>
+      <w:numFmt w:val="ideographTraditional"/>
+      <w:lvlText w:val="%8、"/>
+      <w:lvlJc w:val="left"/>
+      <w:pPr>
+        <w:ind w:left="3840" w:hanging="480"/>
+      </w:pPr>
+    </w:lvl>
+    <w:lvl w:ilvl="8" w:tplc="0409001B" w:tentative="1">
+      <w:start w:val="1"/>
+      <w:numFmt w:val="lowerRoman"/>
+      <w:lvlText w:val="%9."/>
+      <w:lvlJc w:val="right"/>
+      <w:pPr>
+        <w:ind w:left="4320" w:hanging="480"/>
+      </w:pPr>
+    </w:lvl>
+  </w:abstractNum>
+  <w:abstractNum w:abstractNumId="8">
     <w:nsid w:val="7EE73C87"/>
     <w:multiLevelType w:val="hybridMultilevel"/>
     <w:tmpl w:val="8B4C5FE6"/>
@@ -2096,16 +3085,31 @@
     </w:lvl>
   </w:abstractNum>
   <w:num w:numId="1">
-    <w:abstractNumId w:val="3"/>
+    <w:abstractNumId w:val="8"/>
   </w:num>
   <w:num w:numId="2">
-    <w:abstractNumId w:val="2"/>
+    <w:abstractNumId w:val="6"/>
   </w:num>
   <w:num w:numId="3">
     <w:abstractNumId w:val="0"/>
   </w:num>
   <w:num w:numId="4">
+    <w:abstractNumId w:val="3"/>
+  </w:num>
+  <w:num w:numId="5">
+    <w:abstractNumId w:val="7"/>
+  </w:num>
+  <w:num w:numId="6">
+    <w:abstractNumId w:val="4"/>
+  </w:num>
+  <w:num w:numId="7">
     <w:abstractNumId w:val="1"/>
+  </w:num>
+  <w:num w:numId="8">
+    <w:abstractNumId w:val="2"/>
+  </w:num>
+  <w:num w:numId="9">
+    <w:abstractNumId w:val="5"/>
   </w:num>
 </w:numbering>
 </file>
@@ -2552,7 +3556,6 @@
   <w:style w:type="character" w:default="1" w:styleId="a0">
     <w:name w:val="Default Paragraph Font"/>
     <w:uiPriority w:val="1"/>
-    <w:semiHidden/>
     <w:unhideWhenUsed/>
   </w:style>
   <w:style w:type="table" w:default="1" w:styleId="a1">
@@ -2693,6 +3696,207 @@
       <w:color w:val="800080" w:themeColor="followedHyperlink"/>
       <w:u w:val="single"/>
     </w:rPr>
+  </w:style>
+  <w:style w:type="table" w:styleId="1-5">
+    <w:name w:val="Grid Table 1 Light Accent 5"/>
+    <w:basedOn w:val="a1"/>
+    <w:uiPriority w:val="46"/>
+    <w:rsid w:val="00D37EAB"/>
+    <w:tblPr>
+      <w:tblStyleRowBandSize w:val="1"/>
+      <w:tblStyleColBandSize w:val="1"/>
+      <w:tblInd w:w="0" w:type="dxa"/>
+      <w:tblBorders>
+        <w:top w:val="single" w:sz="4" w:space="0" w:color="B6DDE8" w:themeColor="accent5" w:themeTint="66"/>
+        <w:left w:val="single" w:sz="4" w:space="0" w:color="B6DDE8" w:themeColor="accent5" w:themeTint="66"/>
+        <w:bottom w:val="single" w:sz="4" w:space="0" w:color="B6DDE8" w:themeColor="accent5" w:themeTint="66"/>
+        <w:right w:val="single" w:sz="4" w:space="0" w:color="B6DDE8" w:themeColor="accent5" w:themeTint="66"/>
+        <w:insideH w:val="single" w:sz="4" w:space="0" w:color="B6DDE8" w:themeColor="accent5" w:themeTint="66"/>
+        <w:insideV w:val="single" w:sz="4" w:space="0" w:color="B6DDE8" w:themeColor="accent5" w:themeTint="66"/>
+      </w:tblBorders>
+      <w:tblCellMar>
+        <w:top w:w="0" w:type="dxa"/>
+        <w:left w:w="108" w:type="dxa"/>
+        <w:bottom w:w="0" w:type="dxa"/>
+        <w:right w:w="108" w:type="dxa"/>
+      </w:tblCellMar>
+    </w:tblPr>
+    <w:tblStylePr w:type="firstRow">
+      <w:rPr>
+        <w:b/>
+        <w:bCs/>
+      </w:rPr>
+      <w:tblPr/>
+      <w:tcPr>
+        <w:tcBorders>
+          <w:bottom w:val="single" w:sz="12" w:space="0" w:color="92CDDC" w:themeColor="accent5" w:themeTint="99"/>
+        </w:tcBorders>
+      </w:tcPr>
+    </w:tblStylePr>
+    <w:tblStylePr w:type="lastRow">
+      <w:rPr>
+        <w:b/>
+        <w:bCs/>
+      </w:rPr>
+      <w:tblPr/>
+      <w:tcPr>
+        <w:tcBorders>
+          <w:top w:val="double" w:sz="2" w:space="0" w:color="92CDDC" w:themeColor="accent5" w:themeTint="99"/>
+        </w:tcBorders>
+      </w:tcPr>
+    </w:tblStylePr>
+    <w:tblStylePr w:type="firstCol">
+      <w:rPr>
+        <w:b/>
+        <w:bCs/>
+      </w:rPr>
+    </w:tblStylePr>
+    <w:tblStylePr w:type="lastCol">
+      <w:rPr>
+        <w:b/>
+        <w:bCs/>
+      </w:rPr>
+    </w:tblStylePr>
+  </w:style>
+  <w:style w:type="table" w:styleId="3-1">
+    <w:name w:val="Grid Table 3 Accent 1"/>
+    <w:basedOn w:val="a1"/>
+    <w:uiPriority w:val="48"/>
+    <w:rsid w:val="00D37EAB"/>
+    <w:tblPr>
+      <w:tblStyleRowBandSize w:val="1"/>
+      <w:tblStyleColBandSize w:val="1"/>
+      <w:tblInd w:w="0" w:type="dxa"/>
+      <w:tblBorders>
+        <w:top w:val="single" w:sz="4" w:space="0" w:color="95B3D7" w:themeColor="accent1" w:themeTint="99"/>
+        <w:left w:val="single" w:sz="4" w:space="0" w:color="95B3D7" w:themeColor="accent1" w:themeTint="99"/>
+        <w:bottom w:val="single" w:sz="4" w:space="0" w:color="95B3D7" w:themeColor="accent1" w:themeTint="99"/>
+        <w:right w:val="single" w:sz="4" w:space="0" w:color="95B3D7" w:themeColor="accent1" w:themeTint="99"/>
+        <w:insideH w:val="single" w:sz="4" w:space="0" w:color="95B3D7" w:themeColor="accent1" w:themeTint="99"/>
+        <w:insideV w:val="single" w:sz="4" w:space="0" w:color="95B3D7" w:themeColor="accent1" w:themeTint="99"/>
+      </w:tblBorders>
+      <w:tblCellMar>
+        <w:top w:w="0" w:type="dxa"/>
+        <w:left w:w="108" w:type="dxa"/>
+        <w:bottom w:w="0" w:type="dxa"/>
+        <w:right w:w="108" w:type="dxa"/>
+      </w:tblCellMar>
+    </w:tblPr>
+    <w:tblStylePr w:type="firstRow">
+      <w:rPr>
+        <w:b/>
+        <w:bCs/>
+      </w:rPr>
+      <w:tblPr/>
+      <w:tcPr>
+        <w:tcBorders>
+          <w:top w:val="nil"/>
+          <w:left w:val="nil"/>
+          <w:right w:val="nil"/>
+          <w:insideH w:val="nil"/>
+          <w:insideV w:val="nil"/>
+        </w:tcBorders>
+        <w:shd w:val="clear" w:color="auto" w:fill="FFFFFF" w:themeFill="background1"/>
+      </w:tcPr>
+    </w:tblStylePr>
+    <w:tblStylePr w:type="lastRow">
+      <w:rPr>
+        <w:b/>
+        <w:bCs/>
+      </w:rPr>
+      <w:tblPr/>
+      <w:tcPr>
+        <w:tcBorders>
+          <w:left w:val="nil"/>
+          <w:bottom w:val="nil"/>
+          <w:right w:val="nil"/>
+          <w:insideH w:val="nil"/>
+          <w:insideV w:val="nil"/>
+        </w:tcBorders>
+        <w:shd w:val="clear" w:color="auto" w:fill="FFFFFF" w:themeFill="background1"/>
+      </w:tcPr>
+    </w:tblStylePr>
+    <w:tblStylePr w:type="firstCol">
+      <w:pPr>
+        <w:jc w:val="right"/>
+      </w:pPr>
+      <w:rPr>
+        <w:i/>
+        <w:iCs/>
+      </w:rPr>
+      <w:tblPr/>
+      <w:tcPr>
+        <w:tcBorders>
+          <w:top w:val="nil"/>
+          <w:left w:val="nil"/>
+          <w:bottom w:val="nil"/>
+          <w:insideH w:val="nil"/>
+          <w:insideV w:val="nil"/>
+        </w:tcBorders>
+        <w:shd w:val="clear" w:color="auto" w:fill="FFFFFF" w:themeFill="background1"/>
+      </w:tcPr>
+    </w:tblStylePr>
+    <w:tblStylePr w:type="lastCol">
+      <w:rPr>
+        <w:i/>
+        <w:iCs/>
+      </w:rPr>
+      <w:tblPr/>
+      <w:tcPr>
+        <w:tcBorders>
+          <w:top w:val="nil"/>
+          <w:bottom w:val="nil"/>
+          <w:right w:val="nil"/>
+          <w:insideH w:val="nil"/>
+          <w:insideV w:val="nil"/>
+        </w:tcBorders>
+        <w:shd w:val="clear" w:color="auto" w:fill="FFFFFF" w:themeFill="background1"/>
+      </w:tcPr>
+    </w:tblStylePr>
+    <w:tblStylePr w:type="band1Vert">
+      <w:tblPr/>
+      <w:tcPr>
+        <w:shd w:val="clear" w:color="auto" w:fill="DBE5F1" w:themeFill="accent1" w:themeFillTint="33"/>
+      </w:tcPr>
+    </w:tblStylePr>
+    <w:tblStylePr w:type="band1Horz">
+      <w:tblPr/>
+      <w:tcPr>
+        <w:shd w:val="clear" w:color="auto" w:fill="DBE5F1" w:themeFill="accent1" w:themeFillTint="33"/>
+      </w:tcPr>
+    </w:tblStylePr>
+    <w:tblStylePr w:type="neCell">
+      <w:tblPr/>
+      <w:tcPr>
+        <w:tcBorders>
+          <w:bottom w:val="single" w:sz="4" w:space="0" w:color="95B3D7" w:themeColor="accent1" w:themeTint="99"/>
+        </w:tcBorders>
+      </w:tcPr>
+    </w:tblStylePr>
+    <w:tblStylePr w:type="nwCell">
+      <w:tblPr/>
+      <w:tcPr>
+        <w:tcBorders>
+          <w:bottom w:val="single" w:sz="4" w:space="0" w:color="95B3D7" w:themeColor="accent1" w:themeTint="99"/>
+        </w:tcBorders>
+      </w:tcPr>
+    </w:tblStylePr>
+    <w:tblStylePr w:type="seCell">
+      <w:tblPr/>
+      <w:tcPr>
+        <w:tcBorders>
+          <w:top w:val="single" w:sz="4" w:space="0" w:color="95B3D7" w:themeColor="accent1" w:themeTint="99"/>
+        </w:tcBorders>
+      </w:tcPr>
+    </w:tblStylePr>
+    <w:tblStylePr w:type="swCell">
+      <w:tblPr/>
+      <w:tcPr>
+        <w:tcBorders>
+          <w:top w:val="single" w:sz="4" w:space="0" w:color="95B3D7" w:themeColor="accent1" w:themeTint="99"/>
+        </w:tcBorders>
+      </w:tcPr>
+    </w:tblStylePr>
   </w:style>
 </w:styles>
 </file>

--- a/專題文件/豪/.專題文件-豪部分.docx
+++ b/專題文件/豪/.專題文件-豪部分.docx
@@ -1,6 +1,6 @@
 
 <file path=word/document.xml><?xml version="1.0" encoding="utf-8"?>
-<w:document xmlns:wpc="http://schemas.microsoft.com/office/word/2010/wordprocessingCanvas" xmlns:mc="http://schemas.openxmlformats.org/markup-compatibility/2006" xmlns:o="urn:schemas-microsoft-com:office:office" xmlns:r="http://schemas.openxmlformats.org/officeDocument/2006/relationships" xmlns:m="http://schemas.openxmlformats.org/officeDocument/2006/math" xmlns:v="urn:schemas-microsoft-com:vml" xmlns:wp14="http://schemas.microsoft.com/office/word/2010/wordprocessingDrawing" xmlns:wp="http://schemas.openxmlformats.org/drawingml/2006/wordprocessingDrawing" xmlns:w10="urn:schemas-microsoft-com:office:word" xmlns:w="http://schemas.openxmlformats.org/wordprocessingml/2006/main" xmlns:w14="http://schemas.microsoft.com/office/word/2010/wordml" xmlns:w15="http://schemas.microsoft.com/office/word/2012/wordml" xmlns:wpg="http://schemas.microsoft.com/office/word/2010/wordprocessingGroup" xmlns:wpi="http://schemas.microsoft.com/office/word/2010/wordprocessingInk" xmlns:wne="http://schemas.microsoft.com/office/word/2006/wordml" xmlns:wps="http://schemas.microsoft.com/office/word/2010/wordprocessingShape" mc:Ignorable="w14 w15 wp14">
+<w:document xmlns:wpc="http://schemas.microsoft.com/office/word/2010/wordprocessingCanvas" xmlns:cx="http://schemas.microsoft.com/office/drawing/2014/chartex" xmlns:cx1="http://schemas.microsoft.com/office/drawing/2015/9/8/chartex" xmlns:cx2="http://schemas.microsoft.com/office/drawing/2015/10/21/chartex" xmlns:cx3="http://schemas.microsoft.com/office/drawing/2016/5/9/chartex" xmlns:cx4="http://schemas.microsoft.com/office/drawing/2016/5/10/chartex" xmlns:cx5="http://schemas.microsoft.com/office/drawing/2016/5/11/chartex" xmlns:cx6="http://schemas.microsoft.com/office/drawing/2016/5/12/chartex" xmlns:cx7="http://schemas.microsoft.com/office/drawing/2016/5/13/chartex" xmlns:cx8="http://schemas.microsoft.com/office/drawing/2016/5/14/chartex" xmlns:mc="http://schemas.openxmlformats.org/markup-compatibility/2006" xmlns:aink="http://schemas.microsoft.com/office/drawing/2016/ink" xmlns:am3d="http://schemas.microsoft.com/office/drawing/2017/model3d" xmlns:o="urn:schemas-microsoft-com:office:office" xmlns:r="http://schemas.openxmlformats.org/officeDocument/2006/relationships" xmlns:m="http://schemas.openxmlformats.org/officeDocument/2006/math" xmlns:v="urn:schemas-microsoft-com:vml" xmlns:wp14="http://schemas.microsoft.com/office/word/2010/wordprocessingDrawing" xmlns:wp="http://schemas.openxmlformats.org/drawingml/2006/wordprocessingDrawing" xmlns:w10="urn:schemas-microsoft-com:office:word" xmlns:w="http://schemas.openxmlformats.org/wordprocessingml/2006/main" xmlns:w14="http://schemas.microsoft.com/office/word/2010/wordml" xmlns:w15="http://schemas.microsoft.com/office/word/2012/wordml" xmlns:w16cid="http://schemas.microsoft.com/office/word/2016/wordml/cid" xmlns:w16se="http://schemas.microsoft.com/office/word/2015/wordml/symex" xmlns:wpg="http://schemas.microsoft.com/office/word/2010/wordprocessingGroup" xmlns:wpi="http://schemas.microsoft.com/office/word/2010/wordprocessingInk" xmlns:wne="http://schemas.microsoft.com/office/word/2006/wordml" xmlns:wps="http://schemas.microsoft.com/office/word/2010/wordprocessingShape" mc:Ignorable="w14 w15 w16se w16cid wp14">
   <w:body>
     <w:p>
       <w:pPr>
@@ -33,13 +33,55 @@
         <w:rPr>
           <w:rFonts w:ascii="微軟正黑體" w:eastAsia="微軟正黑體" w:hAnsi="微軟正黑體" w:hint="eastAsia"/>
         </w:rPr>
-        <w:t xml:space="preserve">　　將複雜的程式碼，都變成積木的形式，不僅可以避免在寫程式時因</w:t>
-      </w:r>
-      <w:r>
-        <w:rPr>
-          <w:rFonts w:ascii="微軟正黑體" w:eastAsia="微軟正黑體" w:hAnsi="微軟正黑體" w:hint="eastAsia"/>
-        </w:rPr>
-        <w:t>打錯字而造成程式無法正常編譯，而將程式碼以積木的方式表現出來，可以讓程式撰寫變得較為簡單，也較容易閱讀，從而減輕程式學習者在學習時因過多的程式碼需要記憶，或較不直觀的文字表達而造成學習上的困擾[</w:t>
+        <w:t xml:space="preserve">　　</w:t>
+      </w:r>
+      <w:r>
+        <w:rPr>
+          <w:rFonts w:ascii="微軟正黑體" w:eastAsia="微軟正黑體" w:hAnsi="微軟正黑體" w:hint="eastAsia"/>
+        </w:rPr>
+        <w:t>程式積木</w:t>
+      </w:r>
+      <w:r>
+        <w:rPr>
+          <w:rFonts w:ascii="微軟正黑體" w:eastAsia="微軟正黑體" w:hAnsi="微軟正黑體" w:hint="eastAsia"/>
+        </w:rPr>
+        <w:t>是只</w:t>
+      </w:r>
+      <w:r>
+        <w:rPr>
+          <w:rFonts w:ascii="微軟正黑體" w:eastAsia="微軟正黑體" w:hAnsi="微軟正黑體" w:hint="eastAsia"/>
+        </w:rPr>
+        <w:t>將複雜的程式碼都變成積木的形式，</w:t>
+      </w:r>
+      <w:r>
+        <w:rPr>
+          <w:rFonts w:ascii="微軟正黑體" w:eastAsia="微軟正黑體" w:hAnsi="微軟正黑體" w:hint="eastAsia"/>
+        </w:rPr>
+        <w:t>此舉</w:t>
+      </w:r>
+      <w:r>
+        <w:rPr>
+          <w:rFonts w:ascii="微軟正黑體" w:eastAsia="微軟正黑體" w:hAnsi="微軟正黑體" w:hint="eastAsia"/>
+        </w:rPr>
+        <w:t>不僅可以避免在寫程式時因</w:t>
+      </w:r>
+      <w:r>
+        <w:rPr>
+          <w:rFonts w:ascii="微軟正黑體" w:eastAsia="微軟正黑體" w:hAnsi="微軟正黑體" w:hint="eastAsia"/>
+        </w:rPr>
+        <w:t>打錯字而造成程式無法正常編譯，而將程式碼以積木的方式表現出來，</w:t>
+      </w:r>
+      <w:r>
+        <w:rPr>
+          <w:rFonts w:ascii="微軟正黑體" w:eastAsia="微軟正黑體" w:hAnsi="微軟正黑體" w:hint="eastAsia"/>
+        </w:rPr>
+        <w:t>更</w:t>
+      </w:r>
+      <w:r>
+        <w:rPr>
+          <w:rFonts w:ascii="微軟正黑體" w:eastAsia="微軟正黑體" w:hAnsi="微軟正黑體" w:hint="eastAsia"/>
+        </w:rPr>
+        <w:t>可以讓程式撰寫變得較為簡單，也較容易閱讀，從而減輕程式學習者在學習時因過多的程式碼需要記憶或較不直觀的文字表達而造成學習上的困擾[</w:t>
       </w:r>
       <w:r>
         <w:rPr>
@@ -161,6 +203,24 @@
         </w:rPr>
         <w:t xml:space="preserve">　　</w:t>
       </w:r>
+      <w:r>
+        <w:rPr>
+          <w:rFonts w:ascii="微軟正黑體" w:eastAsia="微軟正黑體" w:hAnsi="微軟正黑體" w:hint="eastAsia"/>
+        </w:rPr>
+        <w:t>在</w:t>
+      </w:r>
+      <w:r>
+        <w:rPr>
+          <w:rFonts w:ascii="微軟正黑體" w:eastAsia="微軟正黑體" w:hAnsi="微軟正黑體" w:hint="eastAsia"/>
+        </w:rPr>
+        <w:t>程式積木</w:t>
+      </w:r>
+      <w:r>
+        <w:rPr>
+          <w:rFonts w:ascii="微軟正黑體" w:eastAsia="微軟正黑體" w:hAnsi="微軟正黑體" w:hint="eastAsia"/>
+        </w:rPr>
+        <w:t>的發展中，</w:t>
+      </w:r>
       <w:proofErr w:type="spellStart"/>
       <w:r>
         <w:rPr>
@@ -211,7 +271,15 @@
         <w:rPr>
           <w:rFonts w:ascii="微軟正黑體" w:eastAsia="微軟正黑體" w:hAnsi="微軟正黑體" w:hint="eastAsia"/>
         </w:rPr>
-        <w:t>常見被應用在網頁瀏覽器中，視覺上與 Scratch 差不多。其</w:t>
+        <w:t>常見被應用在網頁瀏覽器</w:t>
+      </w:r>
+      <w:bookmarkStart w:id="0" w:name="_GoBack"/>
+      <w:bookmarkEnd w:id="0"/>
+      <w:r>
+        <w:rPr>
+          <w:rFonts w:ascii="微軟正黑體" w:eastAsia="微軟正黑體" w:hAnsi="微軟正黑體" w:hint="eastAsia"/>
+        </w:rPr>
+        <w:t>中，視覺上與 Scratch 差不多。其</w:t>
       </w:r>
       <w:r>
         <w:rPr>
@@ -242,6 +310,58 @@
           <w:rFonts w:ascii="微軟正黑體" w:eastAsia="微軟正黑體" w:hAnsi="微軟正黑體" w:hint="eastAsia"/>
         </w:rPr>
         <w:t>。</w:t>
+      </w:r>
+      <w:proofErr w:type="spellStart"/>
+      <w:r>
+        <w:rPr>
+          <w:rFonts w:ascii="微軟正黑體" w:eastAsia="微軟正黑體" w:hAnsi="微軟正黑體" w:hint="eastAsia"/>
+        </w:rPr>
+        <w:t>Blockly</w:t>
+      </w:r>
+      <w:proofErr w:type="spellEnd"/>
+      <w:r>
+        <w:rPr>
+          <w:rFonts w:ascii="微軟正黑體" w:eastAsia="微軟正黑體" w:hAnsi="微軟正黑體" w:hint="eastAsia"/>
+        </w:rPr>
+        <w:t>最初是為了替代 App Inventor 的 OpenBlocks 所設計的。而後來也被運用在於遊戲上，其遊戲名稱為</w:t>
+      </w:r>
+      <w:proofErr w:type="spellStart"/>
+      <w:r>
+        <w:rPr>
+          <w:rFonts w:ascii="微軟正黑體" w:eastAsia="微軟正黑體" w:hAnsi="微軟正黑體" w:hint="eastAsia"/>
+        </w:rPr>
+        <w:t>Blockly</w:t>
+      </w:r>
+      <w:proofErr w:type="spellEnd"/>
+      <w:r>
+        <w:rPr>
+          <w:rFonts w:ascii="微軟正黑體" w:eastAsia="微軟正黑體" w:hAnsi="微軟正黑體" w:hint="eastAsia"/>
+        </w:rPr>
+        <w:t xml:space="preserve"> Game，如（圖一），他擁有多種的遊戲型態，</w:t>
+      </w:r>
+      <w:r>
+        <w:rPr>
+          <w:rFonts w:ascii="微軟正黑體" w:eastAsia="微軟正黑體" w:hAnsi="微軟正黑體" w:hint="eastAsia"/>
+        </w:rPr>
+        <w:t>我們選擇其中的「迷宮」來進行說明；</w:t>
+      </w:r>
+      <w:r>
+        <w:rPr>
+          <w:rFonts w:ascii="微軟正黑體" w:eastAsia="微軟正黑體" w:hAnsi="微軟正黑體" w:hint="eastAsia"/>
+        </w:rPr>
+        <w:t>如（圖二）所示，其遊戲分為「遊戲區塊」與「程</w:t>
+      </w:r>
+      <w:r>
+        <w:rPr>
+          <w:rFonts w:ascii="微軟正黑體" w:eastAsia="微軟正黑體" w:hAnsi="微軟正黑體" w:hint="eastAsia"/>
+        </w:rPr>
+        <w:t>式區塊」，其遊戲區塊是用來顯示程式區塊中程式所執行出來的結果，</w:t>
+      </w:r>
+      <w:r>
+        <w:rPr>
+          <w:rFonts w:ascii="微軟正黑體" w:eastAsia="微軟正黑體" w:hAnsi="微軟正黑體" w:hint="eastAsia"/>
+        </w:rPr>
+        <w:t>讓玩家可以了解程式如何實際的運作。</w:t>
       </w:r>
     </w:p>
     <w:p>
@@ -255,73 +375,7 @@
         <w:rPr>
           <w:rFonts w:ascii="微軟正黑體" w:eastAsia="微軟正黑體" w:hAnsi="微軟正黑體" w:hint="eastAsia"/>
         </w:rPr>
-        <w:t xml:space="preserve">　　</w:t>
-      </w:r>
-      <w:proofErr w:type="spellStart"/>
-      <w:r>
-        <w:rPr>
-          <w:rFonts w:ascii="微軟正黑體" w:eastAsia="微軟正黑體" w:hAnsi="微軟正黑體" w:hint="eastAsia"/>
-        </w:rPr>
-        <w:t>Blockly</w:t>
-      </w:r>
-      <w:proofErr w:type="spellEnd"/>
-      <w:r>
-        <w:rPr>
-          <w:rFonts w:ascii="微軟正黑體" w:eastAsia="微軟正黑體" w:hAnsi="微軟正黑體" w:hint="eastAsia"/>
-        </w:rPr>
-        <w:t xml:space="preserve">最初是為了替代 App Inventor 的 </w:t>
-      </w:r>
-      <w:proofErr w:type="spellStart"/>
-      <w:r>
-        <w:rPr>
-          <w:rFonts w:ascii="微軟正黑體" w:eastAsia="微軟正黑體" w:hAnsi="微軟正黑體" w:hint="eastAsia"/>
-        </w:rPr>
-        <w:t>OpenBlocks</w:t>
-      </w:r>
-      <w:proofErr w:type="spellEnd"/>
-      <w:r>
-        <w:rPr>
-          <w:rFonts w:ascii="微軟正黑體" w:eastAsia="微軟正黑體" w:hAnsi="微軟正黑體" w:hint="eastAsia"/>
-        </w:rPr>
-        <w:t xml:space="preserve"> 所設計的。而後來也被運用在於遊戲上，其遊戲名稱為</w:t>
-      </w:r>
-      <w:proofErr w:type="spellStart"/>
-      <w:r>
-        <w:rPr>
-          <w:rFonts w:ascii="微軟正黑體" w:eastAsia="微軟正黑體" w:hAnsi="微軟正黑體" w:hint="eastAsia"/>
-        </w:rPr>
-        <w:t>Blockly</w:t>
-      </w:r>
-      <w:proofErr w:type="spellEnd"/>
-      <w:r>
-        <w:rPr>
-          <w:rFonts w:ascii="微軟正黑體" w:eastAsia="微軟正黑體" w:hAnsi="微軟正黑體" w:hint="eastAsia"/>
-        </w:rPr>
-        <w:t xml:space="preserve"> Game，如（圖一），他擁有多種的遊戲型態，</w:t>
-      </w:r>
-      <w:r>
-        <w:rPr>
-          <w:rFonts w:ascii="微軟正黑體" w:eastAsia="微軟正黑體" w:hAnsi="微軟正黑體" w:hint="eastAsia"/>
-        </w:rPr>
-        <w:t>我們選擇其中的「迷宮」來進行說明；</w:t>
-      </w:r>
-      <w:r>
-        <w:rPr>
-          <w:rFonts w:ascii="微軟正黑體" w:eastAsia="微軟正黑體" w:hAnsi="微軟正黑體" w:hint="eastAsia"/>
-        </w:rPr>
-        <w:t>如（圖二）所示，其遊戲分為「遊戲區塊」與「程</w:t>
-      </w:r>
-      <w:r>
-        <w:rPr>
-          <w:rFonts w:ascii="微軟正黑體" w:eastAsia="微軟正黑體" w:hAnsi="微軟正黑體" w:hint="eastAsia"/>
-        </w:rPr>
-        <w:t>式區塊」，其遊戲區塊是用來顯示程式區塊中程式所執行出來的結果，</w:t>
-      </w:r>
-      <w:r>
-        <w:rPr>
-          <w:rFonts w:ascii="微軟正黑體" w:eastAsia="微軟正黑體" w:hAnsi="微軟正黑體" w:hint="eastAsia"/>
-        </w:rPr>
-        <w:t>讓玩家可以了解程式如何實際的運作。</w:t>
+        <w:t xml:space="preserve">　　上文所提及的Scratch是由麻省理工學院媒體實驗室（MIT Media Lab）</w:t>
       </w:r>
     </w:p>
     <w:p>
@@ -329,20 +383,6 @@
         <w:spacing w:line="360" w:lineRule="exact"/>
         <w:rPr>
           <w:rFonts w:ascii="微軟正黑體" w:eastAsia="微軟正黑體" w:hAnsi="微軟正黑體"/>
-        </w:rPr>
-      </w:pPr>
-      <w:r>
-        <w:rPr>
-          <w:rFonts w:ascii="微軟正黑體" w:eastAsia="微軟正黑體" w:hAnsi="微軟正黑體" w:hint="eastAsia"/>
-        </w:rPr>
-        <w:t xml:space="preserve">　　上文所提及的Scratch是由麻省理工學院媒體實驗室（MIT Media Lab）</w:t>
-      </w:r>
-    </w:p>
-    <w:p>
-      <w:pPr>
-        <w:spacing w:line="360" w:lineRule="exact"/>
-        <w:rPr>
-          <w:rFonts w:ascii="微軟正黑體" w:eastAsia="微軟正黑體" w:hAnsi="微軟正黑體" w:hint="eastAsia"/>
         </w:rPr>
       </w:pPr>
       <w:r>
@@ -670,7 +710,7 @@
       <w:pPr>
         <w:spacing w:line="360" w:lineRule="exact"/>
         <w:rPr>
-          <w:rFonts w:ascii="微軟正黑體" w:eastAsia="微軟正黑體" w:hAnsi="微軟正黑體" w:hint="eastAsia"/>
+          <w:rFonts w:ascii="微軟正黑體" w:eastAsia="微軟正黑體" w:hAnsi="微軟正黑體"/>
         </w:rPr>
       </w:pPr>
     </w:p>
@@ -1264,7 +1304,7 @@
               <w:spacing w:line="360" w:lineRule="exact"/>
               <w:jc w:val="center"/>
               <w:rPr>
-                <w:rFonts w:ascii="微軟正黑體" w:eastAsia="微軟正黑體" w:hAnsi="微軟正黑體" w:hint="eastAsia"/>
+                <w:rFonts w:ascii="微軟正黑體" w:eastAsia="微軟正黑體" w:hAnsi="微軟正黑體"/>
                 <w:szCs w:val="24"/>
               </w:rPr>
             </w:pPr>
@@ -1315,7 +1355,7 @@
               <w:ind w:leftChars="0"/>
               <w:cnfStyle w:val="000000000000" w:firstRow="0" w:lastRow="0" w:firstColumn="0" w:lastColumn="0" w:oddVBand="0" w:evenVBand="0" w:oddHBand="0" w:evenHBand="0" w:firstRowFirstColumn="0" w:firstRowLastColumn="0" w:lastRowFirstColumn="0" w:lastRowLastColumn="0"/>
               <w:rPr>
-                <w:rFonts w:ascii="微軟正黑體" w:eastAsia="微軟正黑體" w:hAnsi="微軟正黑體" w:hint="eastAsia"/>
+                <w:rFonts w:ascii="微軟正黑體" w:eastAsia="微軟正黑體" w:hAnsi="微軟正黑體"/>
                 <w:szCs w:val="24"/>
               </w:rPr>
             </w:pPr>
@@ -1362,7 +1402,7 @@
               <w:ind w:leftChars="0"/>
               <w:cnfStyle w:val="000000000000" w:firstRow="0" w:lastRow="0" w:firstColumn="0" w:lastColumn="0" w:oddVBand="0" w:evenVBand="0" w:oddHBand="0" w:evenHBand="0" w:firstRowFirstColumn="0" w:firstRowLastColumn="0" w:lastRowFirstColumn="0" w:lastRowLastColumn="0"/>
               <w:rPr>
-                <w:rFonts w:ascii="微軟正黑體" w:eastAsia="微軟正黑體" w:hAnsi="微軟正黑體" w:hint="eastAsia"/>
+                <w:rFonts w:ascii="微軟正黑體" w:eastAsia="微軟正黑體" w:hAnsi="微軟正黑體"/>
                 <w:szCs w:val="24"/>
               </w:rPr>
             </w:pPr>
@@ -1393,7 +1433,7 @@
               <w:ind w:leftChars="0"/>
               <w:cnfStyle w:val="000000000000" w:firstRow="0" w:lastRow="0" w:firstColumn="0" w:lastColumn="0" w:oddVBand="0" w:evenVBand="0" w:oddHBand="0" w:evenHBand="0" w:firstRowFirstColumn="0" w:firstRowLastColumn="0" w:lastRowFirstColumn="0" w:lastRowLastColumn="0"/>
               <w:rPr>
-                <w:rFonts w:ascii="微軟正黑體" w:eastAsia="微軟正黑體" w:hAnsi="微軟正黑體" w:hint="eastAsia"/>
+                <w:rFonts w:ascii="微軟正黑體" w:eastAsia="微軟正黑體" w:hAnsi="微軟正黑體"/>
                 <w:szCs w:val="24"/>
               </w:rPr>
             </w:pPr>
@@ -1426,7 +1466,7 @@
               <w:spacing w:line="360" w:lineRule="exact"/>
               <w:jc w:val="center"/>
               <w:rPr>
-                <w:rFonts w:ascii="微軟正黑體" w:eastAsia="微軟正黑體" w:hAnsi="微軟正黑體" w:hint="eastAsia"/>
+                <w:rFonts w:ascii="微軟正黑體" w:eastAsia="微軟正黑體" w:hAnsi="微軟正黑體"/>
                 <w:szCs w:val="24"/>
               </w:rPr>
             </w:pPr>
@@ -1476,7 +1516,7 @@
               <w:ind w:leftChars="0"/>
               <w:cnfStyle w:val="000000100000" w:firstRow="0" w:lastRow="0" w:firstColumn="0" w:lastColumn="0" w:oddVBand="0" w:evenVBand="0" w:oddHBand="1" w:evenHBand="0" w:firstRowFirstColumn="0" w:firstRowLastColumn="0" w:lastRowFirstColumn="0" w:lastRowLastColumn="0"/>
               <w:rPr>
-                <w:rFonts w:ascii="微軟正黑體" w:eastAsia="微軟正黑體" w:hAnsi="微軟正黑體" w:hint="eastAsia"/>
+                <w:rFonts w:ascii="微軟正黑體" w:eastAsia="微軟正黑體" w:hAnsi="微軟正黑體"/>
                 <w:szCs w:val="24"/>
               </w:rPr>
             </w:pPr>
@@ -1530,7 +1570,7 @@
               <w:ind w:leftChars="0"/>
               <w:cnfStyle w:val="000000100000" w:firstRow="0" w:lastRow="0" w:firstColumn="0" w:lastColumn="0" w:oddVBand="0" w:evenVBand="0" w:oddHBand="1" w:evenHBand="0" w:firstRowFirstColumn="0" w:firstRowLastColumn="0" w:lastRowFirstColumn="0" w:lastRowLastColumn="0"/>
               <w:rPr>
-                <w:rFonts w:ascii="微軟正黑體" w:eastAsia="微軟正黑體" w:hAnsi="微軟正黑體" w:hint="eastAsia"/>
+                <w:rFonts w:ascii="微軟正黑體" w:eastAsia="微軟正黑體" w:hAnsi="微軟正黑體"/>
                 <w:szCs w:val="24"/>
               </w:rPr>
             </w:pPr>
@@ -1562,7 +1602,7 @@
               <w:ind w:leftChars="0"/>
               <w:cnfStyle w:val="000000100000" w:firstRow="0" w:lastRow="0" w:firstColumn="0" w:lastColumn="0" w:oddVBand="0" w:evenVBand="0" w:oddHBand="1" w:evenHBand="0" w:firstRowFirstColumn="0" w:firstRowLastColumn="0" w:lastRowFirstColumn="0" w:lastRowLastColumn="0"/>
               <w:rPr>
-                <w:rFonts w:ascii="微軟正黑體" w:eastAsia="微軟正黑體" w:hAnsi="微軟正黑體" w:hint="eastAsia"/>
+                <w:rFonts w:ascii="微軟正黑體" w:eastAsia="微軟正黑體" w:hAnsi="微軟正黑體"/>
                 <w:szCs w:val="24"/>
               </w:rPr>
             </w:pPr>
@@ -1573,8 +1613,6 @@
               </w:rPr>
               <w:t>遊戲中不能隨時將積木轉換成程式語言來對照。</w:t>
             </w:r>
-            <w:bookmarkStart w:id="0" w:name="_GoBack"/>
-            <w:bookmarkEnd w:id="0"/>
           </w:p>
         </w:tc>
       </w:tr>
@@ -1583,7 +1621,7 @@
       <w:pPr>
         <w:spacing w:line="360" w:lineRule="exact"/>
         <w:rPr>
-          <w:rFonts w:ascii="微軟正黑體" w:eastAsia="微軟正黑體" w:hAnsi="微軟正黑體" w:hint="eastAsia"/>
+          <w:rFonts w:ascii="微軟正黑體" w:eastAsia="微軟正黑體" w:hAnsi="微軟正黑體"/>
         </w:rPr>
       </w:pPr>
     </w:p>
@@ -1618,7 +1656,7 @@
                     </pic:cNvPicPr>
                   </pic:nvPicPr>
                   <pic:blipFill>
-                    <a:blip r:embed="rId5" cstate="print"/>
+                    <a:blip r:embed="rId7" cstate="print"/>
                     <a:srcRect t="11111" b="4889"/>
                     <a:stretch>
                       <a:fillRect/>
@@ -1719,7 +1757,7 @@
                     <pic:cNvPicPr/>
                   </pic:nvPicPr>
                   <pic:blipFill>
-                    <a:blip r:embed="rId6"/>
+                    <a:blip r:embed="rId8"/>
                     <a:stretch>
                       <a:fillRect/>
                     </a:stretch>
@@ -1788,7 +1826,7 @@
                     </pic:cNvPicPr>
                   </pic:nvPicPr>
                   <pic:blipFill>
-                    <a:blip r:embed="rId7"/>
+                    <a:blip r:embed="rId9"/>
                     <a:srcRect/>
                     <a:stretch>
                       <a:fillRect/>
@@ -1969,9 +2007,21 @@
           <w:kern w:val="36"/>
           <w:szCs w:val="24"/>
         </w:rPr>
-        <w:t>[1</w:t>
-      </w:r>
-      <w:proofErr w:type="gramStart"/>
+        <w:t>[1]</w:t>
+      </w:r>
+      <w:hyperlink r:id="rId10" w:history="1">
+        <w:r>
+          <w:rPr>
+            <w:rStyle w:val="a7"/>
+            <w:rFonts w:ascii="Lato-Regular" w:eastAsia="新細明體" w:hAnsi="Lato-Regular" w:cs="新細明體"/>
+            <w:b/>
+            <w:bCs/>
+            <w:kern w:val="36"/>
+            <w:szCs w:val="24"/>
+          </w:rPr>
+          <w:t>Google Introduces Kids to Coding Through Blockly Games Project</w:t>
+        </w:r>
+      </w:hyperlink>
       <w:r>
         <w:rPr>
           <w:rFonts w:ascii="Lato-Regular" w:eastAsia="新細明體" w:hAnsi="Lato-Regular" w:cs="新細明體" w:hint="eastAsia"/>
@@ -1981,73 +2031,6 @@
           <w:kern w:val="36"/>
           <w:szCs w:val="24"/>
         </w:rPr>
-        <w:t>]</w:t>
-      </w:r>
-      <w:proofErr w:type="gramEnd"/>
-      <w:r>
-        <w:rPr>
-          <w:rFonts w:ascii="Lato-Regular" w:eastAsia="新細明體" w:hAnsi="Lato-Regular" w:cs="新細明體" w:hint="eastAsia"/>
-          <w:b/>
-          <w:bCs/>
-          <w:color w:val="333333"/>
-          <w:kern w:val="36"/>
-          <w:szCs w:val="24"/>
-        </w:rPr>
-        <w:fldChar w:fldCharType="begin"/>
-      </w:r>
-      <w:r>
-        <w:rPr>
-          <w:rFonts w:ascii="Lato-Regular" w:eastAsia="新細明體" w:hAnsi="Lato-Regular" w:cs="新細明體" w:hint="eastAsia"/>
-          <w:b/>
-          <w:bCs/>
-          <w:color w:val="333333"/>
-          <w:kern w:val="36"/>
-          <w:szCs w:val="24"/>
-        </w:rPr>
-        <w:instrText xml:space="preserve"> HYPERLINK "https://www.eweek.com/it-management/google-introduces-kids-to-coding-through-blockly-games-project" </w:instrText>
-      </w:r>
-      <w:r>
-        <w:rPr>
-          <w:rFonts w:ascii="Lato-Regular" w:eastAsia="新細明體" w:hAnsi="Lato-Regular" w:cs="新細明體" w:hint="eastAsia"/>
-          <w:b/>
-          <w:bCs/>
-          <w:color w:val="333333"/>
-          <w:kern w:val="36"/>
-          <w:szCs w:val="24"/>
-        </w:rPr>
-        <w:fldChar w:fldCharType="separate"/>
-      </w:r>
-      <w:r>
-        <w:rPr>
-          <w:rStyle w:val="a7"/>
-          <w:rFonts w:ascii="Lato-Regular" w:eastAsia="新細明體" w:hAnsi="Lato-Regular" w:cs="新細明體"/>
-          <w:b/>
-          <w:bCs/>
-          <w:kern w:val="36"/>
-          <w:szCs w:val="24"/>
-        </w:rPr>
-        <w:t>Google Introduces Kids to Coding Through Blockly Games Project</w:t>
-      </w:r>
-      <w:r>
-        <w:rPr>
-          <w:rFonts w:ascii="Lato-Regular" w:eastAsia="新細明體" w:hAnsi="Lato-Regular" w:cs="新細明體" w:hint="eastAsia"/>
-          <w:b/>
-          <w:bCs/>
-          <w:color w:val="333333"/>
-          <w:kern w:val="36"/>
-          <w:szCs w:val="24"/>
-        </w:rPr>
-        <w:fldChar w:fldCharType="end"/>
-      </w:r>
-      <w:r>
-        <w:rPr>
-          <w:rFonts w:ascii="Lato-Regular" w:eastAsia="新細明體" w:hAnsi="Lato-Regular" w:cs="新細明體" w:hint="eastAsia"/>
-          <w:b/>
-          <w:bCs/>
-          <w:color w:val="333333"/>
-          <w:kern w:val="36"/>
-          <w:szCs w:val="24"/>
-        </w:rPr>
         <w:t xml:space="preserve"> </w:t>
       </w:r>
       <w:r>
@@ -2060,7 +2043,7 @@
         </w:rPr>
         <w:t>By: </w:t>
       </w:r>
-      <w:hyperlink r:id="rId8" w:tooltip="Posts by Todd R. Weiss" w:history="1">
+      <w:hyperlink r:id="rId11" w:tooltip="Posts by Todd R. Weiss" w:history="1">
         <w:r>
           <w:rPr>
             <w:rStyle w:val="a7"/>
@@ -2117,7 +2100,7 @@
         </w:rPr>
         <w:t xml:space="preserve"> </w:t>
       </w:r>
-      <w:hyperlink r:id="rId9" w:tooltip="Summer Games: Learn to Program" w:history="1">
+      <w:hyperlink r:id="rId12" w:tooltip="Summer Games: Learn to Program" w:history="1">
         <w:r>
           <w:rPr>
             <w:rStyle w:val="a7"/>
@@ -2272,9 +2255,47 @@
 </w:document>
 </file>
 
+<file path=word/endnotes.xml><?xml version="1.0" encoding="utf-8"?>
+<w:endnotes xmlns:wpc="http://schemas.microsoft.com/office/word/2010/wordprocessingCanvas" xmlns:cx="http://schemas.microsoft.com/office/drawing/2014/chartex" xmlns:cx1="http://schemas.microsoft.com/office/drawing/2015/9/8/chartex" xmlns:cx2="http://schemas.microsoft.com/office/drawing/2015/10/21/chartex" xmlns:cx3="http://schemas.microsoft.com/office/drawing/2016/5/9/chartex" xmlns:cx4="http://schemas.microsoft.com/office/drawing/2016/5/10/chartex" xmlns:cx5="http://schemas.microsoft.com/office/drawing/2016/5/11/chartex" xmlns:cx6="http://schemas.microsoft.com/office/drawing/2016/5/12/chartex" xmlns:cx7="http://schemas.microsoft.com/office/drawing/2016/5/13/chartex" xmlns:cx8="http://schemas.microsoft.com/office/drawing/2016/5/14/chartex" xmlns:mc="http://schemas.openxmlformats.org/markup-compatibility/2006" xmlns:aink="http://schemas.microsoft.com/office/drawing/2016/ink" xmlns:am3d="http://schemas.microsoft.com/office/drawing/2017/model3d" xmlns:o="urn:schemas-microsoft-com:office:office" xmlns:r="http://schemas.openxmlformats.org/officeDocument/2006/relationships" xmlns:m="http://schemas.openxmlformats.org/officeDocument/2006/math" xmlns:v="urn:schemas-microsoft-com:vml" xmlns:wp14="http://schemas.microsoft.com/office/word/2010/wordprocessingDrawing" xmlns:wp="http://schemas.openxmlformats.org/drawingml/2006/wordprocessingDrawing" xmlns:w10="urn:schemas-microsoft-com:office:word" xmlns:w="http://schemas.openxmlformats.org/wordprocessingml/2006/main" xmlns:w14="http://schemas.microsoft.com/office/word/2010/wordml" xmlns:w15="http://schemas.microsoft.com/office/word/2012/wordml" xmlns:w16cid="http://schemas.microsoft.com/office/word/2016/wordml/cid" xmlns:w16se="http://schemas.microsoft.com/office/word/2015/wordml/symex" xmlns:wpg="http://schemas.microsoft.com/office/word/2010/wordprocessingGroup" xmlns:wpi="http://schemas.microsoft.com/office/word/2010/wordprocessingInk" xmlns:wne="http://schemas.microsoft.com/office/word/2006/wordml" xmlns:wps="http://schemas.microsoft.com/office/word/2010/wordprocessingShape" mc:Ignorable="w14 w15 w16se w16cid wp14">
+  <w:endnote w:type="separator" w:id="-1">
+    <w:p>
+      <w:r>
+        <w:separator/>
+      </w:r>
+    </w:p>
+  </w:endnote>
+  <w:endnote w:type="continuationSeparator" w:id="0">
+    <w:p>
+      <w:r>
+        <w:continuationSeparator/>
+      </w:r>
+    </w:p>
+  </w:endnote>
+</w:endnotes>
+</file>
+
+<file path=word/footnotes.xml><?xml version="1.0" encoding="utf-8"?>
+<w:footnotes xmlns:wpc="http://schemas.microsoft.com/office/word/2010/wordprocessingCanvas" xmlns:cx="http://schemas.microsoft.com/office/drawing/2014/chartex" xmlns:cx1="http://schemas.microsoft.com/office/drawing/2015/9/8/chartex" xmlns:cx2="http://schemas.microsoft.com/office/drawing/2015/10/21/chartex" xmlns:cx3="http://schemas.microsoft.com/office/drawing/2016/5/9/chartex" xmlns:cx4="http://schemas.microsoft.com/office/drawing/2016/5/10/chartex" xmlns:cx5="http://schemas.microsoft.com/office/drawing/2016/5/11/chartex" xmlns:cx6="http://schemas.microsoft.com/office/drawing/2016/5/12/chartex" xmlns:cx7="http://schemas.microsoft.com/office/drawing/2016/5/13/chartex" xmlns:cx8="http://schemas.microsoft.com/office/drawing/2016/5/14/chartex" xmlns:mc="http://schemas.openxmlformats.org/markup-compatibility/2006" xmlns:aink="http://schemas.microsoft.com/office/drawing/2016/ink" xmlns:am3d="http://schemas.microsoft.com/office/drawing/2017/model3d" xmlns:o="urn:schemas-microsoft-com:office:office" xmlns:r="http://schemas.openxmlformats.org/officeDocument/2006/relationships" xmlns:m="http://schemas.openxmlformats.org/officeDocument/2006/math" xmlns:v="urn:schemas-microsoft-com:vml" xmlns:wp14="http://schemas.microsoft.com/office/word/2010/wordprocessingDrawing" xmlns:wp="http://schemas.openxmlformats.org/drawingml/2006/wordprocessingDrawing" xmlns:w10="urn:schemas-microsoft-com:office:word" xmlns:w="http://schemas.openxmlformats.org/wordprocessingml/2006/main" xmlns:w14="http://schemas.microsoft.com/office/word/2010/wordml" xmlns:w15="http://schemas.microsoft.com/office/word/2012/wordml" xmlns:w16cid="http://schemas.microsoft.com/office/word/2016/wordml/cid" xmlns:w16se="http://schemas.microsoft.com/office/word/2015/wordml/symex" xmlns:wpg="http://schemas.microsoft.com/office/word/2010/wordprocessingGroup" xmlns:wpi="http://schemas.microsoft.com/office/word/2010/wordprocessingInk" xmlns:wne="http://schemas.microsoft.com/office/word/2006/wordml" xmlns:wps="http://schemas.microsoft.com/office/word/2010/wordprocessingShape" mc:Ignorable="w14 w15 w16se w16cid wp14">
+  <w:footnote w:type="separator" w:id="-1">
+    <w:p>
+      <w:r>
+        <w:separator/>
+      </w:r>
+    </w:p>
+  </w:footnote>
+  <w:footnote w:type="continuationSeparator" w:id="0">
+    <w:p>
+      <w:r>
+        <w:continuationSeparator/>
+      </w:r>
+    </w:p>
+  </w:footnote>
+</w:footnotes>
+</file>
+
 <file path=word/numbering.xml><?xml version="1.0" encoding="utf-8"?>
-<w:numbering xmlns:wpc="http://schemas.microsoft.com/office/word/2010/wordprocessingCanvas" xmlns:mc="http://schemas.openxmlformats.org/markup-compatibility/2006" xmlns:o="urn:schemas-microsoft-com:office:office" xmlns:r="http://schemas.openxmlformats.org/officeDocument/2006/relationships" xmlns:m="http://schemas.openxmlformats.org/officeDocument/2006/math" xmlns:v="urn:schemas-microsoft-com:vml" xmlns:wp14="http://schemas.microsoft.com/office/word/2010/wordprocessingDrawing" xmlns:wp="http://schemas.openxmlformats.org/drawingml/2006/wordprocessingDrawing" xmlns:w10="urn:schemas-microsoft-com:office:word" xmlns:w="http://schemas.openxmlformats.org/wordprocessingml/2006/main" xmlns:w14="http://schemas.microsoft.com/office/word/2010/wordml" xmlns:w15="http://schemas.microsoft.com/office/word/2012/wordml" xmlns:wpg="http://schemas.microsoft.com/office/word/2010/wordprocessingGroup" xmlns:wpi="http://schemas.microsoft.com/office/word/2010/wordprocessingInk" xmlns:wne="http://schemas.microsoft.com/office/word/2006/wordml" xmlns:wps="http://schemas.microsoft.com/office/word/2010/wordprocessingShape" mc:Ignorable="w14 w15 wp14">
-  <w:abstractNum w:abstractNumId="0">
+<w:numbering xmlns:wpc="http://schemas.microsoft.com/office/word/2010/wordprocessingCanvas" xmlns:cx="http://schemas.microsoft.com/office/drawing/2014/chartex" xmlns:cx1="http://schemas.microsoft.com/office/drawing/2015/9/8/chartex" xmlns:cx2="http://schemas.microsoft.com/office/drawing/2015/10/21/chartex" xmlns:cx3="http://schemas.microsoft.com/office/drawing/2016/5/9/chartex" xmlns:cx4="http://schemas.microsoft.com/office/drawing/2016/5/10/chartex" xmlns:cx5="http://schemas.microsoft.com/office/drawing/2016/5/11/chartex" xmlns:cx6="http://schemas.microsoft.com/office/drawing/2016/5/12/chartex" xmlns:cx7="http://schemas.microsoft.com/office/drawing/2016/5/13/chartex" xmlns:cx8="http://schemas.microsoft.com/office/drawing/2016/5/14/chartex" xmlns:mc="http://schemas.openxmlformats.org/markup-compatibility/2006" xmlns:aink="http://schemas.microsoft.com/office/drawing/2016/ink" xmlns:am3d="http://schemas.microsoft.com/office/drawing/2017/model3d" xmlns:o="urn:schemas-microsoft-com:office:office" xmlns:r="http://schemas.openxmlformats.org/officeDocument/2006/relationships" xmlns:m="http://schemas.openxmlformats.org/officeDocument/2006/math" xmlns:v="urn:schemas-microsoft-com:vml" xmlns:wp14="http://schemas.microsoft.com/office/word/2010/wordprocessingDrawing" xmlns:wp="http://schemas.openxmlformats.org/drawingml/2006/wordprocessingDrawing" xmlns:w10="urn:schemas-microsoft-com:office:word" xmlns:w="http://schemas.openxmlformats.org/wordprocessingml/2006/main" xmlns:w14="http://schemas.microsoft.com/office/word/2010/wordml" xmlns:w15="http://schemas.microsoft.com/office/word/2012/wordml" xmlns:w16cid="http://schemas.microsoft.com/office/word/2016/wordml/cid" xmlns:w16se="http://schemas.microsoft.com/office/word/2015/wordml/symex" xmlns:wpg="http://schemas.microsoft.com/office/word/2010/wordprocessingGroup" xmlns:wpi="http://schemas.microsoft.com/office/word/2010/wordprocessingInk" xmlns:wne="http://schemas.microsoft.com/office/word/2006/wordml" xmlns:wps="http://schemas.microsoft.com/office/word/2010/wordprocessingShape" mc:Ignorable="w14 w15 w16se w16cid wp14">
+  <w:abstractNum w:abstractNumId="0" w15:restartNumberingAfterBreak="0">
     <w:nsid w:val="08BE1BCD"/>
     <w:multiLevelType w:val="hybridMultilevel"/>
     <w:tmpl w:val="946A3FD6"/>
@@ -2360,7 +2381,7 @@
       </w:pPr>
     </w:lvl>
   </w:abstractNum>
-  <w:abstractNum w:abstractNumId="1">
+  <w:abstractNum w:abstractNumId="1" w15:restartNumberingAfterBreak="0">
     <w:nsid w:val="229E3C3C"/>
     <w:multiLevelType w:val="hybridMultilevel"/>
     <w:tmpl w:val="133077EC"/>
@@ -2473,7 +2494,7 @@
       </w:pPr>
     </w:lvl>
   </w:abstractNum>
-  <w:abstractNum w:abstractNumId="2">
+  <w:abstractNum w:abstractNumId="2" w15:restartNumberingAfterBreak="0">
     <w:nsid w:val="2AE83DCD"/>
     <w:multiLevelType w:val="hybridMultilevel"/>
     <w:tmpl w:val="A51A3FC6"/>
@@ -2562,7 +2583,7 @@
       </w:pPr>
     </w:lvl>
   </w:abstractNum>
-  <w:abstractNum w:abstractNumId="3">
+  <w:abstractNum w:abstractNumId="3" w15:restartNumberingAfterBreak="0">
     <w:nsid w:val="2D2D42CC"/>
     <w:multiLevelType w:val="hybridMultilevel"/>
     <w:tmpl w:val="D2047D40"/>
@@ -2651,7 +2672,7 @@
       </w:pPr>
     </w:lvl>
   </w:abstractNum>
-  <w:abstractNum w:abstractNumId="4">
+  <w:abstractNum w:abstractNumId="4" w15:restartNumberingAfterBreak="0">
     <w:nsid w:val="3EC679BB"/>
     <w:multiLevelType w:val="hybridMultilevel"/>
     <w:tmpl w:val="2B3022E4"/>
@@ -2737,7 +2758,7 @@
       </w:pPr>
     </w:lvl>
   </w:abstractNum>
-  <w:abstractNum w:abstractNumId="5">
+  <w:abstractNum w:abstractNumId="5" w15:restartNumberingAfterBreak="0">
     <w:nsid w:val="6C5417E3"/>
     <w:multiLevelType w:val="hybridMultilevel"/>
     <w:tmpl w:val="2D5A4E0E"/>
@@ -2826,7 +2847,7 @@
       </w:pPr>
     </w:lvl>
   </w:abstractNum>
-  <w:abstractNum w:abstractNumId="6">
+  <w:abstractNum w:abstractNumId="6" w15:restartNumberingAfterBreak="0">
     <w:nsid w:val="704F5C21"/>
     <w:multiLevelType w:val="hybridMultilevel"/>
     <w:tmpl w:val="4C4A45BC"/>
@@ -2912,7 +2933,7 @@
       </w:pPr>
     </w:lvl>
   </w:abstractNum>
-  <w:abstractNum w:abstractNumId="7">
+  <w:abstractNum w:abstractNumId="7" w15:restartNumberingAfterBreak="0">
     <w:nsid w:val="7D766A29"/>
     <w:multiLevelType w:val="hybridMultilevel"/>
     <w:tmpl w:val="D0B2DB10"/>
@@ -2998,7 +3019,7 @@
       </w:pPr>
     </w:lvl>
   </w:abstractNum>
-  <w:abstractNum w:abstractNumId="8">
+  <w:abstractNum w:abstractNumId="8" w15:restartNumberingAfterBreak="0">
     <w:nsid w:val="7EE73C87"/>
     <w:multiLevelType w:val="hybridMultilevel"/>
     <w:tmpl w:val="8B4C5FE6"/>
@@ -3115,7 +3136,7 @@
 </file>
 
 <file path=word/styles.xml><?xml version="1.0" encoding="utf-8"?>
-<w:styles xmlns:mc="http://schemas.openxmlformats.org/markup-compatibility/2006" xmlns:r="http://schemas.openxmlformats.org/officeDocument/2006/relationships" xmlns:w="http://schemas.openxmlformats.org/wordprocessingml/2006/main" xmlns:w14="http://schemas.microsoft.com/office/word/2010/wordml" xmlns:w15="http://schemas.microsoft.com/office/word/2012/wordml" mc:Ignorable="w14 w15">
+<w:styles xmlns:mc="http://schemas.openxmlformats.org/markup-compatibility/2006" xmlns:r="http://schemas.openxmlformats.org/officeDocument/2006/relationships" xmlns:w="http://schemas.openxmlformats.org/wordprocessingml/2006/main" xmlns:w14="http://schemas.microsoft.com/office/word/2010/wordml" xmlns:w15="http://schemas.microsoft.com/office/word/2012/wordml" xmlns:w16cid="http://schemas.microsoft.com/office/word/2016/wordml/cid" xmlns:w16se="http://schemas.microsoft.com/office/word/2015/wordml/symex" mc:Ignorable="w14 w15 w16se w16cid">
   <w:docDefaults>
     <w:rPrDefault>
       <w:rPr>
@@ -3128,7 +3149,7 @@
     </w:rPrDefault>
     <w:pPrDefault/>
   </w:docDefaults>
-  <w:latentStyles w:defLockedState="0" w:defUIPriority="99" w:defSemiHidden="0" w:defUnhideWhenUsed="0" w:defQFormat="0" w:count="371">
+  <w:latentStyles w:defLockedState="0" w:defUIPriority="99" w:defSemiHidden="0" w:defUnhideWhenUsed="0" w:defQFormat="0" w:count="376">
     <w:lsdException w:name="Normal" w:uiPriority="0" w:qFormat="1"/>
     <w:lsdException w:name="heading 1" w:uiPriority="9" w:qFormat="1"/>
     <w:lsdException w:name="heading 2" w:semiHidden="1" w:uiPriority="9" w:unhideWhenUsed="1" w:qFormat="1"/>
@@ -3234,7 +3255,6 @@
     <w:lsdException w:name="HTML Sample" w:semiHidden="1" w:unhideWhenUsed="1"/>
     <w:lsdException w:name="HTML Typewriter" w:semiHidden="1" w:unhideWhenUsed="1"/>
     <w:lsdException w:name="HTML Variable" w:semiHidden="1" w:unhideWhenUsed="1"/>
-    <w:lsdException w:name="Normal Table" w:semiHidden="1" w:unhideWhenUsed="1"/>
     <w:lsdException w:name="annotation subject" w:semiHidden="1" w:unhideWhenUsed="1"/>
     <w:lsdException w:name="No List" w:semiHidden="1" w:unhideWhenUsed="1"/>
     <w:lsdException w:name="Outline List 1" w:semiHidden="1" w:unhideWhenUsed="1"/>
@@ -3277,11 +3297,8 @@
     <w:lsdException w:name="Table Contemporary" w:semiHidden="1" w:unhideWhenUsed="1"/>
     <w:lsdException w:name="Table Elegant" w:semiHidden="1" w:unhideWhenUsed="1"/>
     <w:lsdException w:name="Table Professional" w:semiHidden="1" w:unhideWhenUsed="1"/>
-    <w:lsdException w:name="Table Subtle 1" w:semiHidden="1" w:unhideWhenUsed="1"/>
     <w:lsdException w:name="Table Subtle 2" w:semiHidden="1" w:unhideWhenUsed="1"/>
     <w:lsdException w:name="Table Web 1" w:semiHidden="1" w:unhideWhenUsed="1"/>
-    <w:lsdException w:name="Table Web 2" w:semiHidden="1" w:unhideWhenUsed="1"/>
-    <w:lsdException w:name="Table Web 3" w:semiHidden="1" w:unhideWhenUsed="1"/>
     <w:lsdException w:name="Balloon Text" w:semiHidden="1" w:unhideWhenUsed="1"/>
     <w:lsdException w:name="Table Grid" w:uiPriority="59"/>
     <w:lsdException w:name="Table Theme" w:semiHidden="1" w:unhideWhenUsed="1"/>
@@ -3500,6 +3517,11 @@
     <w:lsdException w:name="List Table 5 Dark Accent 6" w:uiPriority="50"/>
     <w:lsdException w:name="List Table 6 Colorful Accent 6" w:uiPriority="51"/>
     <w:lsdException w:name="List Table 7 Colorful Accent 6" w:uiPriority="52"/>
+    <w:lsdException w:name="Mention" w:semiHidden="1" w:unhideWhenUsed="1"/>
+    <w:lsdException w:name="Smart Hyperlink" w:semiHidden="1" w:unhideWhenUsed="1"/>
+    <w:lsdException w:name="Hashtag" w:semiHidden="1" w:unhideWhenUsed="1"/>
+    <w:lsdException w:name="Unresolved Mention" w:semiHidden="1" w:unhideWhenUsed="1"/>
+    <w:lsdException w:name="Smart Link" w:semiHidden="1" w:unhideWhenUsed="1"/>
   </w:latentStyles>
   <w:style w:type="paragraph" w:default="1" w:styleId="a">
     <w:name w:val="Normal"/>
@@ -3556,6 +3578,7 @@
   <w:style w:type="character" w:default="1" w:styleId="a0">
     <w:name w:val="Default Paragraph Font"/>
     <w:uiPriority w:val="1"/>
+    <w:semiHidden/>
     <w:unhideWhenUsed/>
   </w:style>
   <w:style w:type="table" w:default="1" w:styleId="a1">
@@ -3622,7 +3645,6 @@
     <w:uiPriority w:val="59"/>
     <w:rsid w:val="003810C7"/>
     <w:tblPr>
-      <w:tblInd w:w="0" w:type="dxa"/>
       <w:tblBorders>
         <w:top w:val="single" w:sz="4" w:space="0" w:color="auto"/>
         <w:left w:val="single" w:sz="4" w:space="0" w:color="auto"/>
@@ -3631,12 +3653,6 @@
         <w:insideH w:val="single" w:sz="4" w:space="0" w:color="auto"/>
         <w:insideV w:val="single" w:sz="4" w:space="0" w:color="auto"/>
       </w:tblBorders>
-      <w:tblCellMar>
-        <w:top w:w="0" w:type="dxa"/>
-        <w:left w:w="108" w:type="dxa"/>
-        <w:bottom w:w="0" w:type="dxa"/>
-        <w:right w:w="108" w:type="dxa"/>
-      </w:tblCellMar>
     </w:tblPr>
   </w:style>
   <w:style w:type="character" w:customStyle="1" w:styleId="10">
@@ -3705,7 +3721,6 @@
     <w:tblPr>
       <w:tblStyleRowBandSize w:val="1"/>
       <w:tblStyleColBandSize w:val="1"/>
-      <w:tblInd w:w="0" w:type="dxa"/>
       <w:tblBorders>
         <w:top w:val="single" w:sz="4" w:space="0" w:color="B6DDE8" w:themeColor="accent5" w:themeTint="66"/>
         <w:left w:val="single" w:sz="4" w:space="0" w:color="B6DDE8" w:themeColor="accent5" w:themeTint="66"/>
@@ -3714,12 +3729,6 @@
         <w:insideH w:val="single" w:sz="4" w:space="0" w:color="B6DDE8" w:themeColor="accent5" w:themeTint="66"/>
         <w:insideV w:val="single" w:sz="4" w:space="0" w:color="B6DDE8" w:themeColor="accent5" w:themeTint="66"/>
       </w:tblBorders>
-      <w:tblCellMar>
-        <w:top w:w="0" w:type="dxa"/>
-        <w:left w:w="108" w:type="dxa"/>
-        <w:bottom w:w="0" w:type="dxa"/>
-        <w:right w:w="108" w:type="dxa"/>
-      </w:tblCellMar>
     </w:tblPr>
     <w:tblStylePr w:type="firstRow">
       <w:rPr>
@@ -3766,7 +3775,6 @@
     <w:tblPr>
       <w:tblStyleRowBandSize w:val="1"/>
       <w:tblStyleColBandSize w:val="1"/>
-      <w:tblInd w:w="0" w:type="dxa"/>
       <w:tblBorders>
         <w:top w:val="single" w:sz="4" w:space="0" w:color="95B3D7" w:themeColor="accent1" w:themeTint="99"/>
         <w:left w:val="single" w:sz="4" w:space="0" w:color="95B3D7" w:themeColor="accent1" w:themeTint="99"/>
@@ -3775,12 +3783,6 @@
         <w:insideH w:val="single" w:sz="4" w:space="0" w:color="95B3D7" w:themeColor="accent1" w:themeTint="99"/>
         <w:insideV w:val="single" w:sz="4" w:space="0" w:color="95B3D7" w:themeColor="accent1" w:themeTint="99"/>
       </w:tblBorders>
-      <w:tblCellMar>
-        <w:top w:w="0" w:type="dxa"/>
-        <w:left w:w="108" w:type="dxa"/>
-        <w:bottom w:w="0" w:type="dxa"/>
-        <w:right w:w="108" w:type="dxa"/>
-      </w:tblCellMar>
     </w:tblPr>
     <w:tblStylePr w:type="firstRow">
       <w:rPr>
@@ -3897,6 +3899,66 @@
         </w:tcBorders>
       </w:tcPr>
     </w:tblStylePr>
+  </w:style>
+  <w:style w:type="paragraph" w:styleId="a9">
+    <w:name w:val="header"/>
+    <w:basedOn w:val="a"/>
+    <w:link w:val="aa"/>
+    <w:uiPriority w:val="99"/>
+    <w:unhideWhenUsed/>
+    <w:rsid w:val="00A07D35"/>
+    <w:pPr>
+      <w:tabs>
+        <w:tab w:val="center" w:pos="4153"/>
+        <w:tab w:val="right" w:pos="8306"/>
+      </w:tabs>
+      <w:snapToGrid w:val="0"/>
+    </w:pPr>
+    <w:rPr>
+      <w:sz w:val="20"/>
+      <w:szCs w:val="20"/>
+    </w:rPr>
+  </w:style>
+  <w:style w:type="character" w:customStyle="1" w:styleId="aa">
+    <w:name w:val="頁首 字元"/>
+    <w:basedOn w:val="a0"/>
+    <w:link w:val="a9"/>
+    <w:uiPriority w:val="99"/>
+    <w:rsid w:val="00A07D35"/>
+    <w:rPr>
+      <w:sz w:val="20"/>
+      <w:szCs w:val="20"/>
+    </w:rPr>
+  </w:style>
+  <w:style w:type="paragraph" w:styleId="ab">
+    <w:name w:val="footer"/>
+    <w:basedOn w:val="a"/>
+    <w:link w:val="ac"/>
+    <w:uiPriority w:val="99"/>
+    <w:unhideWhenUsed/>
+    <w:rsid w:val="00A07D35"/>
+    <w:pPr>
+      <w:tabs>
+        <w:tab w:val="center" w:pos="4153"/>
+        <w:tab w:val="right" w:pos="8306"/>
+      </w:tabs>
+      <w:snapToGrid w:val="0"/>
+    </w:pPr>
+    <w:rPr>
+      <w:sz w:val="20"/>
+      <w:szCs w:val="20"/>
+    </w:rPr>
+  </w:style>
+  <w:style w:type="character" w:customStyle="1" w:styleId="ac">
+    <w:name w:val="頁尾 字元"/>
+    <w:basedOn w:val="a0"/>
+    <w:link w:val="ab"/>
+    <w:uiPriority w:val="99"/>
+    <w:rsid w:val="00A07D35"/>
+    <w:rPr>
+      <w:sz w:val="20"/>
+      <w:szCs w:val="20"/>
+    </w:rPr>
   </w:style>
 </w:styles>
 </file>

--- a/專題文件/豪/.專題文件-豪部分.docx
+++ b/專題文件/豪/.專題文件-豪部分.docx
@@ -39,13 +39,7 @@
         <w:rPr>
           <w:rFonts w:ascii="微軟正黑體" w:eastAsia="微軟正黑體" w:hAnsi="微軟正黑體" w:hint="eastAsia"/>
         </w:rPr>
-        <w:t>程式積木</w:t>
-      </w:r>
-      <w:r>
-        <w:rPr>
-          <w:rFonts w:ascii="微軟正黑體" w:eastAsia="微軟正黑體" w:hAnsi="微軟正黑體" w:hint="eastAsia"/>
-        </w:rPr>
-        <w:t>是只</w:t>
+        <w:t>程式積木是只</w:t>
       </w:r>
       <w:r>
         <w:rPr>
@@ -207,189 +201,153 @@
         <w:rPr>
           <w:rFonts w:ascii="微軟正黑體" w:eastAsia="微軟正黑體" w:hAnsi="微軟正黑體" w:hint="eastAsia"/>
         </w:rPr>
+        <w:t>在程式積木的發展中，</w:t>
+      </w:r>
+      <w:proofErr w:type="spellStart"/>
+      <w:r>
+        <w:rPr>
+          <w:rFonts w:ascii="微軟正黑體" w:eastAsia="微軟正黑體" w:hAnsi="微軟正黑體" w:hint="eastAsia"/>
+        </w:rPr>
+        <w:t>Blockly</w:t>
+      </w:r>
+      <w:proofErr w:type="spellEnd"/>
+      <w:r>
+        <w:rPr>
+          <w:rFonts w:ascii="微軟正黑體" w:eastAsia="微軟正黑體" w:hAnsi="微軟正黑體" w:hint="eastAsia"/>
+        </w:rPr>
+        <w:t xml:space="preserve"> 是一款運行在網頁客戶端的 JavaScript 程式庫，目的是用來打造視覺化程式設計語言，它是一項由</w:t>
+      </w:r>
+      <w:r>
+        <w:rPr>
+          <w:rFonts w:ascii="微軟正黑體" w:eastAsia="微軟正黑體" w:hAnsi="微軟正黑體" w:hint="eastAsia"/>
+        </w:rPr>
+        <w:t>G</w:t>
+      </w:r>
+      <w:r>
+        <w:rPr>
+          <w:rFonts w:ascii="微軟正黑體" w:eastAsia="微軟正黑體" w:hAnsi="微軟正黑體"/>
+        </w:rPr>
+        <w:t>oogle</w:t>
+      </w:r>
+      <w:r>
+        <w:rPr>
+          <w:rFonts w:ascii="微軟正黑體" w:eastAsia="微軟正黑體" w:hAnsi="微軟正黑體" w:hint="eastAsia"/>
+        </w:rPr>
+        <w:t>根據 Apache2.0 許可的</w:t>
+      </w:r>
+      <w:proofErr w:type="gramStart"/>
+      <w:r>
+        <w:rPr>
+          <w:rFonts w:ascii="微軟正黑體" w:eastAsia="微軟正黑體" w:hAnsi="微軟正黑體" w:hint="eastAsia"/>
+        </w:rPr>
+        <w:t>開放源碼專案</w:t>
+      </w:r>
+      <w:proofErr w:type="gramEnd"/>
+      <w:r>
+        <w:rPr>
+          <w:rFonts w:ascii="微軟正黑體" w:eastAsia="微軟正黑體" w:hAnsi="微軟正黑體" w:hint="eastAsia"/>
+        </w:rPr>
+        <w:t>。</w:t>
+      </w:r>
+      <w:r>
+        <w:rPr>
+          <w:rFonts w:ascii="微軟正黑體" w:eastAsia="微軟正黑體" w:hAnsi="微軟正黑體" w:hint="eastAsia"/>
+        </w:rPr>
+        <w:t>常見被應用在網頁瀏覽器中，視覺上與 Scratch 差不多。其</w:t>
+      </w:r>
+      <w:r>
+        <w:rPr>
+          <w:rFonts w:ascii="微軟正黑體" w:eastAsia="微軟正黑體" w:hAnsi="微軟正黑體" w:hint="eastAsia"/>
+        </w:rPr>
+        <w:t>發展始於 2011 年夏天，首次</w:t>
+      </w:r>
+      <w:r>
+        <w:rPr>
+          <w:rFonts w:ascii="微軟正黑體" w:eastAsia="微軟正黑體" w:hAnsi="微軟正黑體" w:hint="eastAsia"/>
+        </w:rPr>
+        <w:t>發佈</w:t>
+      </w:r>
+      <w:r>
+        <w:rPr>
+          <w:rFonts w:ascii="微軟正黑體" w:eastAsia="微軟正黑體" w:hAnsi="微軟正黑體" w:hint="eastAsia"/>
+        </w:rPr>
+        <w:t>是在 2012 年的 Maker Faire 公開</w:t>
+      </w:r>
+      <w:r>
+        <w:rPr>
+          <w:rFonts w:ascii="微軟正黑體" w:eastAsia="微軟正黑體" w:hAnsi="微軟正黑體" w:hint="eastAsia"/>
+        </w:rPr>
+        <w:t>發佈</w:t>
+      </w:r>
+      <w:r>
+        <w:rPr>
+          <w:rFonts w:ascii="微軟正黑體" w:eastAsia="微軟正黑體" w:hAnsi="微軟正黑體" w:hint="eastAsia"/>
+        </w:rPr>
+        <w:t>。</w:t>
+      </w:r>
+      <w:proofErr w:type="spellStart"/>
+      <w:r>
+        <w:rPr>
+          <w:rFonts w:ascii="微軟正黑體" w:eastAsia="微軟正黑體" w:hAnsi="微軟正黑體" w:hint="eastAsia"/>
+        </w:rPr>
+        <w:t>Blockly</w:t>
+      </w:r>
+      <w:proofErr w:type="spellEnd"/>
+      <w:r>
+        <w:rPr>
+          <w:rFonts w:ascii="微軟正黑體" w:eastAsia="微軟正黑體" w:hAnsi="微軟正黑體" w:hint="eastAsia"/>
+        </w:rPr>
+        <w:t>最初是為了替代 App Inventor 的 OpenBlocks 所設計的。而後來也被運用在於遊戲上，其遊戲名稱為</w:t>
+      </w:r>
+      <w:proofErr w:type="spellStart"/>
+      <w:r>
+        <w:rPr>
+          <w:rFonts w:ascii="微軟正黑體" w:eastAsia="微軟正黑體" w:hAnsi="微軟正黑體" w:hint="eastAsia"/>
+        </w:rPr>
+        <w:t>Blockly</w:t>
+      </w:r>
+      <w:proofErr w:type="spellEnd"/>
+      <w:r>
+        <w:rPr>
+          <w:rFonts w:ascii="微軟正黑體" w:eastAsia="微軟正黑體" w:hAnsi="微軟正黑體" w:hint="eastAsia"/>
+        </w:rPr>
+        <w:t xml:space="preserve"> Game，如（圖一），他擁有多種的遊戲型態，</w:t>
+      </w:r>
+      <w:r>
+        <w:rPr>
+          <w:rFonts w:ascii="微軟正黑體" w:eastAsia="微軟正黑體" w:hAnsi="微軟正黑體" w:hint="eastAsia"/>
+        </w:rPr>
+        <w:t>我們選擇其中的「迷宮」來進行說明；</w:t>
+      </w:r>
+      <w:r>
+        <w:rPr>
+          <w:rFonts w:ascii="微軟正黑體" w:eastAsia="微軟正黑體" w:hAnsi="微軟正黑體" w:hint="eastAsia"/>
+        </w:rPr>
+        <w:t>如（圖二）所示，其遊戲分為「遊戲區塊」與「程</w:t>
+      </w:r>
+      <w:r>
+        <w:rPr>
+          <w:rFonts w:ascii="微軟正黑體" w:eastAsia="微軟正黑體" w:hAnsi="微軟正黑體" w:hint="eastAsia"/>
+        </w:rPr>
+        <w:t>式區塊」，其遊戲區塊是用來顯示程式區塊中程式所執行出來的結果，</w:t>
+      </w:r>
+      <w:r>
+        <w:rPr>
+          <w:rFonts w:ascii="微軟正黑體" w:eastAsia="微軟正黑體" w:hAnsi="微軟正黑體" w:hint="eastAsia"/>
+        </w:rPr>
+        <w:t>讓玩家可以了解程式如何實際的運作。</w:t>
+      </w:r>
+      <w:r>
+        <w:rPr>
+          <w:rFonts w:ascii="微軟正黑體" w:eastAsia="微軟正黑體" w:hAnsi="微軟正黑體" w:hint="eastAsia"/>
+        </w:rPr>
         <w:t>在</w:t>
       </w:r>
       <w:r>
         <w:rPr>
           <w:rFonts w:ascii="微軟正黑體" w:eastAsia="微軟正黑體" w:hAnsi="微軟正黑體" w:hint="eastAsia"/>
         </w:rPr>
-        <w:t>程式積木</w:t>
-      </w:r>
-      <w:r>
-        <w:rPr>
-          <w:rFonts w:ascii="微軟正黑體" w:eastAsia="微軟正黑體" w:hAnsi="微軟正黑體" w:hint="eastAsia"/>
-        </w:rPr>
-        <w:t>的發展中，</w:t>
-      </w:r>
-      <w:proofErr w:type="spellStart"/>
-      <w:r>
-        <w:rPr>
-          <w:rFonts w:ascii="微軟正黑體" w:eastAsia="微軟正黑體" w:hAnsi="微軟正黑體" w:hint="eastAsia"/>
-        </w:rPr>
-        <w:t>Blockly</w:t>
-      </w:r>
-      <w:proofErr w:type="spellEnd"/>
-      <w:r>
-        <w:rPr>
-          <w:rFonts w:ascii="微軟正黑體" w:eastAsia="微軟正黑體" w:hAnsi="微軟正黑體" w:hint="eastAsia"/>
-        </w:rPr>
-        <w:t xml:space="preserve"> 是一款運行在網頁客戶端的 JavaScript 程式庫，目的是用來打造視覺化程式設計語言，它是一項由</w:t>
-      </w:r>
-      <w:r>
-        <w:rPr>
-          <w:rFonts w:ascii="微軟正黑體" w:eastAsia="微軟正黑體" w:hAnsi="微軟正黑體" w:hint="eastAsia"/>
-        </w:rPr>
-        <w:t>G</w:t>
-      </w:r>
-      <w:r>
-        <w:rPr>
-          <w:rFonts w:ascii="微軟正黑體" w:eastAsia="微軟正黑體" w:hAnsi="微軟正黑體"/>
-        </w:rPr>
-        <w:t>oogle</w:t>
-      </w:r>
-      <w:r>
-        <w:rPr>
-          <w:rFonts w:ascii="微軟正黑體" w:eastAsia="微軟正黑體" w:hAnsi="微軟正黑體" w:hint="eastAsia"/>
-        </w:rPr>
-        <w:t>根據 Apache2.0 許可的</w:t>
-      </w:r>
-      <w:proofErr w:type="gramStart"/>
-      <w:r>
-        <w:rPr>
-          <w:rFonts w:ascii="微軟正黑體" w:eastAsia="微軟正黑體" w:hAnsi="微軟正黑體" w:hint="eastAsia"/>
-        </w:rPr>
-        <w:t>開放源碼專案</w:t>
-      </w:r>
-      <w:proofErr w:type="gramEnd"/>
-      <w:r>
-        <w:rPr>
-          <w:rFonts w:ascii="微軟正黑體" w:eastAsia="微軟正黑體" w:hAnsi="微軟正黑體" w:hint="eastAsia"/>
-        </w:rPr>
-        <w:t>。</w:t>
-      </w:r>
-      <w:r>
-        <w:rPr>
-          <w:rFonts w:ascii="微軟正黑體" w:eastAsia="微軟正黑體" w:hAnsi="微軟正黑體" w:hint="eastAsia"/>
-        </w:rPr>
-        <w:t>常見被應用在網頁瀏覽器</w:t>
-      </w:r>
-      <w:bookmarkStart w:id="0" w:name="_GoBack"/>
-      <w:bookmarkEnd w:id="0"/>
-      <w:r>
-        <w:rPr>
-          <w:rFonts w:ascii="微軟正黑體" w:eastAsia="微軟正黑體" w:hAnsi="微軟正黑體" w:hint="eastAsia"/>
-        </w:rPr>
-        <w:t>中，視覺上與 Scratch 差不多。其</w:t>
-      </w:r>
-      <w:r>
-        <w:rPr>
-          <w:rFonts w:ascii="微軟正黑體" w:eastAsia="微軟正黑體" w:hAnsi="微軟正黑體" w:hint="eastAsia"/>
-        </w:rPr>
-        <w:t>發展始於 2011 年夏天，首次</w:t>
-      </w:r>
-      <w:r>
-        <w:rPr>
-          <w:rFonts w:ascii="微軟正黑體" w:eastAsia="微軟正黑體" w:hAnsi="微軟正黑體" w:hint="eastAsia"/>
-        </w:rPr>
-        <w:t>發佈</w:t>
-      </w:r>
-      <w:r>
-        <w:rPr>
-          <w:rFonts w:ascii="微軟正黑體" w:eastAsia="微軟正黑體" w:hAnsi="微軟正黑體" w:hint="eastAsia"/>
-        </w:rPr>
-        <w:t>是在 2012 年的 Maker Faire 公開</w:t>
-      </w:r>
-      <w:r>
-        <w:rPr>
-          <w:rFonts w:ascii="微軟正黑體" w:eastAsia="微軟正黑體" w:hAnsi="微軟正黑體" w:hint="eastAsia"/>
-        </w:rPr>
-        <w:t>發佈</w:t>
-      </w:r>
-      <w:r>
-        <w:rPr>
-          <w:rFonts w:ascii="微軟正黑體" w:eastAsia="微軟正黑體" w:hAnsi="微軟正黑體" w:hint="eastAsia"/>
-        </w:rPr>
-        <w:t>。</w:t>
-      </w:r>
-      <w:proofErr w:type="spellStart"/>
-      <w:r>
-        <w:rPr>
-          <w:rFonts w:ascii="微軟正黑體" w:eastAsia="微軟正黑體" w:hAnsi="微軟正黑體" w:hint="eastAsia"/>
-        </w:rPr>
-        <w:t>Blockly</w:t>
-      </w:r>
-      <w:proofErr w:type="spellEnd"/>
-      <w:r>
-        <w:rPr>
-          <w:rFonts w:ascii="微軟正黑體" w:eastAsia="微軟正黑體" w:hAnsi="微軟正黑體" w:hint="eastAsia"/>
-        </w:rPr>
-        <w:t>最初是為了替代 App Inventor 的 OpenBlocks 所設計的。而後來也被運用在於遊戲上，其遊戲名稱為</w:t>
-      </w:r>
-      <w:proofErr w:type="spellStart"/>
-      <w:r>
-        <w:rPr>
-          <w:rFonts w:ascii="微軟正黑體" w:eastAsia="微軟正黑體" w:hAnsi="微軟正黑體" w:hint="eastAsia"/>
-        </w:rPr>
-        <w:t>Blockly</w:t>
-      </w:r>
-      <w:proofErr w:type="spellEnd"/>
-      <w:r>
-        <w:rPr>
-          <w:rFonts w:ascii="微軟正黑體" w:eastAsia="微軟正黑體" w:hAnsi="微軟正黑體" w:hint="eastAsia"/>
-        </w:rPr>
-        <w:t xml:space="preserve"> Game，如（圖一），他擁有多種的遊戲型態，</w:t>
-      </w:r>
-      <w:r>
-        <w:rPr>
-          <w:rFonts w:ascii="微軟正黑體" w:eastAsia="微軟正黑體" w:hAnsi="微軟正黑體" w:hint="eastAsia"/>
-        </w:rPr>
-        <w:t>我們選擇其中的「迷宮」來進行說明；</w:t>
-      </w:r>
-      <w:r>
-        <w:rPr>
-          <w:rFonts w:ascii="微軟正黑體" w:eastAsia="微軟正黑體" w:hAnsi="微軟正黑體" w:hint="eastAsia"/>
-        </w:rPr>
-        <w:t>如（圖二）所示，其遊戲分為「遊戲區塊」與「程</w:t>
-      </w:r>
-      <w:r>
-        <w:rPr>
-          <w:rFonts w:ascii="微軟正黑體" w:eastAsia="微軟正黑體" w:hAnsi="微軟正黑體" w:hint="eastAsia"/>
-        </w:rPr>
-        <w:t>式區塊」，其遊戲區塊是用來顯示程式區塊中程式所執行出來的結果，</w:t>
-      </w:r>
-      <w:r>
-        <w:rPr>
-          <w:rFonts w:ascii="微軟正黑體" w:eastAsia="微軟正黑體" w:hAnsi="微軟正黑體" w:hint="eastAsia"/>
-        </w:rPr>
-        <w:t>讓玩家可以了解程式如何實際的運作。</w:t>
-      </w:r>
-    </w:p>
-    <w:p>
-      <w:pPr>
-        <w:spacing w:line="360" w:lineRule="exact"/>
-        <w:rPr>
-          <w:rFonts w:ascii="微軟正黑體" w:eastAsia="微軟正黑體" w:hAnsi="微軟正黑體"/>
-        </w:rPr>
-      </w:pPr>
-      <w:r>
-        <w:rPr>
-          <w:rFonts w:ascii="微軟正黑體" w:eastAsia="微軟正黑體" w:hAnsi="微軟正黑體" w:hint="eastAsia"/>
-        </w:rPr>
-        <w:t xml:space="preserve">　　上文所提及的Scratch是由麻省理工學院媒體實驗室（MIT Media Lab）</w:t>
-      </w:r>
-    </w:p>
-    <w:p>
-      <w:pPr>
-        <w:spacing w:line="360" w:lineRule="exact"/>
-        <w:rPr>
-          <w:rFonts w:ascii="微軟正黑體" w:eastAsia="微軟正黑體" w:hAnsi="微軟正黑體"/>
-        </w:rPr>
-      </w:pPr>
-      <w:r>
-        <w:rPr>
-          <w:rFonts w:ascii="微軟正黑體" w:eastAsia="微軟正黑體" w:hAnsi="微軟正黑體" w:hint="eastAsia"/>
-        </w:rPr>
-        <w:t>所開發的一套圖像化程式設計工具，可以用來創造互動式故事、遊戲、多媒體動畫與美</w:t>
+        <w:t>上文所提及的Scratch是由麻省理工學院媒體實驗室（MIT Media Lab）所開發的一套圖像化程式設計工具，可以用來創造互動式故事、遊戲、多媒體動畫與美</w:t>
       </w:r>
       <w:r>
         <w:rPr>
@@ -649,7 +607,45 @@
         <w:rPr>
           <w:rFonts w:ascii="微軟正黑體" w:eastAsia="微軟正黑體" w:hAnsi="微軟正黑體" w:hint="eastAsia"/>
         </w:rPr>
-        <w:t xml:space="preserve">le原本就具有將積木轉成 </w:t>
+        <w:t>le</w:t>
+      </w:r>
+      <w:r>
+        <w:rPr>
+          <w:rFonts w:ascii="微軟正黑體" w:eastAsia="微軟正黑體" w:hAnsi="微軟正黑體" w:hint="eastAsia"/>
+        </w:rPr>
+        <w:t>所開發出的</w:t>
+      </w:r>
+      <w:proofErr w:type="spellStart"/>
+      <w:r>
+        <w:rPr>
+          <w:rFonts w:ascii="微軟正黑體" w:eastAsia="微軟正黑體" w:hAnsi="微軟正黑體" w:hint="eastAsia"/>
+        </w:rPr>
+        <w:t>B</w:t>
+      </w:r>
+      <w:r>
+        <w:rPr>
+          <w:rFonts w:ascii="微軟正黑體" w:eastAsia="微軟正黑體" w:hAnsi="微軟正黑體"/>
+        </w:rPr>
+        <w:t>lockly</w:t>
+      </w:r>
+      <w:proofErr w:type="spellEnd"/>
+      <w:r>
+        <w:rPr>
+          <w:rFonts w:ascii="微軟正黑體" w:eastAsia="微軟正黑體" w:hAnsi="微軟正黑體" w:hint="eastAsia"/>
+        </w:rPr>
+        <w:t>積木</w:t>
+      </w:r>
+      <w:r>
+        <w:rPr>
+          <w:rFonts w:ascii="微軟正黑體" w:eastAsia="微軟正黑體" w:hAnsi="微軟正黑體" w:hint="eastAsia"/>
+        </w:rPr>
+        <w:t>雖然</w:t>
+      </w:r>
+      <w:r>
+        <w:rPr>
+          <w:rFonts w:ascii="微軟正黑體" w:eastAsia="微軟正黑體" w:hAnsi="微軟正黑體" w:hint="eastAsia"/>
+        </w:rPr>
+        <w:t xml:space="preserve">原本就具有將積木轉成 </w:t>
       </w:r>
       <w:r>
         <w:rPr>
@@ -679,7 +675,21 @@
         <w:rPr>
           <w:rFonts w:ascii="微軟正黑體" w:eastAsia="微軟正黑體" w:hAnsi="微軟正黑體" w:hint="eastAsia"/>
         </w:rPr>
-        <w:t>所提供的積木並不符合我們的需求，因此</w:t>
+        <w:t>所提供的積木</w:t>
+      </w:r>
+      <w:r>
+        <w:rPr>
+          <w:rFonts w:ascii="微軟正黑體" w:eastAsia="微軟正黑體" w:hAnsi="微軟正黑體" w:hint="eastAsia"/>
+        </w:rPr>
+        <w:t>內容</w:t>
+      </w:r>
+      <w:bookmarkStart w:id="0" w:name="_GoBack"/>
+      <w:bookmarkEnd w:id="0"/>
+      <w:r>
+        <w:rPr>
+          <w:rFonts w:ascii="微軟正黑體" w:eastAsia="微軟正黑體" w:hAnsi="微軟正黑體" w:hint="eastAsia"/>
+        </w:rPr>
+        <w:t>並不符合我們的需求，因此</w:t>
       </w:r>
       <w:r>
         <w:rPr>
@@ -725,7 +735,6 @@
         <w:rPr>
           <w:rFonts w:ascii="微軟正黑體" w:eastAsia="微軟正黑體" w:hAnsi="微軟正黑體" w:hint="eastAsia"/>
         </w:rPr>
-        <w:lastRenderedPageBreak/>
         <w:t xml:space="preserve">　　為比較同為程式積木的</w:t>
       </w:r>
       <w:proofErr w:type="spellStart"/>
@@ -769,7 +778,14 @@
         <w:rPr>
           <w:rFonts w:ascii="微軟正黑體" w:eastAsia="微軟正黑體" w:hAnsi="微軟正黑體" w:hint="eastAsia"/>
         </w:rPr>
-        <w:t>表格程線之</w:t>
+        <w:t>表格</w:t>
+      </w:r>
+      <w:r>
+        <w:rPr>
+          <w:rFonts w:ascii="微軟正黑體" w:eastAsia="微軟正黑體" w:hAnsi="微軟正黑體" w:hint="eastAsia"/>
+        </w:rPr>
+        <w:lastRenderedPageBreak/>
+        <w:t>程線之</w:t>
       </w:r>
       <w:proofErr w:type="gramEnd"/>
       <w:r>
@@ -3255,6 +3271,7 @@
     <w:lsdException w:name="HTML Sample" w:semiHidden="1" w:unhideWhenUsed="1"/>
     <w:lsdException w:name="HTML Typewriter" w:semiHidden="1" w:unhideWhenUsed="1"/>
     <w:lsdException w:name="HTML Variable" w:semiHidden="1" w:unhideWhenUsed="1"/>
+    <w:lsdException w:name="Normal Table" w:semiHidden="1" w:unhideWhenUsed="1"/>
     <w:lsdException w:name="annotation subject" w:semiHidden="1" w:unhideWhenUsed="1"/>
     <w:lsdException w:name="No List" w:semiHidden="1" w:unhideWhenUsed="1"/>
     <w:lsdException w:name="Outline List 1" w:semiHidden="1" w:unhideWhenUsed="1"/>
@@ -3297,8 +3314,11 @@
     <w:lsdException w:name="Table Contemporary" w:semiHidden="1" w:unhideWhenUsed="1"/>
     <w:lsdException w:name="Table Elegant" w:semiHidden="1" w:unhideWhenUsed="1"/>
     <w:lsdException w:name="Table Professional" w:semiHidden="1" w:unhideWhenUsed="1"/>
+    <w:lsdException w:name="Table Subtle 1" w:semiHidden="1" w:unhideWhenUsed="1"/>
     <w:lsdException w:name="Table Subtle 2" w:semiHidden="1" w:unhideWhenUsed="1"/>
     <w:lsdException w:name="Table Web 1" w:semiHidden="1" w:unhideWhenUsed="1"/>
+    <w:lsdException w:name="Table Web 2" w:semiHidden="1" w:unhideWhenUsed="1"/>
+    <w:lsdException w:name="Table Web 3" w:semiHidden="1" w:unhideWhenUsed="1"/>
     <w:lsdException w:name="Balloon Text" w:semiHidden="1" w:unhideWhenUsed="1"/>
     <w:lsdException w:name="Table Grid" w:uiPriority="59"/>
     <w:lsdException w:name="Table Theme" w:semiHidden="1" w:unhideWhenUsed="1"/>

--- a/專題文件/豪/.專題文件-豪部分.docx
+++ b/專題文件/豪/.專題文件-豪部分.docx
@@ -459,6 +459,8 @@
         </w:rPr>
         <w:t>場時，按照自己的進度前進。</w:t>
       </w:r>
+      <w:bookmarkStart w:id="0" w:name="_GoBack"/>
+      <w:bookmarkEnd w:id="0"/>
       <w:r>
         <w:rPr>
           <w:rFonts w:ascii="微軟正黑體" w:eastAsia="微軟正黑體" w:hAnsi="微軟正黑體" w:hint="eastAsia"/>
@@ -475,6 +477,94 @@
         </w:rPr>
         <w:t>。</w:t>
       </w:r>
+      <w:r>
+        <w:rPr>
+          <w:rFonts w:ascii="微軟正黑體" w:eastAsia="微軟正黑體" w:hAnsi="微軟正黑體" w:hint="eastAsia"/>
+        </w:rPr>
+        <w:t>沿用上述的想法，我們在本專題內也實作出了</w:t>
+      </w:r>
+      <w:proofErr w:type="spellStart"/>
+      <w:r>
+        <w:rPr>
+          <w:rFonts w:ascii="微軟正黑體" w:eastAsia="微軟正黑體" w:hAnsi="微軟正黑體" w:hint="eastAsia"/>
+        </w:rPr>
+        <w:t>Blockly</w:t>
+      </w:r>
+      <w:proofErr w:type="spellEnd"/>
+      <w:r>
+        <w:rPr>
+          <w:rFonts w:ascii="微軟正黑體" w:eastAsia="微軟正黑體" w:hAnsi="微軟正黑體" w:hint="eastAsia"/>
+        </w:rPr>
+        <w:t>的環境供玩家來使用，希望玩家可以透過積木的方式減少因為打程式碼而造成的拼字錯誤而造成遊玩上的困難[3]，另外因為</w:t>
+      </w:r>
+      <w:proofErr w:type="spellStart"/>
+      <w:r>
+        <w:rPr>
+          <w:rFonts w:ascii="微軟正黑體" w:eastAsia="微軟正黑體" w:hAnsi="微軟正黑體" w:hint="eastAsia"/>
+        </w:rPr>
+        <w:t>B</w:t>
+      </w:r>
+      <w:r>
+        <w:rPr>
+          <w:rFonts w:ascii="微軟正黑體" w:eastAsia="微軟正黑體" w:hAnsi="微軟正黑體"/>
+        </w:rPr>
+        <w:t>lockly</w:t>
+      </w:r>
+      <w:proofErr w:type="spellEnd"/>
+      <w:r>
+        <w:rPr>
+          <w:rFonts w:ascii="微軟正黑體" w:eastAsia="微軟正黑體" w:hAnsi="微軟正黑體" w:hint="eastAsia"/>
+        </w:rPr>
+        <w:t>積木的形式能完整的將函式、</w:t>
+      </w:r>
+      <w:proofErr w:type="gramStart"/>
+      <w:r>
+        <w:rPr>
+          <w:rFonts w:ascii="微軟正黑體" w:eastAsia="微軟正黑體" w:hAnsi="微軟正黑體" w:hint="eastAsia"/>
+        </w:rPr>
+        <w:t>迴</w:t>
+      </w:r>
+      <w:proofErr w:type="gramEnd"/>
+      <w:r>
+        <w:rPr>
+          <w:rFonts w:ascii="微軟正黑體" w:eastAsia="微軟正黑體" w:hAnsi="微軟正黑體" w:hint="eastAsia"/>
+        </w:rPr>
+        <w:t>圈與判斷式的</w:t>
+      </w:r>
+      <w:proofErr w:type="gramStart"/>
+      <w:r>
+        <w:rPr>
+          <w:rFonts w:ascii="微軟正黑體" w:eastAsia="微軟正黑體" w:hAnsi="微軟正黑體" w:hint="eastAsia"/>
+        </w:rPr>
+        <w:t>範圍框定出來</w:t>
+      </w:r>
+      <w:proofErr w:type="gramEnd"/>
+      <w:r>
+        <w:rPr>
+          <w:rFonts w:ascii="微軟正黑體" w:eastAsia="微軟正黑體" w:hAnsi="微軟正黑體" w:hint="eastAsia"/>
+        </w:rPr>
+        <w:t>，故可以令玩家更</w:t>
+      </w:r>
+      <w:proofErr w:type="gramStart"/>
+      <w:r>
+        <w:rPr>
+          <w:rFonts w:ascii="微軟正黑體" w:eastAsia="微軟正黑體" w:hAnsi="微軟正黑體" w:hint="eastAsia"/>
+        </w:rPr>
+        <w:t>清楚的</w:t>
+      </w:r>
+      <w:proofErr w:type="gramEnd"/>
+      <w:r>
+        <w:rPr>
+          <w:rFonts w:ascii="微軟正黑體" w:eastAsia="微軟正黑體" w:hAnsi="微軟正黑體" w:hint="eastAsia"/>
+        </w:rPr>
+        <w:t>了解該程式段所作用的範圍</w:t>
+      </w:r>
+      <w:r>
+        <w:rPr>
+          <w:rFonts w:ascii="微軟正黑體" w:eastAsia="微軟正黑體" w:hAnsi="微軟正黑體" w:hint="eastAsia"/>
+        </w:rPr>
+        <w:t>。</w:t>
+      </w:r>
     </w:p>
     <w:p>
       <w:pPr>
@@ -493,170 +583,68 @@
         <w:rPr>
           <w:rFonts w:ascii="微軟正黑體" w:eastAsia="微軟正黑體" w:hAnsi="微軟正黑體" w:hint="eastAsia"/>
         </w:rPr>
-        <w:t>沿用上述的想法，我們在本專題內也實作出了</w:t>
+        <w:t>而Goo</w:t>
+      </w:r>
+      <w:r>
+        <w:rPr>
+          <w:rFonts w:ascii="微軟正黑體" w:eastAsia="微軟正黑體" w:hAnsi="微軟正黑體"/>
+        </w:rPr>
+        <w:t>g</w:t>
+      </w:r>
+      <w:r>
+        <w:rPr>
+          <w:rFonts w:ascii="微軟正黑體" w:eastAsia="微軟正黑體" w:hAnsi="微軟正黑體" w:hint="eastAsia"/>
+        </w:rPr>
+        <w:t>le</w:t>
+      </w:r>
+      <w:r>
+        <w:rPr>
+          <w:rFonts w:ascii="微軟正黑體" w:eastAsia="微軟正黑體" w:hAnsi="微軟正黑體" w:hint="eastAsia"/>
+        </w:rPr>
+        <w:t>所開發出的</w:t>
       </w:r>
       <w:proofErr w:type="spellStart"/>
       <w:r>
         <w:rPr>
           <w:rFonts w:ascii="微軟正黑體" w:eastAsia="微軟正黑體" w:hAnsi="微軟正黑體" w:hint="eastAsia"/>
         </w:rPr>
-        <w:t>Blockly</w:t>
+        <w:t>B</w:t>
+      </w:r>
+      <w:r>
+        <w:rPr>
+          <w:rFonts w:ascii="微軟正黑體" w:eastAsia="微軟正黑體" w:hAnsi="微軟正黑體"/>
+        </w:rPr>
+        <w:t>lockly</w:t>
       </w:r>
       <w:proofErr w:type="spellEnd"/>
       <w:r>
         <w:rPr>
           <w:rFonts w:ascii="微軟正黑體" w:eastAsia="微軟正黑體" w:hAnsi="微軟正黑體" w:hint="eastAsia"/>
         </w:rPr>
-        <w:t>的環境供玩家來使用，希望玩家可以透過積木的方式減少因為打程式碼而造成的拼字錯誤而造成遊玩上的困難[3]，另外因為</w:t>
-      </w:r>
-      <w:proofErr w:type="spellStart"/>
-      <w:r>
-        <w:rPr>
-          <w:rFonts w:ascii="微軟正黑體" w:eastAsia="微軟正黑體" w:hAnsi="微軟正黑體" w:hint="eastAsia"/>
-        </w:rPr>
-        <w:t>B</w:t>
+        <w:t>積木</w:t>
+      </w:r>
+      <w:r>
+        <w:rPr>
+          <w:rFonts w:ascii="微軟正黑體" w:eastAsia="微軟正黑體" w:hAnsi="微軟正黑體" w:hint="eastAsia"/>
+        </w:rPr>
+        <w:t>雖然</w:t>
+      </w:r>
+      <w:r>
+        <w:rPr>
+          <w:rFonts w:ascii="微軟正黑體" w:eastAsia="微軟正黑體" w:hAnsi="微軟正黑體" w:hint="eastAsia"/>
+        </w:rPr>
+        <w:t xml:space="preserve">原本就具有將積木轉成 </w:t>
+      </w:r>
+      <w:r>
+        <w:rPr>
+          <w:rFonts w:ascii="微軟正黑體" w:eastAsia="微軟正黑體" w:hAnsi="微軟正黑體" w:hint="eastAsia"/>
+        </w:rPr>
+        <w:t>「</w:t>
       </w:r>
       <w:r>
         <w:rPr>
           <w:rFonts w:ascii="微軟正黑體" w:eastAsia="微軟正黑體" w:hAnsi="微軟正黑體"/>
         </w:rPr>
-        <w:t>lockly</w:t>
-      </w:r>
-      <w:proofErr w:type="spellEnd"/>
-      <w:r>
-        <w:rPr>
-          <w:rFonts w:ascii="微軟正黑體" w:eastAsia="微軟正黑體" w:hAnsi="微軟正黑體" w:hint="eastAsia"/>
-        </w:rPr>
-        <w:t>積木的形式能完整的將函式、</w:t>
-      </w:r>
-      <w:proofErr w:type="gramStart"/>
-      <w:r>
-        <w:rPr>
-          <w:rFonts w:ascii="微軟正黑體" w:eastAsia="微軟正黑體" w:hAnsi="微軟正黑體" w:hint="eastAsia"/>
-        </w:rPr>
-        <w:t>迴</w:t>
-      </w:r>
-      <w:proofErr w:type="gramEnd"/>
-      <w:r>
-        <w:rPr>
-          <w:rFonts w:ascii="微軟正黑體" w:eastAsia="微軟正黑體" w:hAnsi="微軟正黑體" w:hint="eastAsia"/>
-        </w:rPr>
-        <w:t>圈與判斷式的</w:t>
-      </w:r>
-      <w:proofErr w:type="gramStart"/>
-      <w:r>
-        <w:rPr>
-          <w:rFonts w:ascii="微軟正黑體" w:eastAsia="微軟正黑體" w:hAnsi="微軟正黑體" w:hint="eastAsia"/>
-        </w:rPr>
-        <w:t>範圍框定出來</w:t>
-      </w:r>
-      <w:proofErr w:type="gramEnd"/>
-      <w:r>
-        <w:rPr>
-          <w:rFonts w:ascii="微軟正黑體" w:eastAsia="微軟正黑體" w:hAnsi="微軟正黑體" w:hint="eastAsia"/>
-        </w:rPr>
-        <w:t>，故可以令玩家更</w:t>
-      </w:r>
-      <w:proofErr w:type="gramStart"/>
-      <w:r>
-        <w:rPr>
-          <w:rFonts w:ascii="微軟正黑體" w:eastAsia="微軟正黑體" w:hAnsi="微軟正黑體" w:hint="eastAsia"/>
-        </w:rPr>
-        <w:t>清楚的</w:t>
-      </w:r>
-      <w:proofErr w:type="gramEnd"/>
-      <w:r>
-        <w:rPr>
-          <w:rFonts w:ascii="微軟正黑體" w:eastAsia="微軟正黑體" w:hAnsi="微軟正黑體" w:hint="eastAsia"/>
-        </w:rPr>
-        <w:t>了解該程式段所作用的範圍</w:t>
-      </w:r>
-      <w:r>
-        <w:rPr>
-          <w:rFonts w:ascii="微軟正黑體" w:eastAsia="微軟正黑體" w:hAnsi="微軟正黑體" w:hint="eastAsia"/>
-        </w:rPr>
-        <w:t>。</w:t>
-      </w:r>
-    </w:p>
-    <w:p>
-      <w:pPr>
-        <w:spacing w:line="360" w:lineRule="exact"/>
-        <w:rPr>
-          <w:rFonts w:ascii="微軟正黑體" w:eastAsia="微軟正黑體" w:hAnsi="微軟正黑體"/>
-        </w:rPr>
-      </w:pPr>
-      <w:r>
-        <w:rPr>
-          <w:rFonts w:ascii="微軟正黑體" w:eastAsia="微軟正黑體" w:hAnsi="微軟正黑體" w:hint="eastAsia"/>
-        </w:rPr>
-        <w:t xml:space="preserve">　　</w:t>
-      </w:r>
-      <w:r>
-        <w:rPr>
-          <w:rFonts w:ascii="微軟正黑體" w:eastAsia="微軟正黑體" w:hAnsi="微軟正黑體" w:hint="eastAsia"/>
-        </w:rPr>
-        <w:t>而Goo</w:t>
-      </w:r>
-      <w:r>
-        <w:rPr>
-          <w:rFonts w:ascii="微軟正黑體" w:eastAsia="微軟正黑體" w:hAnsi="微軟正黑體"/>
-        </w:rPr>
-        <w:t>g</w:t>
-      </w:r>
-      <w:r>
-        <w:rPr>
-          <w:rFonts w:ascii="微軟正黑體" w:eastAsia="微軟正黑體" w:hAnsi="微軟正黑體" w:hint="eastAsia"/>
-        </w:rPr>
-        <w:t>le</w:t>
-      </w:r>
-      <w:r>
-        <w:rPr>
-          <w:rFonts w:ascii="微軟正黑體" w:eastAsia="微軟正黑體" w:hAnsi="微軟正黑體" w:hint="eastAsia"/>
-        </w:rPr>
-        <w:t>所開發出的</w:t>
-      </w:r>
-      <w:proofErr w:type="spellStart"/>
-      <w:r>
-        <w:rPr>
-          <w:rFonts w:ascii="微軟正黑體" w:eastAsia="微軟正黑體" w:hAnsi="微軟正黑體" w:hint="eastAsia"/>
-        </w:rPr>
-        <w:t>B</w:t>
-      </w:r>
-      <w:r>
-        <w:rPr>
-          <w:rFonts w:ascii="微軟正黑體" w:eastAsia="微軟正黑體" w:hAnsi="微軟正黑體"/>
-        </w:rPr>
-        <w:t>lockly</w:t>
-      </w:r>
-      <w:proofErr w:type="spellEnd"/>
-      <w:r>
-        <w:rPr>
-          <w:rFonts w:ascii="微軟正黑體" w:eastAsia="微軟正黑體" w:hAnsi="微軟正黑體" w:hint="eastAsia"/>
-        </w:rPr>
-        <w:t>積木</w:t>
-      </w:r>
-      <w:r>
-        <w:rPr>
-          <w:rFonts w:ascii="微軟正黑體" w:eastAsia="微軟正黑體" w:hAnsi="微軟正黑體" w:hint="eastAsia"/>
-        </w:rPr>
-        <w:t>雖然</w:t>
-      </w:r>
-      <w:r>
-        <w:rPr>
-          <w:rFonts w:ascii="微軟正黑體" w:eastAsia="微軟正黑體" w:hAnsi="微軟正黑體" w:hint="eastAsia"/>
-        </w:rPr>
-        <w:t xml:space="preserve">原本就具有將積木轉成 </w:t>
-      </w:r>
-      <w:r>
-        <w:rPr>
-          <w:rFonts w:ascii="微軟正黑體" w:eastAsia="微軟正黑體" w:hAnsi="微軟正黑體" w:hint="eastAsia"/>
-        </w:rPr>
-        <w:t>「</w:t>
-      </w:r>
-      <w:r>
-        <w:rPr>
-          <w:rFonts w:ascii="微軟正黑體" w:eastAsia="微軟正黑體" w:hAnsi="微軟正黑體"/>
-        </w:rPr>
         <w:t>JavaScript</w:t>
       </w:r>
       <w:r>
@@ -683,8 +671,6 @@
         </w:rPr>
         <w:t>內容</w:t>
       </w:r>
-      <w:bookmarkStart w:id="0" w:name="_GoBack"/>
-      <w:bookmarkEnd w:id="0"/>
       <w:r>
         <w:rPr>
           <w:rFonts w:ascii="微軟正黑體" w:eastAsia="微軟正黑體" w:hAnsi="微軟正黑體" w:hint="eastAsia"/>

--- a/專題文件/豪/.專題文件-豪部分.docx
+++ b/專題文件/豪/.專題文件-豪部分.docx
@@ -459,8 +459,6 @@
         </w:rPr>
         <w:t>場時，按照自己的進度前進。</w:t>
       </w:r>
-      <w:bookmarkStart w:id="0" w:name="_GoBack"/>
-      <w:bookmarkEnd w:id="0"/>
       <w:r>
         <w:rPr>
           <w:rFonts w:ascii="微軟正黑體" w:eastAsia="微軟正黑體" w:hAnsi="微軟正黑體" w:hint="eastAsia"/>
@@ -481,7 +479,13 @@
         <w:rPr>
           <w:rFonts w:ascii="微軟正黑體" w:eastAsia="微軟正黑體" w:hAnsi="微軟正黑體" w:hint="eastAsia"/>
         </w:rPr>
-        <w:t>沿用上述的想法，我們在本專題內也實作出了</w:t>
+        <w:t>沿用上述的想法，我們在本專題內也</w:t>
+      </w:r>
+      <w:r>
+        <w:rPr>
+          <w:rFonts w:ascii="微軟正黑體" w:eastAsia="微軟正黑體" w:hAnsi="微軟正黑體" w:hint="eastAsia"/>
+        </w:rPr>
+        <w:t>用</w:t>
       </w:r>
       <w:proofErr w:type="spellStart"/>
       <w:r>
@@ -491,6 +495,18 @@
         <w:t>Blockly</w:t>
       </w:r>
       <w:proofErr w:type="spellEnd"/>
+      <w:r>
+        <w:rPr>
+          <w:rFonts w:ascii="微軟正黑體" w:eastAsia="微軟正黑體" w:hAnsi="微軟正黑體" w:hint="eastAsia"/>
+        </w:rPr>
+        <w:t>實作出了</w:t>
+      </w:r>
+      <w:r>
+        <w:rPr>
+          <w:rFonts w:ascii="微軟正黑體" w:eastAsia="微軟正黑體" w:hAnsi="微軟正黑體" w:hint="eastAsia"/>
+        </w:rPr>
+        <w:t>程式積木</w:t>
+      </w:r>
       <w:r>
         <w:rPr>
           <w:rFonts w:ascii="微軟正黑體" w:eastAsia="微軟正黑體" w:hAnsi="微軟正黑體" w:hint="eastAsia"/>
@@ -687,7 +703,33 @@
         <w:rPr>
           <w:rFonts w:ascii="微軟正黑體" w:eastAsia="微軟正黑體" w:hAnsi="微軟正黑體" w:hint="eastAsia"/>
         </w:rPr>
-        <w:t>也提供了開發人員工具（圖三）讓我們可以創建屬於自己的積木，雖然它能將積木轉譯成多種</w:t>
+        <w:t>也提供了</w:t>
+      </w:r>
+      <w:proofErr w:type="spellStart"/>
+      <w:r>
+        <w:rPr>
+          <w:rFonts w:ascii="微軟正黑體" w:eastAsia="微軟正黑體" w:hAnsi="微軟正黑體" w:hint="eastAsia"/>
+        </w:rPr>
+        <w:t>B</w:t>
+      </w:r>
+      <w:r>
+        <w:rPr>
+          <w:rFonts w:ascii="微軟正黑體" w:eastAsia="微軟正黑體" w:hAnsi="微軟正黑體"/>
+        </w:rPr>
+        <w:t>lockly</w:t>
+      </w:r>
+      <w:proofErr w:type="spellEnd"/>
+      <w:r>
+        <w:rPr>
+          <w:rFonts w:ascii="微軟正黑體" w:eastAsia="微軟正黑體" w:hAnsi="微軟正黑體" w:hint="eastAsia"/>
+        </w:rPr>
+        <w:t>的</w:t>
+      </w:r>
+      <w:r>
+        <w:rPr>
+          <w:rFonts w:ascii="微軟正黑體" w:eastAsia="微軟正黑體" w:hAnsi="微軟正黑體" w:hint="eastAsia"/>
+        </w:rPr>
+        <w:t>開發人員工具（圖三）讓我們可以創建屬於自己的積木，雖然它能將積木轉譯成多種</w:t>
       </w:r>
       <w:r>
         <w:rPr>
@@ -699,29 +741,43 @@
         <w:rPr>
           <w:rFonts w:ascii="微軟正黑體" w:eastAsia="微軟正黑體" w:hAnsi="微軟正黑體" w:hint="eastAsia"/>
         </w:rPr>
-        <w:t>語言，但是卻沒有我們所需要的「C語言」，所以我們另外開發出將積木轉譯成C語言的工具。</w:t>
-      </w:r>
-    </w:p>
-    <w:p>
-      <w:pPr>
-        <w:spacing w:line="360" w:lineRule="exact"/>
-        <w:rPr>
-          <w:rFonts w:ascii="微軟正黑體" w:eastAsia="微軟正黑體" w:hAnsi="微軟正黑體"/>
-        </w:rPr>
-      </w:pPr>
-    </w:p>
-    <w:p>
-      <w:pPr>
-        <w:spacing w:line="360" w:lineRule="exact"/>
-        <w:rPr>
-          <w:rFonts w:ascii="微軟正黑體" w:eastAsia="微軟正黑體" w:hAnsi="微軟正黑體"/>
-        </w:rPr>
-      </w:pPr>
-      <w:r>
-        <w:rPr>
-          <w:rFonts w:ascii="微軟正黑體" w:eastAsia="微軟正黑體" w:hAnsi="微軟正黑體" w:hint="eastAsia"/>
-        </w:rPr>
-        <w:t xml:space="preserve">　　為比較同為程式積木的</w:t>
+        <w:t>語言，但是卻沒有我們所需要的「C語言」，所以</w:t>
+      </w:r>
+      <w:r>
+        <w:rPr>
+          <w:rFonts w:ascii="微軟正黑體" w:eastAsia="微軟正黑體" w:hAnsi="微軟正黑體" w:hint="eastAsia"/>
+        </w:rPr>
+        <w:t>本團隊</w:t>
+      </w:r>
+      <w:r>
+        <w:rPr>
+          <w:rFonts w:ascii="微軟正黑體" w:eastAsia="微軟正黑體" w:hAnsi="微軟正黑體" w:hint="eastAsia"/>
+        </w:rPr>
+        <w:t>另外開發出將</w:t>
+      </w:r>
+      <w:r>
+        <w:rPr>
+          <w:rFonts w:ascii="微軟正黑體" w:eastAsia="微軟正黑體" w:hAnsi="微軟正黑體" w:hint="eastAsia"/>
+        </w:rPr>
+        <w:t>我們自製的</w:t>
+      </w:r>
+      <w:r>
+        <w:rPr>
+          <w:rFonts w:ascii="微軟正黑體" w:eastAsia="微軟正黑體" w:hAnsi="微軟正黑體" w:hint="eastAsia"/>
+        </w:rPr>
+        <w:t>積木轉譯成C語言的工具。</w:t>
+      </w:r>
+      <w:r>
+        <w:rPr>
+          <w:rFonts w:ascii="微軟正黑體" w:eastAsia="微軟正黑體" w:hAnsi="微軟正黑體" w:hint="eastAsia"/>
+        </w:rPr>
+        <w:t>且</w:t>
+      </w:r>
+      <w:r>
+        <w:rPr>
+          <w:rFonts w:ascii="微軟正黑體" w:eastAsia="微軟正黑體" w:hAnsi="微軟正黑體" w:hint="eastAsia"/>
+        </w:rPr>
+        <w:t>為比較同為程式積木的</w:t>
       </w:r>
       <w:proofErr w:type="spellStart"/>
       <w:r>
@@ -757,23 +813,40 @@
         <w:rPr>
           <w:rFonts w:ascii="微軟正黑體" w:eastAsia="微軟正黑體" w:hAnsi="微軟正黑體" w:hint="eastAsia"/>
         </w:rPr>
-        <w:t>、Scratch與本專題，用以下</w:t>
+        <w:t>、Scratch與本專題，</w:t>
+      </w:r>
+      <w:r>
+        <w:rPr>
+          <w:rFonts w:ascii="微軟正黑體" w:eastAsia="微軟正黑體" w:hAnsi="微軟正黑體" w:hint="eastAsia"/>
+        </w:rPr>
+        <w:t>本團隊</w:t>
+      </w:r>
+      <w:r>
+        <w:rPr>
+          <w:rFonts w:ascii="微軟正黑體" w:eastAsia="微軟正黑體" w:hAnsi="微軟正黑體" w:hint="eastAsia"/>
+        </w:rPr>
+        <w:t>將</w:t>
+      </w:r>
+      <w:r>
+        <w:rPr>
+          <w:rFonts w:ascii="微軟正黑體" w:eastAsia="微軟正黑體" w:hAnsi="微軟正黑體" w:hint="eastAsia"/>
+        </w:rPr>
+        <w:t>用以下</w:t>
       </w:r>
       <w:proofErr w:type="gramStart"/>
       <w:r>
         <w:rPr>
           <w:rFonts w:ascii="微軟正黑體" w:eastAsia="微軟正黑體" w:hAnsi="微軟正黑體" w:hint="eastAsia"/>
         </w:rPr>
-        <w:t>表格</w:t>
-      </w:r>
-      <w:r>
-        <w:rPr>
-          <w:rFonts w:ascii="微軟正黑體" w:eastAsia="微軟正黑體" w:hAnsi="微軟正黑體" w:hint="eastAsia"/>
-        </w:rPr>
-        <w:lastRenderedPageBreak/>
-        <w:t>程線之</w:t>
+        <w:t>表格程線之</w:t>
       </w:r>
       <w:proofErr w:type="gramEnd"/>
+      <w:r>
+        <w:rPr>
+          <w:rFonts w:ascii="微軟正黑體" w:eastAsia="微軟正黑體" w:hAnsi="微軟正黑體" w:hint="eastAsia"/>
+        </w:rPr>
+        <w:t>各差異的地方</w:t>
+      </w:r>
       <w:r>
         <w:rPr>
           <w:rFonts w:ascii="微軟正黑體" w:eastAsia="微軟正黑體" w:hAnsi="微軟正黑體" w:hint="eastAsia"/>
@@ -783,7 +856,7 @@
     </w:p>
     <w:tbl>
       <w:tblPr>
-        <w:tblStyle w:val="3-1"/>
+        <w:tblStyle w:val="a6"/>
         <w:tblW w:w="0" w:type="auto"/>
         <w:tblLook w:val="04A0" w:firstRow="1" w:lastRow="0" w:firstColumn="1" w:lastColumn="0" w:noHBand="0" w:noVBand="1"/>
       </w:tblPr>
@@ -794,18 +867,9 @@
         <w:gridCol w:w="2091"/>
       </w:tblGrid>
       <w:tr>
-        <w:trPr>
-          <w:cnfStyle w:val="100000000000" w:firstRow="1" w:lastRow="0" w:firstColumn="0" w:lastColumn="0" w:oddVBand="0" w:evenVBand="0" w:oddHBand="0" w:evenHBand="0" w:firstRowFirstColumn="0" w:firstRowLastColumn="0" w:lastRowFirstColumn="0" w:lastRowLastColumn="0"/>
-        </w:trPr>
         <w:tc>
           <w:tcPr>
-            <w:cnfStyle w:val="001000000100" w:firstRow="0" w:lastRow="0" w:firstColumn="1" w:lastColumn="0" w:oddVBand="0" w:evenVBand="0" w:oddHBand="0" w:evenHBand="0" w:firstRowFirstColumn="1" w:firstRowLastColumn="0" w:lastRowFirstColumn="0" w:lastRowLastColumn="0"/>
             <w:tcW w:w="2090" w:type="dxa"/>
-            <w:tcBorders>
-              <w:top w:val="single" w:sz="4" w:space="0" w:color="auto"/>
-              <w:left w:val="single" w:sz="4" w:space="0" w:color="auto"/>
-            </w:tcBorders>
-            <w:vAlign w:val="center"/>
           </w:tcPr>
           <w:p>
             <w:pPr>
@@ -821,14 +885,10 @@
         <w:tc>
           <w:tcPr>
             <w:tcW w:w="2090" w:type="dxa"/>
-            <w:tcBorders>
-              <w:top w:val="single" w:sz="4" w:space="0" w:color="auto"/>
-            </w:tcBorders>
           </w:tcPr>
           <w:p>
             <w:pPr>
               <w:spacing w:line="360" w:lineRule="exact"/>
-              <w:cnfStyle w:val="100000000000" w:firstRow="1" w:lastRow="0" w:firstColumn="0" w:lastColumn="0" w:oddVBand="0" w:evenVBand="0" w:oddHBand="0" w:evenHBand="0" w:firstRowFirstColumn="0" w:firstRowLastColumn="0" w:lastRowFirstColumn="0" w:lastRowLastColumn="0"/>
               <w:rPr>
                 <w:rFonts w:ascii="微軟正黑體" w:eastAsia="微軟正黑體" w:hAnsi="微軟正黑體"/>
                 <w:szCs w:val="24"/>
@@ -862,14 +922,10 @@
         <w:tc>
           <w:tcPr>
             <w:tcW w:w="2091" w:type="dxa"/>
-            <w:tcBorders>
-              <w:top w:val="single" w:sz="4" w:space="0" w:color="auto"/>
-            </w:tcBorders>
           </w:tcPr>
           <w:p>
             <w:pPr>
               <w:spacing w:line="360" w:lineRule="exact"/>
-              <w:cnfStyle w:val="100000000000" w:firstRow="1" w:lastRow="0" w:firstColumn="0" w:lastColumn="0" w:oddVBand="0" w:evenVBand="0" w:oddHBand="0" w:evenHBand="0" w:firstRowFirstColumn="0" w:firstRowLastColumn="0" w:lastRowFirstColumn="0" w:lastRowLastColumn="0"/>
               <w:rPr>
                 <w:rFonts w:ascii="微軟正黑體" w:eastAsia="微軟正黑體" w:hAnsi="微軟正黑體"/>
                 <w:szCs w:val="24"/>
@@ -894,15 +950,10 @@
         <w:tc>
           <w:tcPr>
             <w:tcW w:w="2091" w:type="dxa"/>
-            <w:tcBorders>
-              <w:top w:val="single" w:sz="4" w:space="0" w:color="auto"/>
-              <w:right w:val="single" w:sz="4" w:space="0" w:color="auto"/>
-            </w:tcBorders>
           </w:tcPr>
           <w:p>
             <w:pPr>
               <w:spacing w:line="360" w:lineRule="exact"/>
-              <w:cnfStyle w:val="100000000000" w:firstRow="1" w:lastRow="0" w:firstColumn="0" w:lastColumn="0" w:oddVBand="0" w:evenVBand="0" w:oddHBand="0" w:evenHBand="0" w:firstRowFirstColumn="0" w:firstRowLastColumn="0" w:lastRowFirstColumn="0" w:lastRowLastColumn="0"/>
               <w:rPr>
                 <w:rFonts w:ascii="微軟正黑體" w:eastAsia="微軟正黑體" w:hAnsi="微軟正黑體"/>
                 <w:szCs w:val="24"/>
@@ -928,18 +979,9 @@
         </w:tc>
       </w:tr>
       <w:tr>
-        <w:trPr>
-          <w:cnfStyle w:val="000000100000" w:firstRow="0" w:lastRow="0" w:firstColumn="0" w:lastColumn="0" w:oddVBand="0" w:evenVBand="0" w:oddHBand="1" w:evenHBand="0" w:firstRowFirstColumn="0" w:firstRowLastColumn="0" w:lastRowFirstColumn="0" w:lastRowLastColumn="0"/>
-        </w:trPr>
         <w:tc>
           <w:tcPr>
-            <w:cnfStyle w:val="001000000000" w:firstRow="0" w:lastRow="0" w:firstColumn="1" w:lastColumn="0" w:oddVBand="0" w:evenVBand="0" w:oddHBand="0" w:evenHBand="0" w:firstRowFirstColumn="0" w:firstRowLastColumn="0" w:lastRowFirstColumn="0" w:lastRowLastColumn="0"/>
             <w:tcW w:w="2090" w:type="dxa"/>
-            <w:tcBorders>
-              <w:left w:val="single" w:sz="4" w:space="0" w:color="auto"/>
-              <w:bottom w:val="single" w:sz="4" w:space="0" w:color="95B3D7" w:themeColor="accent1" w:themeTint="99"/>
-            </w:tcBorders>
-            <w:vAlign w:val="center"/>
           </w:tcPr>
           <w:p>
             <w:pPr>
@@ -962,14 +1004,10 @@
         <w:tc>
           <w:tcPr>
             <w:tcW w:w="2090" w:type="dxa"/>
-            <w:tcBorders>
-              <w:bottom w:val="single" w:sz="4" w:space="0" w:color="95B3D7" w:themeColor="accent1" w:themeTint="99"/>
-            </w:tcBorders>
           </w:tcPr>
           <w:p>
             <w:pPr>
               <w:spacing w:line="360" w:lineRule="exact"/>
-              <w:cnfStyle w:val="000000100000" w:firstRow="0" w:lastRow="0" w:firstColumn="0" w:lastColumn="0" w:oddVBand="0" w:evenVBand="0" w:oddHBand="1" w:evenHBand="0" w:firstRowFirstColumn="0" w:firstRowLastColumn="0" w:lastRowFirstColumn="0" w:lastRowLastColumn="0"/>
               <w:rPr>
                 <w:rFonts w:ascii="微軟正黑體" w:eastAsia="微軟正黑體" w:hAnsi="微軟正黑體"/>
                 <w:szCs w:val="24"/>
@@ -987,14 +1025,10 @@
         <w:tc>
           <w:tcPr>
             <w:tcW w:w="2091" w:type="dxa"/>
-            <w:tcBorders>
-              <w:bottom w:val="single" w:sz="4" w:space="0" w:color="95B3D7" w:themeColor="accent1" w:themeTint="99"/>
-            </w:tcBorders>
           </w:tcPr>
           <w:p>
             <w:pPr>
               <w:spacing w:line="360" w:lineRule="exact"/>
-              <w:cnfStyle w:val="000000100000" w:firstRow="0" w:lastRow="0" w:firstColumn="0" w:lastColumn="0" w:oddVBand="0" w:evenVBand="0" w:oddHBand="1" w:evenHBand="0" w:firstRowFirstColumn="0" w:firstRowLastColumn="0" w:lastRowFirstColumn="0" w:lastRowLastColumn="0"/>
               <w:rPr>
                 <w:rFonts w:ascii="微軟正黑體" w:eastAsia="微軟正黑體" w:hAnsi="微軟正黑體"/>
                 <w:szCs w:val="24"/>
@@ -1012,15 +1046,10 @@
         <w:tc>
           <w:tcPr>
             <w:tcW w:w="2091" w:type="dxa"/>
-            <w:tcBorders>
-              <w:bottom w:val="single" w:sz="4" w:space="0" w:color="95B3D7" w:themeColor="accent1" w:themeTint="99"/>
-              <w:right w:val="single" w:sz="4" w:space="0" w:color="auto"/>
-            </w:tcBorders>
           </w:tcPr>
           <w:p>
             <w:pPr>
               <w:spacing w:line="360" w:lineRule="exact"/>
-              <w:cnfStyle w:val="000000100000" w:firstRow="0" w:lastRow="0" w:firstColumn="0" w:lastColumn="0" w:oddVBand="0" w:evenVBand="0" w:oddHBand="1" w:evenHBand="0" w:firstRowFirstColumn="0" w:firstRowLastColumn="0" w:lastRowFirstColumn="0" w:lastRowLastColumn="0"/>
               <w:rPr>
                 <w:rFonts w:ascii="微軟正黑體" w:eastAsia="微軟正黑體" w:hAnsi="微軟正黑體"/>
                 <w:szCs w:val="24"/>
@@ -1039,13 +1068,7 @@
       <w:tr>
         <w:tc>
           <w:tcPr>
-            <w:cnfStyle w:val="001000000000" w:firstRow="0" w:lastRow="0" w:firstColumn="1" w:lastColumn="0" w:oddVBand="0" w:evenVBand="0" w:oddHBand="0" w:evenHBand="0" w:firstRowFirstColumn="0" w:firstRowLastColumn="0" w:lastRowFirstColumn="0" w:lastRowLastColumn="0"/>
             <w:tcW w:w="2090" w:type="dxa"/>
-            <w:tcBorders>
-              <w:left w:val="single" w:sz="4" w:space="0" w:color="auto"/>
-              <w:bottom w:val="single" w:sz="4" w:space="0" w:color="95B3D7" w:themeColor="accent1" w:themeTint="99"/>
-            </w:tcBorders>
-            <w:vAlign w:val="center"/>
           </w:tcPr>
           <w:p>
             <w:pPr>
@@ -1068,14 +1091,10 @@
         <w:tc>
           <w:tcPr>
             <w:tcW w:w="2090" w:type="dxa"/>
-            <w:tcBorders>
-              <w:bottom w:val="single" w:sz="4" w:space="0" w:color="95B3D7" w:themeColor="accent1" w:themeTint="99"/>
-            </w:tcBorders>
           </w:tcPr>
           <w:p>
             <w:pPr>
               <w:spacing w:line="360" w:lineRule="exact"/>
-              <w:cnfStyle w:val="000000000000" w:firstRow="0" w:lastRow="0" w:firstColumn="0" w:lastColumn="0" w:oddVBand="0" w:evenVBand="0" w:oddHBand="0" w:evenHBand="0" w:firstRowFirstColumn="0" w:firstRowLastColumn="0" w:lastRowFirstColumn="0" w:lastRowLastColumn="0"/>
               <w:rPr>
                 <w:rFonts w:ascii="微軟正黑體" w:eastAsia="微軟正黑體" w:hAnsi="微軟正黑體"/>
                 <w:szCs w:val="24"/>
@@ -1102,14 +1121,10 @@
         <w:tc>
           <w:tcPr>
             <w:tcW w:w="2091" w:type="dxa"/>
-            <w:tcBorders>
-              <w:bottom w:val="single" w:sz="4" w:space="0" w:color="95B3D7" w:themeColor="accent1" w:themeTint="99"/>
-            </w:tcBorders>
           </w:tcPr>
           <w:p>
             <w:pPr>
               <w:spacing w:line="360" w:lineRule="exact"/>
-              <w:cnfStyle w:val="000000000000" w:firstRow="0" w:lastRow="0" w:firstColumn="0" w:lastColumn="0" w:oddVBand="0" w:evenVBand="0" w:oddHBand="0" w:evenHBand="0" w:firstRowFirstColumn="0" w:firstRowLastColumn="0" w:lastRowFirstColumn="0" w:lastRowLastColumn="0"/>
               <w:rPr>
                 <w:rFonts w:ascii="微軟正黑體" w:eastAsia="微軟正黑體" w:hAnsi="微軟正黑體"/>
                 <w:szCs w:val="24"/>
@@ -1127,15 +1142,10 @@
         <w:tc>
           <w:tcPr>
             <w:tcW w:w="2091" w:type="dxa"/>
-            <w:tcBorders>
-              <w:bottom w:val="single" w:sz="4" w:space="0" w:color="95B3D7" w:themeColor="accent1" w:themeTint="99"/>
-              <w:right w:val="single" w:sz="4" w:space="0" w:color="auto"/>
-            </w:tcBorders>
           </w:tcPr>
           <w:p>
             <w:pPr>
               <w:spacing w:line="360" w:lineRule="exact"/>
-              <w:cnfStyle w:val="000000000000" w:firstRow="0" w:lastRow="0" w:firstColumn="0" w:lastColumn="0" w:oddVBand="0" w:evenVBand="0" w:oddHBand="0" w:evenHBand="0" w:firstRowFirstColumn="0" w:firstRowLastColumn="0" w:lastRowFirstColumn="0" w:lastRowLastColumn="0"/>
               <w:rPr>
                 <w:rFonts w:ascii="微軟正黑體" w:eastAsia="微軟正黑體" w:hAnsi="微軟正黑體"/>
                 <w:szCs w:val="24"/>
@@ -1157,18 +1167,9 @@
         </w:tc>
       </w:tr>
       <w:tr>
-        <w:trPr>
-          <w:cnfStyle w:val="000000100000" w:firstRow="0" w:lastRow="0" w:firstColumn="0" w:lastColumn="0" w:oddVBand="0" w:evenVBand="0" w:oddHBand="1" w:evenHBand="0" w:firstRowFirstColumn="0" w:firstRowLastColumn="0" w:lastRowFirstColumn="0" w:lastRowLastColumn="0"/>
-        </w:trPr>
         <w:tc>
           <w:tcPr>
-            <w:cnfStyle w:val="001000000000" w:firstRow="0" w:lastRow="0" w:firstColumn="1" w:lastColumn="0" w:oddVBand="0" w:evenVBand="0" w:oddHBand="0" w:evenHBand="0" w:firstRowFirstColumn="0" w:firstRowLastColumn="0" w:lastRowFirstColumn="0" w:lastRowLastColumn="0"/>
             <w:tcW w:w="2090" w:type="dxa"/>
-            <w:tcBorders>
-              <w:left w:val="single" w:sz="4" w:space="0" w:color="auto"/>
-              <w:bottom w:val="none" w:sz="0" w:space="0" w:color="auto"/>
-            </w:tcBorders>
-            <w:vAlign w:val="center"/>
           </w:tcPr>
           <w:p>
             <w:pPr>
@@ -1195,7 +1196,6 @@
           <w:p>
             <w:pPr>
               <w:spacing w:line="360" w:lineRule="exact"/>
-              <w:cnfStyle w:val="000000100000" w:firstRow="0" w:lastRow="0" w:firstColumn="0" w:lastColumn="0" w:oddVBand="0" w:evenVBand="0" w:oddHBand="1" w:evenHBand="0" w:firstRowFirstColumn="0" w:firstRowLastColumn="0" w:lastRowFirstColumn="0" w:lastRowLastColumn="0"/>
               <w:rPr>
                 <w:rFonts w:ascii="微軟正黑體" w:eastAsia="微軟正黑體" w:hAnsi="微軟正黑體"/>
                 <w:szCs w:val="24"/>
@@ -1249,7 +1249,6 @@
           <w:p>
             <w:pPr>
               <w:spacing w:line="360" w:lineRule="exact"/>
-              <w:cnfStyle w:val="000000100000" w:firstRow="0" w:lastRow="0" w:firstColumn="0" w:lastColumn="0" w:oddVBand="0" w:evenVBand="0" w:oddHBand="1" w:evenHBand="0" w:firstRowFirstColumn="0" w:firstRowLastColumn="0" w:lastRowFirstColumn="0" w:lastRowLastColumn="0"/>
               <w:rPr>
                 <w:rFonts w:ascii="微軟正黑體" w:eastAsia="微軟正黑體" w:hAnsi="微軟正黑體"/>
                 <w:szCs w:val="24"/>
@@ -1267,14 +1266,10 @@
         <w:tc>
           <w:tcPr>
             <w:tcW w:w="2091" w:type="dxa"/>
-            <w:tcBorders>
-              <w:right w:val="single" w:sz="4" w:space="0" w:color="auto"/>
-            </w:tcBorders>
           </w:tcPr>
           <w:p>
             <w:pPr>
               <w:spacing w:line="360" w:lineRule="exact"/>
-              <w:cnfStyle w:val="000000100000" w:firstRow="0" w:lastRow="0" w:firstColumn="0" w:lastColumn="0" w:oddVBand="0" w:evenVBand="0" w:oddHBand="1" w:evenHBand="0" w:firstRowFirstColumn="0" w:firstRowLastColumn="0" w:lastRowFirstColumn="0" w:lastRowLastColumn="0"/>
               <w:rPr>
                 <w:rFonts w:ascii="微軟正黑體" w:eastAsia="微軟正黑體" w:hAnsi="微軟正黑體"/>
                 <w:szCs w:val="24"/>
@@ -1293,13 +1288,7 @@
       <w:tr>
         <w:tc>
           <w:tcPr>
-            <w:cnfStyle w:val="001000000000" w:firstRow="0" w:lastRow="0" w:firstColumn="1" w:lastColumn="0" w:oddVBand="0" w:evenVBand="0" w:oddHBand="0" w:evenHBand="0" w:firstRowFirstColumn="0" w:firstRowLastColumn="0" w:lastRowFirstColumn="0" w:lastRowLastColumn="0"/>
             <w:tcW w:w="2090" w:type="dxa"/>
-            <w:tcBorders>
-              <w:left w:val="single" w:sz="4" w:space="0" w:color="auto"/>
-              <w:bottom w:val="none" w:sz="0" w:space="0" w:color="auto"/>
-            </w:tcBorders>
-            <w:vAlign w:val="center"/>
           </w:tcPr>
           <w:p>
             <w:pPr>
@@ -1332,7 +1321,6 @@
               </w:numPr>
               <w:spacing w:line="360" w:lineRule="exact"/>
               <w:ind w:leftChars="0"/>
-              <w:cnfStyle w:val="000000000000" w:firstRow="0" w:lastRow="0" w:firstColumn="0" w:lastColumn="0" w:oddVBand="0" w:evenVBand="0" w:oddHBand="0" w:evenHBand="0" w:firstRowFirstColumn="0" w:firstRowLastColumn="0" w:lastRowFirstColumn="0" w:lastRowLastColumn="0"/>
               <w:rPr>
                 <w:rFonts w:ascii="微軟正黑體" w:eastAsia="微軟正黑體" w:hAnsi="微軟正黑體"/>
                 <w:szCs w:val="24"/>
@@ -1355,7 +1343,6 @@
               </w:numPr>
               <w:spacing w:line="360" w:lineRule="exact"/>
               <w:ind w:leftChars="0"/>
-              <w:cnfStyle w:val="000000000000" w:firstRow="0" w:lastRow="0" w:firstColumn="0" w:lastColumn="0" w:oddVBand="0" w:evenVBand="0" w:oddHBand="0" w:evenHBand="0" w:firstRowFirstColumn="0" w:firstRowLastColumn="0" w:lastRowFirstColumn="0" w:lastRowLastColumn="0"/>
               <w:rPr>
                 <w:rFonts w:ascii="微軟正黑體" w:eastAsia="微軟正黑體" w:hAnsi="微軟正黑體"/>
                 <w:szCs w:val="24"/>
@@ -1383,7 +1370,6 @@
               </w:numPr>
               <w:spacing w:line="360" w:lineRule="exact"/>
               <w:ind w:leftChars="0"/>
-              <w:cnfStyle w:val="000000000000" w:firstRow="0" w:lastRow="0" w:firstColumn="0" w:lastColumn="0" w:oddVBand="0" w:evenVBand="0" w:oddHBand="0" w:evenHBand="0" w:firstRowFirstColumn="0" w:firstRowLastColumn="0" w:lastRowFirstColumn="0" w:lastRowLastColumn="0"/>
               <w:rPr>
                 <w:rFonts w:ascii="微軟正黑體" w:eastAsia="微軟正黑體" w:hAnsi="微軟正黑體"/>
                 <w:szCs w:val="24"/>
@@ -1402,7 +1388,6 @@
               <w:pStyle w:val="a3"/>
               <w:spacing w:line="360" w:lineRule="exact"/>
               <w:ind w:leftChars="0"/>
-              <w:cnfStyle w:val="000000000000" w:firstRow="0" w:lastRow="0" w:firstColumn="0" w:lastColumn="0" w:oddVBand="0" w:evenVBand="0" w:oddHBand="0" w:evenHBand="0" w:firstRowFirstColumn="0" w:firstRowLastColumn="0" w:lastRowFirstColumn="0" w:lastRowLastColumn="0"/>
               <w:rPr>
                 <w:rFonts w:ascii="微軟正黑體" w:eastAsia="微軟正黑體" w:hAnsi="微軟正黑體"/>
                 <w:szCs w:val="24"/>
@@ -1420,9 +1405,6 @@
         <w:tc>
           <w:tcPr>
             <w:tcW w:w="2091" w:type="dxa"/>
-            <w:tcBorders>
-              <w:right w:val="single" w:sz="4" w:space="0" w:color="auto"/>
-            </w:tcBorders>
           </w:tcPr>
           <w:p>
             <w:pPr>
@@ -1433,7 +1415,6 @@
               </w:numPr>
               <w:spacing w:line="360" w:lineRule="exact"/>
               <w:ind w:leftChars="0"/>
-              <w:cnfStyle w:val="000000000000" w:firstRow="0" w:lastRow="0" w:firstColumn="0" w:lastColumn="0" w:oddVBand="0" w:evenVBand="0" w:oddHBand="0" w:evenHBand="0" w:firstRowFirstColumn="0" w:firstRowLastColumn="0" w:lastRowFirstColumn="0" w:lastRowLastColumn="0"/>
               <w:rPr>
                 <w:rFonts w:ascii="微軟正黑體" w:eastAsia="微軟正黑體" w:hAnsi="微軟正黑體"/>
                 <w:szCs w:val="24"/>
@@ -1450,18 +1431,9 @@
         </w:tc>
       </w:tr>
       <w:tr>
-        <w:trPr>
-          <w:cnfStyle w:val="000000100000" w:firstRow="0" w:lastRow="0" w:firstColumn="0" w:lastColumn="0" w:oddVBand="0" w:evenVBand="0" w:oddHBand="1" w:evenHBand="0" w:firstRowFirstColumn="0" w:firstRowLastColumn="0" w:lastRowFirstColumn="0" w:lastRowLastColumn="0"/>
-        </w:trPr>
         <w:tc>
           <w:tcPr>
-            <w:cnfStyle w:val="001000000000" w:firstRow="0" w:lastRow="0" w:firstColumn="1" w:lastColumn="0" w:oddVBand="0" w:evenVBand="0" w:oddHBand="0" w:evenHBand="0" w:firstRowFirstColumn="0" w:firstRowLastColumn="0" w:lastRowFirstColumn="0" w:lastRowLastColumn="0"/>
             <w:tcW w:w="2090" w:type="dxa"/>
-            <w:tcBorders>
-              <w:left w:val="single" w:sz="4" w:space="0" w:color="auto"/>
-              <w:bottom w:val="single" w:sz="4" w:space="0" w:color="auto"/>
-            </w:tcBorders>
-            <w:vAlign w:val="center"/>
           </w:tcPr>
           <w:p>
             <w:pPr>
@@ -1484,9 +1456,6 @@
         <w:tc>
           <w:tcPr>
             <w:tcW w:w="2090" w:type="dxa"/>
-            <w:tcBorders>
-              <w:bottom w:val="single" w:sz="4" w:space="0" w:color="auto"/>
-            </w:tcBorders>
           </w:tcPr>
           <w:p>
             <w:pPr>
@@ -1497,7 +1466,6 @@
               </w:numPr>
               <w:spacing w:line="360" w:lineRule="exact"/>
               <w:ind w:leftChars="0"/>
-              <w:cnfStyle w:val="000000100000" w:firstRow="0" w:lastRow="0" w:firstColumn="0" w:lastColumn="0" w:oddVBand="0" w:evenVBand="0" w:oddHBand="1" w:evenHBand="0" w:firstRowFirstColumn="0" w:firstRowLastColumn="0" w:lastRowFirstColumn="0" w:lastRowLastColumn="0"/>
               <w:rPr>
                 <w:rFonts w:ascii="微軟正黑體" w:eastAsia="微軟正黑體" w:hAnsi="微軟正黑體"/>
                 <w:szCs w:val="24"/>
@@ -1516,7 +1484,6 @@
               <w:pStyle w:val="a3"/>
               <w:spacing w:line="360" w:lineRule="exact"/>
               <w:ind w:leftChars="0"/>
-              <w:cnfStyle w:val="000000100000" w:firstRow="0" w:lastRow="0" w:firstColumn="0" w:lastColumn="0" w:oddVBand="0" w:evenVBand="0" w:oddHBand="1" w:evenHBand="0" w:firstRowFirstColumn="0" w:firstRowLastColumn="0" w:lastRowFirstColumn="0" w:lastRowLastColumn="0"/>
               <w:rPr>
                 <w:rFonts w:ascii="微軟正黑體" w:eastAsia="微軟正黑體" w:hAnsi="微軟正黑體"/>
                 <w:szCs w:val="24"/>
@@ -1557,9 +1524,6 @@
         <w:tc>
           <w:tcPr>
             <w:tcW w:w="2091" w:type="dxa"/>
-            <w:tcBorders>
-              <w:bottom w:val="single" w:sz="4" w:space="0" w:color="auto"/>
-            </w:tcBorders>
           </w:tcPr>
           <w:p>
             <w:pPr>
@@ -1570,7 +1534,6 @@
               </w:numPr>
               <w:spacing w:line="360" w:lineRule="exact"/>
               <w:ind w:leftChars="0"/>
-              <w:cnfStyle w:val="000000100000" w:firstRow="0" w:lastRow="0" w:firstColumn="0" w:lastColumn="0" w:oddVBand="0" w:evenVBand="0" w:oddHBand="1" w:evenHBand="0" w:firstRowFirstColumn="0" w:firstRowLastColumn="0" w:lastRowFirstColumn="0" w:lastRowLastColumn="0"/>
               <w:rPr>
                 <w:rFonts w:ascii="微軟正黑體" w:eastAsia="微軟正黑體" w:hAnsi="微軟正黑體"/>
                 <w:szCs w:val="24"/>
@@ -1588,10 +1551,6 @@
         <w:tc>
           <w:tcPr>
             <w:tcW w:w="2091" w:type="dxa"/>
-            <w:tcBorders>
-              <w:bottom w:val="single" w:sz="4" w:space="0" w:color="auto"/>
-              <w:right w:val="single" w:sz="4" w:space="0" w:color="auto"/>
-            </w:tcBorders>
           </w:tcPr>
           <w:p>
             <w:pPr>
@@ -1602,7 +1561,6 @@
               </w:numPr>
               <w:spacing w:line="360" w:lineRule="exact"/>
               <w:ind w:leftChars="0"/>
-              <w:cnfStyle w:val="000000100000" w:firstRow="0" w:lastRow="0" w:firstColumn="0" w:lastColumn="0" w:oddVBand="0" w:evenVBand="0" w:oddHBand="1" w:evenHBand="0" w:firstRowFirstColumn="0" w:firstRowLastColumn="0" w:lastRowFirstColumn="0" w:lastRowLastColumn="0"/>
               <w:rPr>
                 <w:rFonts w:ascii="微軟正黑體" w:eastAsia="微軟正黑體" w:hAnsi="微軟正黑體"/>
                 <w:szCs w:val="24"/>
@@ -1622,28 +1580,27 @@
     <w:p>
       <w:pPr>
         <w:spacing w:line="360" w:lineRule="exact"/>
+        <w:jc w:val="center"/>
         <w:rPr>
           <w:rFonts w:ascii="微軟正黑體" w:eastAsia="微軟正黑體" w:hAnsi="微軟正黑體"/>
         </w:rPr>
       </w:pPr>
-    </w:p>
-    <w:p>
-      <w:pPr>
-        <w:spacing w:line="360" w:lineRule="exact"/>
-        <w:rPr>
-          <w:rFonts w:ascii="微軟正黑體" w:eastAsia="微軟正黑體" w:hAnsi="微軟正黑體"/>
-        </w:rPr>
-      </w:pPr>
-    </w:p>
-    <w:p>
       <w:r>
         <w:rPr>
           <w:noProof/>
         </w:rPr>
         <w:drawing>
-          <wp:inline distT="0" distB="0" distL="0" distR="0">
+          <wp:anchor distT="0" distB="0" distL="114300" distR="114300" simplePos="0" relativeHeight="251657216" behindDoc="0" locked="0" layoutInCell="1" allowOverlap="1">
+            <wp:simplePos x="0" y="0"/>
+            <wp:positionH relativeFrom="column">
+              <wp:posOffset>-4801</wp:posOffset>
+            </wp:positionH>
+            <wp:positionV relativeFrom="paragraph">
+              <wp:posOffset>46812</wp:posOffset>
+            </wp:positionV>
             <wp:extent cx="5274310" cy="2400300"/>
-            <wp:effectExtent l="19050" t="0" r="2540" b="0"/>
+            <wp:effectExtent l="0" t="0" r="0" b="0"/>
+            <wp:wrapSquare wrapText="bothSides"/>
             <wp:docPr id="4" name="圖片 4"/>
             <wp:cNvGraphicFramePr>
               <a:graphicFrameLocks xmlns:a="http://schemas.openxmlformats.org/drawingml/2006/main" noChangeAspect="1"/>
@@ -1658,7 +1615,13 @@
                     </pic:cNvPicPr>
                   </pic:nvPicPr>
                   <pic:blipFill>
-                    <a:blip r:embed="rId7" cstate="print"/>
+                    <a:blip r:embed="rId7" cstate="print">
+                      <a:extLst>
+                        <a:ext uri="{28A0092B-C50C-407E-A947-70E740481C1C}">
+                          <a14:useLocalDpi xmlns:a14="http://schemas.microsoft.com/office/drawing/2010/main" val="0"/>
+                        </a:ext>
+                      </a:extLst>
+                    </a:blip>
                     <a:srcRect t="11111" b="4889"/>
                     <a:stretch>
                       <a:fillRect/>
@@ -1683,58 +1646,48 @@
                 </pic:pic>
               </a:graphicData>
             </a:graphic>
-          </wp:inline>
+          </wp:anchor>
         </w:drawing>
+      </w:r>
+      <w:r>
+        <w:rPr>
+          <w:rFonts w:ascii="微軟正黑體" w:eastAsia="微軟正黑體" w:hAnsi="微軟正黑體" w:hint="eastAsia"/>
+          <w:sz w:val="16"/>
+          <w:szCs w:val="16"/>
+        </w:rPr>
+        <w:t>（圖一）</w:t>
+      </w:r>
+      <w:proofErr w:type="spellStart"/>
+      <w:r>
+        <w:rPr>
+          <w:rFonts w:ascii="微軟正黑體" w:eastAsia="微軟正黑體" w:hAnsi="微軟正黑體" w:hint="eastAsia"/>
+          <w:sz w:val="16"/>
+          <w:szCs w:val="16"/>
+        </w:rPr>
+        <w:t>Blockly</w:t>
+      </w:r>
+      <w:proofErr w:type="spellEnd"/>
+      <w:r>
+        <w:rPr>
+          <w:rFonts w:ascii="微軟正黑體" w:eastAsia="微軟正黑體" w:hAnsi="微軟正黑體" w:hint="eastAsia"/>
+          <w:sz w:val="16"/>
+          <w:szCs w:val="16"/>
+        </w:rPr>
+        <w:t xml:space="preserve"> Game</w:t>
+      </w:r>
+      <w:r>
+        <w:rPr>
+          <w:rFonts w:ascii="微軟正黑體" w:eastAsia="微軟正黑體" w:hAnsi="微軟正黑體" w:hint="eastAsia"/>
+          <w:sz w:val="16"/>
+          <w:szCs w:val="16"/>
+        </w:rPr>
+        <w:t>首頁</w:t>
       </w:r>
     </w:p>
     <w:p>
       <w:pPr>
-        <w:jc w:val="center"/>
-        <w:rPr>
-          <w:rFonts w:ascii="微軟正黑體" w:eastAsia="微軟正黑體" w:hAnsi="微軟正黑體"/>
-          <w:sz w:val="16"/>
-          <w:szCs w:val="16"/>
-        </w:rPr>
-      </w:pPr>
-      <w:r>
-        <w:rPr>
-          <w:rFonts w:ascii="微軟正黑體" w:eastAsia="微軟正黑體" w:hAnsi="微軟正黑體" w:hint="eastAsia"/>
-          <w:sz w:val="16"/>
-          <w:szCs w:val="16"/>
-        </w:rPr>
-        <w:t>（圖一）</w:t>
-      </w:r>
-      <w:proofErr w:type="spellStart"/>
-      <w:r>
-        <w:rPr>
-          <w:rFonts w:ascii="微軟正黑體" w:eastAsia="微軟正黑體" w:hAnsi="微軟正黑體" w:hint="eastAsia"/>
-          <w:sz w:val="16"/>
-          <w:szCs w:val="16"/>
-        </w:rPr>
-        <w:t>Blockly</w:t>
-      </w:r>
-      <w:proofErr w:type="spellEnd"/>
-      <w:r>
-        <w:rPr>
-          <w:rFonts w:ascii="微軟正黑體" w:eastAsia="微軟正黑體" w:hAnsi="微軟正黑體" w:hint="eastAsia"/>
-          <w:sz w:val="16"/>
-          <w:szCs w:val="16"/>
-        </w:rPr>
-        <w:t xml:space="preserve"> Game</w:t>
-      </w:r>
-      <w:r>
-        <w:rPr>
-          <w:rFonts w:ascii="微軟正黑體" w:eastAsia="微軟正黑體" w:hAnsi="微軟正黑體" w:hint="eastAsia"/>
-          <w:sz w:val="16"/>
-          <w:szCs w:val="16"/>
-        </w:rPr>
-        <w:t>首頁</w:t>
-      </w:r>
-    </w:p>
-    <w:p>
-      <w:pPr>
-        <w:jc w:val="center"/>
-        <w:rPr>
+        <w:rPr>
+          <w:rFonts w:hint="eastAsia"/>
           <w:szCs w:val="24"/>
         </w:rPr>
       </w:pPr>
@@ -1744,9 +1697,17 @@
         </w:rPr>
         <w:lastRenderedPageBreak/>
         <w:drawing>
-          <wp:inline distT="0" distB="0" distL="0" distR="0" wp14:anchorId="73F1F50D" wp14:editId="19F59150">
+          <wp:anchor distT="0" distB="0" distL="114300" distR="114300" simplePos="0" relativeHeight="251659264" behindDoc="0" locked="0" layoutInCell="1" allowOverlap="1" wp14:anchorId="73F1F50D">
+            <wp:simplePos x="0" y="0"/>
+            <wp:positionH relativeFrom="column">
+              <wp:posOffset>502920</wp:posOffset>
+            </wp:positionH>
+            <wp:positionV relativeFrom="paragraph">
+              <wp:posOffset>95098</wp:posOffset>
+            </wp:positionV>
             <wp:extent cx="4275117" cy="3699165"/>
             <wp:effectExtent l="0" t="0" r="0" b="0"/>
+            <wp:wrapTopAndBottom/>
             <wp:docPr id="1" name="圖片 1"/>
             <wp:cNvGraphicFramePr>
               <a:graphicFrameLocks xmlns:a="http://schemas.openxmlformats.org/drawingml/2006/main" noChangeAspect="1"/>
@@ -1759,7 +1720,13 @@
                     <pic:cNvPicPr/>
                   </pic:nvPicPr>
                   <pic:blipFill>
-                    <a:blip r:embed="rId8"/>
+                    <a:blip r:embed="rId8">
+                      <a:extLst>
+                        <a:ext uri="{28A0092B-C50C-407E-A947-70E740481C1C}">
+                          <a14:useLocalDpi xmlns:a14="http://schemas.microsoft.com/office/drawing/2010/main" val="0"/>
+                        </a:ext>
+                      </a:extLst>
+                    </a:blip>
                     <a:stretch>
                       <a:fillRect/>
                     </a:stretch>
@@ -1767,7 +1734,7 @@
                   <pic:spPr>
                     <a:xfrm>
                       <a:off x="0" y="0"/>
-                      <a:ext cx="4278036" cy="3701691"/>
+                      <a:ext cx="4275117" cy="3699165"/>
                     </a:xfrm>
                     <a:prstGeom prst="rect">
                       <a:avLst/>
@@ -1776,7 +1743,7 @@
                 </pic:pic>
               </a:graphicData>
             </a:graphic>
-          </wp:inline>
+          </wp:anchor>
         </w:drawing>
       </w:r>
     </w:p>
@@ -1910,88 +1877,8 @@
           <w:szCs w:val="24"/>
         </w:rPr>
       </w:pPr>
-    </w:p>
-    <w:p>
-      <w:pPr>
-        <w:spacing w:line="360" w:lineRule="exact"/>
-        <w:rPr>
-          <w:rFonts w:ascii="微軟正黑體" w:eastAsia="微軟正黑體" w:hAnsi="微軟正黑體"/>
-          <w:szCs w:val="24"/>
-        </w:rPr>
-      </w:pPr>
-    </w:p>
-    <w:p>
-      <w:pPr>
-        <w:spacing w:line="360" w:lineRule="exact"/>
-        <w:rPr>
-          <w:rFonts w:ascii="微軟正黑體" w:eastAsia="微軟正黑體" w:hAnsi="微軟正黑體"/>
-          <w:szCs w:val="24"/>
-        </w:rPr>
-      </w:pPr>
-      <w:r>
-        <w:rPr>
-          <w:rFonts w:ascii="微軟正黑體" w:eastAsia="微軟正黑體" w:hAnsi="微軟正黑體" w:hint="eastAsia"/>
-          <w:szCs w:val="24"/>
-        </w:rPr>
-        <w:t>比較本專題與S</w:t>
-      </w:r>
-      <w:r>
-        <w:rPr>
-          <w:rFonts w:ascii="微軟正黑體" w:eastAsia="微軟正黑體" w:hAnsi="微軟正黑體"/>
-          <w:szCs w:val="24"/>
-        </w:rPr>
-        <w:t>cratch</w:t>
-      </w:r>
-      <w:r>
-        <w:rPr>
-          <w:rFonts w:ascii="微軟正黑體" w:eastAsia="微軟正黑體" w:hAnsi="微軟正黑體" w:hint="eastAsia"/>
-          <w:szCs w:val="24"/>
-        </w:rPr>
-        <w:t>與</w:t>
-      </w:r>
-      <w:proofErr w:type="spellStart"/>
-      <w:r>
-        <w:rPr>
-          <w:rFonts w:ascii="微軟正黑體" w:eastAsia="微軟正黑體" w:hAnsi="微軟正黑體" w:hint="eastAsia"/>
-          <w:szCs w:val="24"/>
-        </w:rPr>
-        <w:t>Blockly</w:t>
-      </w:r>
-      <w:proofErr w:type="spellEnd"/>
-      <w:r>
-        <w:rPr>
-          <w:rFonts w:ascii="微軟正黑體" w:eastAsia="微軟正黑體" w:hAnsi="微軟正黑體" w:hint="eastAsia"/>
-          <w:szCs w:val="24"/>
-        </w:rPr>
-        <w:t xml:space="preserve"> Game的差異：</w:t>
-      </w:r>
-    </w:p>
-    <w:p>
-      <w:pPr>
-        <w:spacing w:line="360" w:lineRule="exact"/>
-        <w:rPr>
-          <w:rFonts w:ascii="微軟正黑體" w:eastAsia="微軟正黑體" w:hAnsi="微軟正黑體"/>
-          <w:szCs w:val="24"/>
-        </w:rPr>
-      </w:pPr>
-    </w:p>
-    <w:p>
-      <w:pPr>
-        <w:spacing w:line="360" w:lineRule="exact"/>
-        <w:rPr>
-          <w:rFonts w:ascii="微軟正黑體" w:eastAsia="微軟正黑體" w:hAnsi="微軟正黑體"/>
-          <w:szCs w:val="24"/>
-        </w:rPr>
-      </w:pPr>
-    </w:p>
-    <w:p>
-      <w:pPr>
-        <w:spacing w:line="360" w:lineRule="exact"/>
-        <w:rPr>
-          <w:rFonts w:ascii="微軟正黑體" w:eastAsia="微軟正黑體" w:hAnsi="微軟正黑體"/>
-          <w:szCs w:val="24"/>
-        </w:rPr>
-      </w:pPr>
+      <w:bookmarkStart w:id="0" w:name="_GoBack"/>
+      <w:bookmarkEnd w:id="0"/>
     </w:p>
     <w:p>
       <w:pPr>
@@ -2089,7 +1976,6 @@
           <w:sz w:val="24"/>
           <w:szCs w:val="24"/>
         </w:rPr>
-        <w:lastRenderedPageBreak/>
         <w:t>[2]</w:t>
       </w:r>
       <w:r>
@@ -3966,6 +3852,22 @@
       <w:szCs w:val="20"/>
     </w:rPr>
   </w:style>
+  <w:style w:type="table" w:styleId="ad">
+    <w:name w:val="Grid Table Light"/>
+    <w:basedOn w:val="a1"/>
+    <w:uiPriority w:val="40"/>
+    <w:rsid w:val="00A82D7B"/>
+    <w:tblPr>
+      <w:tblBorders>
+        <w:top w:val="single" w:sz="4" w:space="0" w:color="BFBFBF" w:themeColor="background1" w:themeShade="BF"/>
+        <w:left w:val="single" w:sz="4" w:space="0" w:color="BFBFBF" w:themeColor="background1" w:themeShade="BF"/>
+        <w:bottom w:val="single" w:sz="4" w:space="0" w:color="BFBFBF" w:themeColor="background1" w:themeShade="BF"/>
+        <w:right w:val="single" w:sz="4" w:space="0" w:color="BFBFBF" w:themeColor="background1" w:themeShade="BF"/>
+        <w:insideH w:val="single" w:sz="4" w:space="0" w:color="BFBFBF" w:themeColor="background1" w:themeShade="BF"/>
+        <w:insideV w:val="single" w:sz="4" w:space="0" w:color="BFBFBF" w:themeColor="background1" w:themeShade="BF"/>
+      </w:tblBorders>
+    </w:tblPr>
+  </w:style>
 </w:styles>
 </file>
 

--- a/專題文件/豪/.專題文件-豪部分.docx
+++ b/專題文件/豪/.專題文件-豪部分.docx
@@ -19,7 +19,7 @@
         <w:rPr>
           <w:rFonts w:ascii="微軟正黑體" w:eastAsia="微軟正黑體" w:hAnsi="微軟正黑體" w:hint="eastAsia"/>
         </w:rPr>
-        <w:t>學程式的好處：</w:t>
+        <w:t>：</w:t>
       </w:r>
     </w:p>
     <w:p>
@@ -29,6 +29,8 @@
           <w:rFonts w:ascii="微軟正黑體" w:eastAsia="微軟正黑體" w:hAnsi="微軟正黑體"/>
         </w:rPr>
       </w:pPr>
+      <w:bookmarkStart w:id="0" w:name="_GoBack"/>
+      <w:bookmarkEnd w:id="0"/>
       <w:r>
         <w:rPr>
           <w:rFonts w:ascii="微軟正黑體" w:eastAsia="微軟正黑體" w:hAnsi="微軟正黑體" w:hint="eastAsia"/>
@@ -39,7 +41,13 @@
         <w:rPr>
           <w:rFonts w:ascii="微軟正黑體" w:eastAsia="微軟正黑體" w:hAnsi="微軟正黑體" w:hint="eastAsia"/>
         </w:rPr>
-        <w:t>程式積木是只</w:t>
+        <w:t>程式積木是</w:t>
+      </w:r>
+      <w:r>
+        <w:rPr>
+          <w:rFonts w:ascii="微軟正黑體" w:eastAsia="微軟正黑體" w:hAnsi="微軟正黑體" w:hint="eastAsia"/>
+        </w:rPr>
+        <w:t>指</w:t>
       </w:r>
       <w:r>
         <w:rPr>
@@ -1687,7 +1695,6 @@
     <w:p>
       <w:pPr>
         <w:rPr>
-          <w:rFonts w:hint="eastAsia"/>
           <w:szCs w:val="24"/>
         </w:rPr>
       </w:pPr>
@@ -1877,8 +1884,6 @@
           <w:szCs w:val="24"/>
         </w:rPr>
       </w:pPr>
-      <w:bookmarkStart w:id="0" w:name="_GoBack"/>
-      <w:bookmarkEnd w:id="0"/>
     </w:p>
     <w:p>
       <w:pPr>
